--- a/הנחיה לספר פרויקט.docx
+++ b/הנחיה לספר פרויקט.docx
@@ -8784,40 +8784,29 @@
     </w:p>
     <w:p>
       <w:pPr>
-        <w:pStyle w:val="a8"/>
-        <w:numPr>
-          <w:ilvl w:val="0"/>
-          <w:numId w:val="4"/>
-        </w:numPr>
-        <w:rPr>
-          <w:highlight w:val="yellow"/>
-        </w:rPr>
-      </w:pPr>
-      <w:r>
-        <w:rPr>
-          <w:rFonts w:hint="cs"/>
-          <w:highlight w:val="yellow"/>
-          <w:rtl/>
-        </w:rPr>
-        <w:t>איזה אלגוריתם עוזר לך לפתח את הרעיון שלך?</w:t>
-      </w:r>
-      <w:r>
-        <w:rPr>
-          <w:rFonts w:hint="cs"/>
-          <w:highlight w:val="yellow"/>
-          <w:rtl/>
-        </w:rPr>
-        <w:t xml:space="preserve"> </w:t>
-      </w:r>
-      <w:bookmarkStart w:id="3" w:name="_GoBack"/>
-      <w:bookmarkEnd w:id="3"/>
-    </w:p>
-    <w:p>
-      <w:pPr>
-        <w:rPr>
-          <w:rtl/>
-        </w:rPr>
-      </w:pPr>
+        <w:tabs>
+          <w:tab w:val="left" w:pos="877"/>
+        </w:tabs>
+        <w:rPr>
+          <w:rtl/>
+        </w:rPr>
+      </w:pPr>
+      <w:proofErr w:type="spellStart"/>
+      <w:r>
+        <w:rPr>
+          <w:rFonts w:hint="cs"/>
+          <w:rtl/>
+        </w:rPr>
+        <w:t>האלגורתם</w:t>
+      </w:r>
+      <w:proofErr w:type="spellEnd"/>
+      <w:r>
+        <w:rPr>
+          <w:rFonts w:hint="cs"/>
+          <w:rtl/>
+        </w:rPr>
+        <w:t xml:space="preserve">  שעזר לי לפתח זה אלגוריתם לעיבוד תמונה .</w:t>
+      </w:r>
     </w:p>
     <w:p>
       <w:pPr>
@@ -8860,7 +8849,7 @@
           <w:rtl/>
         </w:rPr>
       </w:pPr>
-      <w:bookmarkStart w:id="4" w:name="_Toc102417033"/>
+      <w:bookmarkStart w:id="3" w:name="_Toc102417033"/>
       <w:r>
         <w:rPr>
           <w:rFonts w:hint="cs"/>
@@ -8869,7 +8858,7 @@
         </w:rPr>
         <w:t>תהליך המחקר</w:t>
       </w:r>
-      <w:bookmarkEnd w:id="4"/>
+      <w:bookmarkEnd w:id="3"/>
     </w:p>
     <w:p>
       <w:pPr>
@@ -9400,7 +9389,7 @@
           <w:rtl/>
         </w:rPr>
       </w:pPr>
-      <w:bookmarkStart w:id="5" w:name="_Toc102417034"/>
+      <w:bookmarkStart w:id="4" w:name="_Toc102417034"/>
       <w:r>
         <w:rPr>
           <w:rStyle w:val="20"/>
@@ -9410,7 +9399,7 @@
         </w:rPr>
         <w:t>סקירת ספרות</w:t>
       </w:r>
-      <w:bookmarkEnd w:id="5"/>
+      <w:bookmarkEnd w:id="4"/>
     </w:p>
     <w:p>
       <w:pPr>
@@ -9604,7 +9593,7 @@
           <w:rtl/>
         </w:rPr>
       </w:pPr>
-      <w:bookmarkStart w:id="6" w:name="_Toc102417035"/>
+      <w:bookmarkStart w:id="5" w:name="_Toc102417035"/>
       <w:r>
         <w:rPr>
           <w:rFonts w:hint="cs"/>
@@ -9613,7 +9602,7 @@
         </w:rPr>
         <w:t>מטרות ויעדים</w:t>
       </w:r>
-      <w:bookmarkEnd w:id="6"/>
+      <w:bookmarkEnd w:id="5"/>
     </w:p>
     <w:p>
       <w:pPr>
@@ -9951,6 +9940,15 @@
         </w:rPr>
         <w:t>אותה המשתמש יבחר לנכון כמתאימה .</w:t>
       </w:r>
+    </w:p>
+    <w:p>
+      <w:pPr>
+        <w:rPr>
+          <w:b/>
+          <w:bCs/>
+          <w:rtl/>
+        </w:rPr>
+      </w:pPr>
     </w:p>
     <w:p>
       <w:pPr>
@@ -9989,13 +9987,14 @@
           <w:rtl/>
         </w:rPr>
       </w:pPr>
-      <w:bookmarkStart w:id="7" w:name="_Toc102417037"/>
+      <w:bookmarkStart w:id="6" w:name="_Toc102417037"/>
       <w:r>
         <w:rPr>
           <w:rFonts w:hint="cs"/>
           <w:color w:val="DD3609"/>
           <w:rtl/>
         </w:rPr>
+        <w:lastRenderedPageBreak/>
         <w:t>אתגרים</w:t>
       </w:r>
     </w:p>
@@ -10040,22 +10039,21 @@
           <w:rFonts w:hint="cs"/>
           <w:rtl/>
         </w:rPr>
-        <w:lastRenderedPageBreak/>
-        <w:t xml:space="preserve">בתחילת הפרויקט  </w:t>
-      </w:r>
-    </w:p>
-    <w:p>
-      <w:pPr>
-        <w:rPr>
-          <w:rtl/>
-        </w:rPr>
-      </w:pPr>
-      <w:r>
-        <w:rPr>
-          <w:rFonts w:hint="cs"/>
-          <w:rtl/>
-        </w:rPr>
-        <w:t>במהלך הפרויקט נתקלתי באתגרים....</w:t>
+        <w:t>בתחילת הפרויקט</w:t>
+      </w:r>
+      <w:r>
+        <w:rPr>
+          <w:rFonts w:hint="cs"/>
+          <w:rtl/>
+        </w:rPr>
+        <w:t xml:space="preserve"> </w:t>
+      </w:r>
+      <w:r>
+        <w:rPr>
+          <w:rFonts w:hint="cs"/>
+          <w:rtl/>
+        </w:rPr>
+        <w:t xml:space="preserve"> נחשפתי לחומרים ומידע שכלל לא הכרתי מעולם די זר של עיבודי תמונה והבנה איך אלגוריתמים של עיבוד תמונה עובדים,</w:t>
       </w:r>
       <w:r>
         <w:rPr>
@@ -10068,127 +10066,405 @@
           <w:rFonts w:hint="cs"/>
           <w:rtl/>
         </w:rPr>
-        <w:t>במהלך עבודתי נהניתי לראות שהדברים אינם פשוטים כמו שנראו בתחילה. אפרט כמה נקודות....</w:t>
-      </w:r>
-    </w:p>
-    <w:p>
-      <w:pPr>
-        <w:rPr>
-          <w:rtl/>
-        </w:rPr>
-      </w:pPr>
-    </w:p>
-    <w:p>
-      <w:pPr>
-        <w:rPr>
-          <w:rtl/>
-        </w:rPr>
-      </w:pPr>
-    </w:p>
-    <w:p>
-      <w:pPr>
-        <w:rPr>
-          <w:rtl/>
-        </w:rPr>
-      </w:pPr>
-    </w:p>
-    <w:p>
-      <w:pPr>
-        <w:rPr>
-          <w:rtl/>
-        </w:rPr>
-      </w:pPr>
-    </w:p>
-    <w:p>
-      <w:pPr>
-        <w:rPr>
-          <w:rtl/>
-        </w:rPr>
-      </w:pPr>
-    </w:p>
-    <w:p>
-      <w:pPr>
-        <w:rPr>
-          <w:rtl/>
-        </w:rPr>
-      </w:pPr>
-    </w:p>
-    <w:p>
-      <w:pPr>
-        <w:rPr>
-          <w:rtl/>
-        </w:rPr>
-      </w:pPr>
-    </w:p>
-    <w:p>
-      <w:pPr>
-        <w:rPr>
-          <w:rtl/>
-        </w:rPr>
-      </w:pPr>
-    </w:p>
-    <w:p>
-      <w:pPr>
-        <w:rPr>
-          <w:rtl/>
-        </w:rPr>
-      </w:pPr>
-    </w:p>
-    <w:p>
-      <w:pPr>
-        <w:rPr>
-          <w:rtl/>
-        </w:rPr>
-      </w:pPr>
-    </w:p>
-    <w:p>
-      <w:pPr>
-        <w:rPr>
-          <w:rtl/>
-        </w:rPr>
-      </w:pPr>
-    </w:p>
-    <w:p>
-      <w:pPr>
-        <w:rPr>
-          <w:rtl/>
-        </w:rPr>
-      </w:pPr>
-    </w:p>
-    <w:p>
-      <w:pPr>
-        <w:rPr>
-          <w:rtl/>
-        </w:rPr>
-      </w:pPr>
-    </w:p>
-    <w:p>
-      <w:pPr>
-        <w:rPr>
-          <w:rtl/>
-        </w:rPr>
-      </w:pPr>
-    </w:p>
-    <w:p>
-      <w:pPr>
-        <w:rPr>
-          <w:rtl/>
-        </w:rPr>
-      </w:pPr>
-    </w:p>
-    <w:p>
-      <w:pPr>
-        <w:rPr>
-          <w:rtl/>
-        </w:rPr>
-      </w:pPr>
-    </w:p>
-    <w:p>
-      <w:pPr>
-        <w:rPr>
-          <w:rtl/>
-        </w:rPr>
-      </w:pPr>
+        <w:t xml:space="preserve">כל העניין של הכרת </w:t>
+      </w:r>
+      <w:r>
+        <w:rPr>
+          <w:rFonts w:hint="cs"/>
+          <w:rtl/>
+        </w:rPr>
+        <w:t xml:space="preserve"> </w:t>
+      </w:r>
+      <w:r>
+        <w:rPr>
+          <w:rFonts w:hint="cs"/>
+          <w:rtl/>
+        </w:rPr>
+        <w:t>רכיבי התמונה,</w:t>
+      </w:r>
+      <w:r>
+        <w:rPr>
+          <w:rtl/>
+        </w:rPr>
+        <w:br/>
+      </w:r>
+      <w:r>
+        <w:rPr>
+          <w:rFonts w:hint="cs"/>
+          <w:rtl/>
+        </w:rPr>
+        <w:t>החשיבה על איך אני אמורה לחפש צורה מסוימת/ אובייקט מסוים מתוך התמונה הכללית ולהגדירה כאובייקט/</w:t>
+      </w:r>
+      <w:proofErr w:type="spellStart"/>
+      <w:r>
+        <w:rPr>
+          <w:rFonts w:hint="cs"/>
+          <w:rtl/>
+        </w:rPr>
+        <w:t>גרופ</w:t>
+      </w:r>
+      <w:proofErr w:type="spellEnd"/>
+      <w:r>
+        <w:rPr>
+          <w:rFonts w:hint="cs"/>
+          <w:rtl/>
+        </w:rPr>
+        <w:t>.</w:t>
+      </w:r>
+    </w:p>
+    <w:p>
+      <w:pPr>
+        <w:rPr>
+          <w:rtl/>
+        </w:rPr>
+      </w:pPr>
+      <w:r>
+        <w:rPr>
+          <w:rFonts w:hint="cs"/>
+          <w:rtl/>
+        </w:rPr>
+        <w:t xml:space="preserve">וגם הכרת עולם נוסף של קבצי </w:t>
+      </w:r>
+      <w:r>
+        <w:t xml:space="preserve">DXF </w:t>
+      </w:r>
+      <w:r>
+        <w:rPr>
+          <w:rFonts w:hint="cs"/>
+          <w:rtl/>
+        </w:rPr>
+        <w:t xml:space="preserve">/המרה </w:t>
+      </w:r>
+      <w:proofErr w:type="spellStart"/>
+      <w:r>
+        <w:rPr>
+          <w:rFonts w:hint="cs"/>
+          <w:rtl/>
+        </w:rPr>
+        <w:t>לקבצי</w:t>
+      </w:r>
+      <w:proofErr w:type="spellEnd"/>
+      <w:r>
+        <w:rPr>
+          <w:rFonts w:hint="cs"/>
+          <w:rtl/>
+        </w:rPr>
+        <w:t xml:space="preserve"> </w:t>
+      </w:r>
+      <w:r>
+        <w:t>DXF</w:t>
+      </w:r>
+      <w:r>
+        <w:rPr>
+          <w:rFonts w:hint="cs"/>
+          <w:rtl/>
+        </w:rPr>
+        <w:t xml:space="preserve"> :</w:t>
+      </w:r>
+      <w:r>
+        <w:rPr>
+          <w:rtl/>
+        </w:rPr>
+        <w:br/>
+      </w:r>
+      <w:r>
+        <w:rPr>
+          <w:rFonts w:hint="cs"/>
+          <w:rtl/>
+        </w:rPr>
+        <w:t>ממה מורכב קובץ ה</w:t>
+      </w:r>
+      <w:r>
+        <w:t xml:space="preserve">DXF </w:t>
+      </w:r>
+      <w:r>
+        <w:rPr>
+          <w:rFonts w:hint="cs"/>
+          <w:rtl/>
+        </w:rPr>
+        <w:t xml:space="preserve">? </w:t>
+      </w:r>
+    </w:p>
+    <w:p>
+      <w:pPr>
+        <w:rPr>
+          <w:rtl/>
+        </w:rPr>
+      </w:pPr>
+      <w:r>
+        <w:rPr>
+          <w:rFonts w:hint="cs"/>
+          <w:rtl/>
+        </w:rPr>
+        <w:t>במהלך הפרויקט נתקלתי באתגרים</w:t>
+      </w:r>
+      <w:r>
+        <w:rPr>
+          <w:rFonts w:hint="cs"/>
+          <w:rtl/>
+        </w:rPr>
+        <w:t>:</w:t>
+      </w:r>
+    </w:p>
+    <w:p>
+      <w:pPr>
+        <w:rPr>
+          <w:rtl/>
+        </w:rPr>
+      </w:pPr>
+      <w:r>
+        <w:rPr>
+          <w:rFonts w:hint="cs"/>
+          <w:rtl/>
+        </w:rPr>
+        <w:t xml:space="preserve">*ההבנה שעלי להמיר את השרטוט בתמונה לאיור </w:t>
+      </w:r>
+      <w:r>
+        <w:rPr>
+          <w:rFonts w:hint="cs"/>
+          <w:rtl/>
+        </w:rPr>
+        <w:t>וקטורי</w:t>
+      </w:r>
+      <w:r>
+        <w:rPr>
+          <w:rtl/>
+        </w:rPr>
+        <w:br/>
+      </w:r>
+      <w:r>
+        <w:rPr>
+          <w:rFonts w:hint="cs"/>
+          <w:rtl/>
+        </w:rPr>
+        <w:t xml:space="preserve">*איך אני יוצרת קובץ </w:t>
+      </w:r>
+      <w:r>
+        <w:t>DXF</w:t>
+      </w:r>
+      <w:r>
+        <w:rPr>
+          <w:rFonts w:hint="cs"/>
+          <w:rtl/>
+        </w:rPr>
+        <w:t>?</w:t>
+      </w:r>
+      <w:r>
+        <w:rPr>
+          <w:rtl/>
+        </w:rPr>
+        <w:br/>
+      </w:r>
+      <w:r>
+        <w:rPr>
+          <w:rFonts w:hint="cs"/>
+          <w:rtl/>
+        </w:rPr>
+        <w:t>*איך אני כותבת את  האיור הווקטורי שחילצתי מהתמונה לקובץ ה</w:t>
+      </w:r>
+      <w:r>
+        <w:t>DXF</w:t>
+      </w:r>
+      <w:r>
+        <w:rPr>
+          <w:rFonts w:hint="cs"/>
+          <w:rtl/>
+        </w:rPr>
+        <w:t>?</w:t>
+      </w:r>
+      <w:r>
+        <w:rPr>
+          <w:rtl/>
+        </w:rPr>
+        <w:br/>
+      </w:r>
+      <w:r>
+        <w:rPr>
+          <w:rFonts w:hint="cs"/>
+          <w:rtl/>
+        </w:rPr>
+        <w:t>*איך אני מזהה אובייקטים מתוך תמונה/שרטוט?</w:t>
+      </w:r>
+      <w:r>
+        <w:rPr>
+          <w:rFonts w:hint="cs"/>
+          <w:rtl/>
+        </w:rPr>
+        <w:br/>
+        <w:t>*</w:t>
+      </w:r>
+      <w:r>
+        <w:rPr>
+          <w:rFonts w:hint="cs"/>
+          <w:rtl/>
+        </w:rPr>
+        <w:t xml:space="preserve">הרבה זמן חיפשתי ספריה שתוכל לממשק אותי עם </w:t>
+      </w:r>
+      <w:r>
+        <w:t>AutoCAD</w:t>
+      </w:r>
+      <w:r>
+        <w:rPr>
+          <w:rFonts w:hint="cs"/>
+          <w:rtl/>
+        </w:rPr>
+        <w:t xml:space="preserve"> עד שמצאתי ספרייה מתאימה לביצוע הפרויקט שלי.</w:t>
+      </w:r>
+      <w:r>
+        <w:rPr>
+          <w:rtl/>
+        </w:rPr>
+        <w:br/>
+      </w:r>
+    </w:p>
+    <w:p>
+      <w:pPr>
+        <w:rPr>
+          <w:rtl/>
+        </w:rPr>
+      </w:pPr>
+    </w:p>
+    <w:p>
+      <w:pPr>
+        <w:rPr>
+          <w:rtl/>
+        </w:rPr>
+      </w:pPr>
+      <w:r>
+        <w:rPr>
+          <w:rFonts w:hint="cs"/>
+          <w:rtl/>
+        </w:rPr>
+        <w:t xml:space="preserve">במהלך העבודה נהניתי לראות שגם אם בסופו של יום של חיפושים ,מחקר וכתיבה לא יצא מזה משהו ממשי ,עדיין החכמתי מאוד הן בנושא הפיתוח שלי והן בידע כללי שלאו דווקא הכרחי לפרויקט שלי. </w:t>
+      </w:r>
+    </w:p>
+    <w:p>
+      <w:pPr>
+        <w:rPr>
+          <w:rFonts w:hint="cs"/>
+          <w:rtl/>
+        </w:rPr>
+      </w:pPr>
+      <w:r>
+        <w:rPr>
+          <w:rFonts w:hint="cs"/>
+          <w:rtl/>
+        </w:rPr>
+        <w:t xml:space="preserve">גם הבנתי </w:t>
+      </w:r>
+      <w:r>
+        <w:rPr>
+          <w:rFonts w:hint="cs"/>
+          <w:rtl/>
+        </w:rPr>
+        <w:t>שהדברים אינם פשוטים כמו שנראו בתחילה. אפרט כמה נקודות</w:t>
+      </w:r>
+      <w:r>
+        <w:rPr>
+          <w:rFonts w:hint="cs"/>
+          <w:rtl/>
+        </w:rPr>
+        <w:t>: בתחילה היה נראה שזה בסך הכ</w:t>
+      </w:r>
+      <w:r>
+        <w:rPr>
+          <w:rFonts w:hint="cs"/>
+          <w:rtl/>
+        </w:rPr>
+        <w:t>ו</w:t>
+      </w:r>
+      <w:r>
+        <w:rPr>
+          <w:rFonts w:hint="cs"/>
+          <w:rtl/>
+        </w:rPr>
+        <w:t>ל  למצוא את כל הנק</w:t>
+      </w:r>
+      <w:r>
+        <w:rPr>
+          <w:rFonts w:hint="cs"/>
+          <w:rtl/>
+        </w:rPr>
+        <w:t>ודות</w:t>
+      </w:r>
+      <w:r>
+        <w:rPr>
+          <w:rFonts w:hint="cs"/>
+          <w:rtl/>
+        </w:rPr>
+        <w:t xml:space="preserve"> של השרטוט מהתמונה וכתיבתם היישר לקובץ אוטוקאד , אך אחרי שחקרתי את דרכי הפעולה הבנתי שזה הרבה יותר מורכב מזה.</w:t>
+      </w:r>
+    </w:p>
+    <w:p>
+      <w:pPr>
+        <w:rPr>
+          <w:rFonts w:hint="cs"/>
+          <w:rtl/>
+        </w:rPr>
+      </w:pPr>
+      <w:r>
+        <w:rPr>
+          <w:rFonts w:hint="cs"/>
+          <w:rtl/>
+        </w:rPr>
+        <w:t>אך יש לציין שזה היה מרתק לראות מה עומד מאחורי כל דבר ,ואיך זה עובד .</w:t>
+      </w:r>
+    </w:p>
+    <w:p>
+      <w:pPr>
+        <w:rPr>
+          <w:rFonts w:hint="cs"/>
+          <w:rtl/>
+        </w:rPr>
+      </w:pPr>
+      <w:r>
+        <w:rPr>
+          <w:rFonts w:hint="cs"/>
+          <w:rtl/>
+        </w:rPr>
+        <w:t>וגם איך באמת כותבים תוכנה /אפליקציה .</w:t>
+      </w:r>
+    </w:p>
+    <w:p>
+      <w:pPr>
+        <w:rPr>
+          <w:rFonts w:hint="cs"/>
+          <w:rtl/>
+        </w:rPr>
+      </w:pPr>
+      <w:r>
+        <w:rPr>
+          <w:rFonts w:hint="cs"/>
+          <w:rtl/>
+        </w:rPr>
+        <w:t>יש לציין שפרויקט זה וכל הכלול בו ,ההצלחות והקשיים, האתגריו</w:t>
+      </w:r>
+      <w:r>
+        <w:rPr>
+          <w:rtl/>
+        </w:rPr>
+        <w:t>ת</w:t>
+      </w:r>
+      <w:r>
+        <w:rPr>
+          <w:rFonts w:hint="cs"/>
+          <w:rtl/>
+        </w:rPr>
+        <w:t xml:space="preserve"> שבו, גרמ</w:t>
+      </w:r>
+      <w:r>
+        <w:rPr>
+          <w:rtl/>
+        </w:rPr>
+        <w:t>ו</w:t>
+      </w:r>
+      <w:r>
+        <w:rPr>
+          <w:rFonts w:hint="cs"/>
+          <w:rtl/>
+        </w:rPr>
+        <w:t xml:space="preserve"> לי להבין באמת איך ליישם את כל החומר שלמדתי בפועל בצורה מופלאה.</w:t>
+      </w:r>
     </w:p>
     <w:p>
       <w:pPr>
@@ -10273,6 +10549,7 @@
           <w:szCs w:val="28"/>
           <w:rtl/>
         </w:rPr>
+        <w:lastRenderedPageBreak/>
         <w:t>5.</w:t>
       </w:r>
       <w:r>
@@ -10285,6 +10562,133 @@
         </w:rPr>
         <w:t>מדדי הצלחה</w:t>
       </w:r>
+      <w:bookmarkEnd w:id="6"/>
+    </w:p>
+    <w:p>
+      <w:pPr>
+        <w:rPr>
+          <w:rtl/>
+        </w:rPr>
+      </w:pPr>
+      <w:r>
+        <w:rPr>
+          <w:rFonts w:hint="cs"/>
+          <w:rtl/>
+        </w:rPr>
+        <w:t>האפליקציה שלי הצליחה אם:</w:t>
+      </w:r>
+    </w:p>
+    <w:p>
+      <w:pPr>
+        <w:rPr>
+          <w:rtl/>
+        </w:rPr>
+      </w:pPr>
+      <w:r>
+        <w:rPr>
+          <w:rFonts w:hint="cs"/>
+          <w:rtl/>
+        </w:rPr>
+        <w:t xml:space="preserve">1.התוכנה אכן ממירה  קובץ של תמונה לקובץ </w:t>
+      </w:r>
+      <w:r>
+        <w:t>CAD</w:t>
+      </w:r>
+      <w:r>
+        <w:rPr>
+          <w:rFonts w:hint="cs"/>
+          <w:rtl/>
+        </w:rPr>
+        <w:t>.</w:t>
+      </w:r>
+    </w:p>
+    <w:p>
+      <w:pPr>
+        <w:rPr>
+          <w:rtl/>
+        </w:rPr>
+      </w:pPr>
+      <w:r>
+        <w:rPr>
+          <w:rFonts w:hint="cs"/>
+          <w:rtl/>
+        </w:rPr>
+        <w:t>2.התוכנה אכן מזהה אובייקטים בשרטוט.</w:t>
+      </w:r>
+    </w:p>
+    <w:p>
+      <w:pPr>
+        <w:rPr>
+          <w:rtl/>
+        </w:rPr>
+      </w:pPr>
+      <w:r>
+        <w:rPr>
+          <w:rFonts w:hint="cs"/>
+          <w:rtl/>
+        </w:rPr>
+        <w:t>3.אם ואכן הממשק למשתמש יהיה נוח ומונגש לכולם</w:t>
+      </w:r>
+    </w:p>
+    <w:p>
+      <w:pPr>
+        <w:rPr>
+          <w:rtl/>
+        </w:rPr>
+      </w:pPr>
+      <w:r>
+        <w:rPr>
+          <w:rFonts w:hint="cs"/>
+          <w:rtl/>
+        </w:rPr>
+        <w:t>4.כאשר כל ה</w:t>
+      </w:r>
+      <w:r>
+        <w:t xml:space="preserve">DATA </w:t>
+      </w:r>
+      <w:r>
+        <w:rPr>
+          <w:rFonts w:hint="cs"/>
+          <w:rtl/>
+        </w:rPr>
+        <w:t>יישמר בצורה מושלמת ב</w:t>
+      </w:r>
+      <w:r>
+        <w:t>DB</w:t>
+      </w:r>
+    </w:p>
+    <w:p>
+      <w:pPr>
+        <w:rPr>
+          <w:rtl/>
+        </w:rPr>
+      </w:pPr>
+    </w:p>
+    <w:p>
+      <w:pPr>
+        <w:pStyle w:val="1"/>
+        <w:rPr>
+          <w:color w:val="CC0000"/>
+          <w:rtl/>
+        </w:rPr>
+      </w:pPr>
+      <w:bookmarkStart w:id="7" w:name="_Toc102417038"/>
+      <w:r>
+        <w:rPr>
+          <w:rFonts w:hint="cs"/>
+          <w:color w:val="CC0000"/>
+          <w:rtl/>
+        </w:rPr>
+        <w:t>6.</w:t>
+      </w:r>
+      <w:r>
+        <w:rPr>
+          <w:rFonts w:hint="cs"/>
+          <w:color w:val="CC0000"/>
+          <w:rtl/>
+        </w:rPr>
+        <w:t>תיאור המצב הקיים</w:t>
+      </w:r>
       <w:bookmarkEnd w:id="7"/>
     </w:p>
     <w:p>
@@ -10298,319 +10702,190 @@
           <w:rFonts w:hint="cs"/>
           <w:rtl/>
         </w:rPr>
-        <w:t>האפליקציה שלי הצליחה אם:</w:t>
-      </w:r>
-    </w:p>
-    <w:p>
-      <w:pPr>
-        <w:rPr>
-          <w:rtl/>
-        </w:rPr>
-      </w:pPr>
-      <w:r>
-        <w:rPr>
-          <w:rFonts w:hint="cs"/>
-          <w:rtl/>
-        </w:rPr>
-        <w:lastRenderedPageBreak/>
-        <w:t xml:space="preserve">1.התוכנה אכן ממירה  קובץ של תמונה לקובץ </w:t>
-      </w:r>
-      <w:r>
-        <w:t>CAD</w:t>
-      </w:r>
-      <w:r>
-        <w:rPr>
-          <w:rFonts w:hint="cs"/>
-          <w:rtl/>
-        </w:rPr>
-        <w:t>.</w:t>
-      </w:r>
-    </w:p>
-    <w:p>
-      <w:pPr>
-        <w:rPr>
-          <w:rtl/>
-        </w:rPr>
-      </w:pPr>
-      <w:r>
-        <w:rPr>
-          <w:rFonts w:hint="cs"/>
-          <w:rtl/>
-        </w:rPr>
-        <w:t>2.התוכנה אכן מזהה אובייקטים בשרטוט.</w:t>
-      </w:r>
-    </w:p>
-    <w:p>
-      <w:pPr>
-        <w:rPr>
-          <w:rtl/>
-        </w:rPr>
-      </w:pPr>
-      <w:r>
-        <w:rPr>
-          <w:rFonts w:hint="cs"/>
-          <w:rtl/>
-        </w:rPr>
-        <w:t>3.אם ואכן הממשק למשתמש יהיה נוח ומונגש לכולם</w:t>
-      </w:r>
-    </w:p>
-    <w:p>
-      <w:pPr>
-        <w:rPr>
-          <w:rtl/>
-        </w:rPr>
-      </w:pPr>
-      <w:r>
-        <w:rPr>
-          <w:rFonts w:hint="cs"/>
-          <w:rtl/>
-        </w:rPr>
-        <w:t>4.כאשר כל ה</w:t>
-      </w:r>
-      <w:r>
-        <w:t xml:space="preserve">DATA </w:t>
-      </w:r>
-      <w:r>
-        <w:rPr>
-          <w:rFonts w:hint="cs"/>
-          <w:rtl/>
-        </w:rPr>
-        <w:t>יישמר בצורה מושלמת ב</w:t>
-      </w:r>
-      <w:r>
-        <w:t>DB</w:t>
-      </w:r>
-    </w:p>
-    <w:p>
-      <w:pPr>
-        <w:rPr>
-          <w:rtl/>
-        </w:rPr>
-      </w:pPr>
-    </w:p>
+        <w:t>לאחר בירור אצל בעלי מקצוע וחיפוש באינטרנט אכן ישנם תוכנות שנותנות את השירות שהפרויקט שלי מציע אך התוכנות/אפליקציות האלו הם בעלות חודשית גבוהה ,מה שגורם לכך שהרבה מעדיפים לעבוד קשה ולא לשלם על תוכנות כאלו ואחרות, במיוחד אם מדובר בבעלי מקצוע פרטיים ולא שכירים.</w:t>
+      </w:r>
+    </w:p>
+    <w:p>
+      <w:pPr>
+        <w:rPr>
+          <w:rtl/>
+        </w:rPr>
+      </w:pPr>
+      <w:r>
+        <w:rPr>
+          <w:rFonts w:hint="cs"/>
+          <w:rtl/>
+        </w:rPr>
+        <w:t>מה גם שאחד מהבעיות שרציתי לפתור זה לחסוך את העלות הכספית .</w:t>
+      </w:r>
+    </w:p>
+    <w:p>
+      <w:pPr>
+        <w:rPr>
+          <w:rtl/>
+        </w:rPr>
+      </w:pPr>
+    </w:p>
+    <w:p>
+      <w:pPr>
+        <w:rPr>
+          <w:rtl/>
+        </w:rPr>
+      </w:pPr>
+    </w:p>
+    <w:p>
+      <w:pPr>
+        <w:rPr>
+          <w:rtl/>
+        </w:rPr>
+      </w:pPr>
+    </w:p>
+    <w:p>
+      <w:pPr>
+        <w:rPr>
+          <w:rtl/>
+        </w:rPr>
+      </w:pPr>
+    </w:p>
+    <w:p>
+      <w:pPr>
+        <w:rPr>
+          <w:rtl/>
+        </w:rPr>
+      </w:pPr>
+    </w:p>
+    <w:p>
+      <w:pPr>
+        <w:rPr>
+          <w:rtl/>
+        </w:rPr>
+      </w:pPr>
+    </w:p>
+    <w:p>
+      <w:pPr>
+        <w:rPr>
+          <w:rtl/>
+        </w:rPr>
+      </w:pPr>
+    </w:p>
+    <w:p>
+      <w:pPr>
+        <w:rPr>
+          <w:rtl/>
+        </w:rPr>
+      </w:pPr>
+    </w:p>
+    <w:p>
+      <w:pPr>
+        <w:rPr>
+          <w:rtl/>
+        </w:rPr>
+      </w:pPr>
+    </w:p>
+    <w:p>
+      <w:pPr>
+        <w:rPr>
+          <w:rtl/>
+        </w:rPr>
+      </w:pPr>
+    </w:p>
+    <w:p>
+      <w:pPr>
+        <w:rPr>
+          <w:rtl/>
+        </w:rPr>
+      </w:pPr>
+    </w:p>
+    <w:p>
+      <w:pPr>
+        <w:rPr>
+          <w:rtl/>
+        </w:rPr>
+      </w:pPr>
+    </w:p>
+    <w:p>
+      <w:pPr>
+        <w:rPr>
+          <w:rtl/>
+        </w:rPr>
+      </w:pPr>
+    </w:p>
+    <w:p>
+      <w:pPr>
+        <w:rPr>
+          <w:rtl/>
+        </w:rPr>
+      </w:pPr>
+    </w:p>
+    <w:p>
+      <w:pPr>
+        <w:rPr>
+          <w:rtl/>
+        </w:rPr>
+      </w:pPr>
+    </w:p>
+    <w:p>
+      <w:pPr>
+        <w:rPr>
+          <w:rtl/>
+        </w:rPr>
+      </w:pPr>
+    </w:p>
+    <w:p>
+      <w:pPr>
+        <w:rPr>
+          <w:rtl/>
+        </w:rPr>
+      </w:pPr>
+    </w:p>
+    <w:p>
+      <w:pPr>
+        <w:rPr>
+          <w:rtl/>
+        </w:rPr>
+      </w:pPr>
+    </w:p>
+    <w:p>
+      <w:pPr>
+        <w:rPr>
+          <w:rtl/>
+        </w:rPr>
+      </w:pPr>
+    </w:p>
+    <w:p>
+      <w:pPr>
+        <w:rPr>
+          <w:rtl/>
+        </w:rPr>
+      </w:pPr>
+    </w:p>
+    <w:p/>
     <w:p>
       <w:pPr>
         <w:pStyle w:val="1"/>
         <w:rPr>
-          <w:color w:val="CC0000"/>
-          <w:rtl/>
-        </w:rPr>
-      </w:pPr>
-      <w:bookmarkStart w:id="8" w:name="_Toc102417038"/>
-      <w:r>
-        <w:rPr>
-          <w:rFonts w:hint="cs"/>
-          <w:color w:val="CC0000"/>
-          <w:rtl/>
-        </w:rPr>
-        <w:t>6.</w:t>
-      </w:r>
-      <w:r>
-        <w:rPr>
-          <w:rFonts w:hint="cs"/>
-          <w:color w:val="CC0000"/>
-          <w:rtl/>
-        </w:rPr>
-        <w:t>תיאור המצב הקיים</w:t>
+          <w:color w:val="DD3609"/>
+          <w:rtl/>
+        </w:rPr>
+      </w:pPr>
+      <w:bookmarkStart w:id="8" w:name="_Toc102417039"/>
+      <w:r>
+        <w:rPr>
+          <w:rFonts w:hint="cs"/>
+          <w:color w:val="DD3609"/>
+          <w:rtl/>
+        </w:rPr>
+        <w:t>7.</w:t>
+      </w:r>
+      <w:r>
+        <w:rPr>
+          <w:rFonts w:hint="cs"/>
+          <w:color w:val="DD3609"/>
+          <w:rtl/>
+        </w:rPr>
+        <w:t>רקע תאורטי</w:t>
       </w:r>
       <w:bookmarkEnd w:id="8"/>
-    </w:p>
-    <w:p>
-      <w:pPr>
-        <w:rPr>
-          <w:rtl/>
-        </w:rPr>
-      </w:pPr>
-      <w:r>
-        <w:rPr>
-          <w:rFonts w:hint="cs"/>
-          <w:rtl/>
-        </w:rPr>
-        <w:t>לאחר בירור אצל בעלי מקצוע וחיפוש באינטרנט אכן ישנם תוכנות שנותנות את השירות שהפרויקט שלי מציע אך התוכנות/אפליקציות האלו הם בעלות חודשית גבוהה ,מה שגורם לכך שהרבה מעדיפים לעבוד קשה ולא לשלם על תוכנות כאלו ואחרות, במיוחד אם מדובר בבעלי מקצוע פרטיים ולא שכירים.</w:t>
-      </w:r>
-    </w:p>
-    <w:p>
-      <w:pPr>
-        <w:rPr>
-          <w:rtl/>
-        </w:rPr>
-      </w:pPr>
-      <w:r>
-        <w:rPr>
-          <w:rFonts w:hint="cs"/>
-          <w:rtl/>
-        </w:rPr>
-        <w:t>מה גם שאחד מהבעיות שרציתי לפתור זה לחסוך את העלות הכספית .</w:t>
-      </w:r>
-    </w:p>
-    <w:p>
-      <w:pPr>
-        <w:rPr>
-          <w:rtl/>
-        </w:rPr>
-      </w:pPr>
-    </w:p>
-    <w:p>
-      <w:pPr>
-        <w:rPr>
-          <w:rtl/>
-        </w:rPr>
-      </w:pPr>
-    </w:p>
-    <w:p>
-      <w:pPr>
-        <w:rPr>
-          <w:rtl/>
-        </w:rPr>
-      </w:pPr>
-    </w:p>
-    <w:p>
-      <w:pPr>
-        <w:rPr>
-          <w:rtl/>
-        </w:rPr>
-      </w:pPr>
-    </w:p>
-    <w:p>
-      <w:pPr>
-        <w:rPr>
-          <w:rtl/>
-        </w:rPr>
-      </w:pPr>
-    </w:p>
-    <w:p>
-      <w:pPr>
-        <w:rPr>
-          <w:rtl/>
-        </w:rPr>
-      </w:pPr>
-    </w:p>
-    <w:p>
-      <w:pPr>
-        <w:rPr>
-          <w:rtl/>
-        </w:rPr>
-      </w:pPr>
-    </w:p>
-    <w:p>
-      <w:pPr>
-        <w:rPr>
-          <w:rtl/>
-        </w:rPr>
-      </w:pPr>
-    </w:p>
-    <w:p>
-      <w:pPr>
-        <w:rPr>
-          <w:rtl/>
-        </w:rPr>
-      </w:pPr>
-    </w:p>
-    <w:p>
-      <w:pPr>
-        <w:rPr>
-          <w:rtl/>
-        </w:rPr>
-      </w:pPr>
-    </w:p>
-    <w:p>
-      <w:pPr>
-        <w:rPr>
-          <w:rtl/>
-        </w:rPr>
-      </w:pPr>
-    </w:p>
-    <w:p>
-      <w:pPr>
-        <w:rPr>
-          <w:rtl/>
-        </w:rPr>
-      </w:pPr>
-    </w:p>
-    <w:p>
-      <w:pPr>
-        <w:rPr>
-          <w:rtl/>
-        </w:rPr>
-      </w:pPr>
-    </w:p>
-    <w:p>
-      <w:pPr>
-        <w:rPr>
-          <w:rtl/>
-        </w:rPr>
-      </w:pPr>
-    </w:p>
-    <w:p>
-      <w:pPr>
-        <w:rPr>
-          <w:rtl/>
-        </w:rPr>
-      </w:pPr>
-    </w:p>
-    <w:p>
-      <w:pPr>
-        <w:rPr>
-          <w:rtl/>
-        </w:rPr>
-      </w:pPr>
-    </w:p>
-    <w:p>
-      <w:pPr>
-        <w:rPr>
-          <w:rtl/>
-        </w:rPr>
-      </w:pPr>
-    </w:p>
-    <w:p>
-      <w:pPr>
-        <w:rPr>
-          <w:rtl/>
-        </w:rPr>
-      </w:pPr>
-    </w:p>
-    <w:p>
-      <w:pPr>
-        <w:rPr>
-          <w:rtl/>
-        </w:rPr>
-      </w:pPr>
-    </w:p>
-    <w:p>
-      <w:pPr>
-        <w:rPr>
-          <w:rtl/>
-        </w:rPr>
-      </w:pPr>
-    </w:p>
-    <w:p/>
-    <w:p>
-      <w:pPr>
-        <w:pStyle w:val="1"/>
-        <w:rPr>
-          <w:color w:val="DD3609"/>
-          <w:rtl/>
-        </w:rPr>
-      </w:pPr>
-      <w:bookmarkStart w:id="9" w:name="_Toc102417039"/>
-      <w:r>
-        <w:rPr>
-          <w:rFonts w:hint="cs"/>
-          <w:color w:val="DD3609"/>
-          <w:rtl/>
-        </w:rPr>
-        <w:lastRenderedPageBreak/>
-        <w:t>7.</w:t>
-      </w:r>
-      <w:r>
-        <w:rPr>
-          <w:rFonts w:hint="cs"/>
-          <w:color w:val="DD3609"/>
-          <w:rtl/>
-        </w:rPr>
-        <w:t>רקע תאורטי</w:t>
-      </w:r>
-      <w:bookmarkEnd w:id="9"/>
     </w:p>
     <w:p>
       <w:pPr>
@@ -12802,6 +13077,7 @@
     <w:p>
       <w:pPr>
         <w:rPr>
+          <w:rFonts w:hint="cs"/>
           <w:rtl/>
         </w:rPr>
       </w:pPr>
@@ -12843,178 +13119,7 @@
     <w:p>
       <w:pPr>
         <w:rPr>
-          <w:b/>
-          <w:bCs/>
-          <w:color w:val="DD3609"/>
-          <w:sz w:val="24"/>
-          <w:szCs w:val="24"/>
-          <w:rtl/>
-        </w:rPr>
-      </w:pPr>
-      <w:r>
-        <w:rPr>
-          <w:rFonts w:hint="cs"/>
-          <w:b/>
-          <w:bCs/>
-          <w:color w:val="DD3609"/>
-          <w:sz w:val="24"/>
-          <w:szCs w:val="24"/>
-          <w:rtl/>
-        </w:rPr>
-        <w:t>אובייקט מסמך:</w:t>
-      </w:r>
-    </w:p>
-    <w:p>
-      <w:pPr>
-        <w:rPr>
-          <w:rtl/>
-        </w:rPr>
-      </w:pPr>
-      <w:r>
-        <w:rPr>
-          <w:rFonts w:cs="Arial"/>
-          <w:rtl/>
-        </w:rPr>
-        <w:t>אובייקט ה-</w:t>
-      </w:r>
-      <w:r>
-        <w:t>Document</w:t>
-      </w:r>
-      <w:r>
-        <w:rPr>
-          <w:rFonts w:cs="Arial"/>
-          <w:rtl/>
-        </w:rPr>
-        <w:t xml:space="preserve">, שהוא למעשה ציור </w:t>
-      </w:r>
-      <w:r>
-        <w:t>AutoCAD</w:t>
-      </w:r>
-      <w:r>
-        <w:rPr>
-          <w:rFonts w:cs="Arial"/>
-          <w:rtl/>
-        </w:rPr>
-        <w:t xml:space="preserve">, הוא חלק מהאובייקט </w:t>
-      </w:r>
-      <w:proofErr w:type="spellStart"/>
-      <w:r>
-        <w:t>DocumentCollection</w:t>
-      </w:r>
-      <w:proofErr w:type="spellEnd"/>
-      <w:r>
-        <w:rPr>
-          <w:rFonts w:cs="Arial"/>
-          <w:rtl/>
-        </w:rPr>
-        <w:t xml:space="preserve"> ומספק גישה לאובייקט ה-</w:t>
-      </w:r>
-      <w:r>
-        <w:t>Database</w:t>
-      </w:r>
-      <w:r>
-        <w:rPr>
-          <w:rFonts w:cs="Arial"/>
-          <w:rtl/>
-        </w:rPr>
-        <w:t xml:space="preserve"> המשויך לאובייקט ה-</w:t>
-      </w:r>
-      <w:r>
-        <w:t>Document</w:t>
-      </w:r>
-      <w:r>
-        <w:rPr>
-          <w:rFonts w:cs="Arial"/>
-          <w:rtl/>
-        </w:rPr>
-        <w:t>.</w:t>
-      </w:r>
-    </w:p>
-    <w:p>
-      <w:pPr>
-        <w:rPr>
-          <w:color w:val="DD3609"/>
-          <w:sz w:val="20"/>
-          <w:szCs w:val="20"/>
-          <w:rtl/>
-        </w:rPr>
-      </w:pPr>
-      <w:r>
-        <w:rPr>
-          <w:rFonts w:hint="cs"/>
-          <w:b/>
-          <w:bCs/>
-          <w:color w:val="DD3609"/>
-          <w:sz w:val="24"/>
-          <w:szCs w:val="24"/>
-          <w:rtl/>
-        </w:rPr>
-        <w:t xml:space="preserve">דאטה </w:t>
-      </w:r>
-      <w:proofErr w:type="spellStart"/>
-      <w:r>
-        <w:rPr>
-          <w:rFonts w:hint="cs"/>
-          <w:b/>
-          <w:bCs/>
-          <w:color w:val="DD3609"/>
-          <w:sz w:val="24"/>
-          <w:szCs w:val="24"/>
-          <w:rtl/>
-        </w:rPr>
-        <w:t>בייס</w:t>
-      </w:r>
-      <w:proofErr w:type="spellEnd"/>
-      <w:r>
-        <w:rPr>
-          <w:rFonts w:hint="cs"/>
-          <w:b/>
-          <w:bCs/>
-          <w:color w:val="DD3609"/>
-          <w:sz w:val="24"/>
-          <w:szCs w:val="24"/>
-          <w:rtl/>
-        </w:rPr>
-        <w:t>:</w:t>
-      </w:r>
-      <w:r>
-        <w:rPr>
-          <w:rFonts w:hint="cs"/>
-          <w:color w:val="DD3609"/>
-          <w:sz w:val="20"/>
-          <w:szCs w:val="20"/>
-          <w:rtl/>
-        </w:rPr>
-        <w:t xml:space="preserve"> </w:t>
-      </w:r>
-    </w:p>
-    <w:p>
-      <w:pPr>
-        <w:rPr>
-          <w:rtl/>
-        </w:rPr>
-      </w:pPr>
-      <w:r>
-        <w:rPr>
-          <w:rFonts w:cs="Arial"/>
-          <w:rtl/>
-        </w:rPr>
-        <w:t xml:space="preserve">אובייקט מסד הנתונים מכיל את כל האובייקטים הגרפיים ורוב האובייקטים הלא-גרפיים של </w:t>
-      </w:r>
-      <w:r>
-        <w:t xml:space="preserve">AutoCAD. </w:t>
-      </w:r>
-      <w:r>
-        <w:rPr>
-          <w:rFonts w:hint="cs"/>
-          <w:rtl/>
-        </w:rPr>
-        <w:t>.</w:t>
-      </w:r>
-    </w:p>
-    <w:p>
-      <w:pPr>
-        <w:rPr>
+          <w:rFonts w:hint="cs"/>
           <w:rtl/>
         </w:rPr>
       </w:pPr>
@@ -13024,10 +13129,10 @@
           <w:lang w:eastAsia="ko-KR"/>
         </w:rPr>
         <w:drawing>
-          <wp:inline distT="0" distB="0" distL="0" distR="0" wp14:anchorId="4B387D28" wp14:editId="51264BA2">
-            <wp:extent cx="4387850" cy="2734306"/>
-            <wp:effectExtent l="0" t="0" r="0" b="9525"/>
-            <wp:docPr id="3" name="תמונה 3" descr="http://docs.autodesk.com/ACD/2010/ENU/AutoCAD%20.NET%20Developer%27s%20Guide/images/PTDCPM/Hammer-MDG/English/scr_database_object_model.png"/>
+          <wp:inline distT="0" distB="0" distL="0" distR="0" wp14:anchorId="57BDE9A8" wp14:editId="1BBF7C3A">
+            <wp:extent cx="2083137" cy="2912758"/>
+            <wp:effectExtent l="0" t="0" r="0" b="1905"/>
+            <wp:docPr id="4" name="תמונה 4" descr="http://docs.autodesk.com/ACD/2010/ENU/AutoCAD%20.NET%20Developer%27s%20Guide/images/PTDCPM/Hammer-MDG/English/scr_application_object_model.png"/>
             <wp:cNvGraphicFramePr>
               <a:graphicFrameLocks xmlns:a="http://schemas.openxmlformats.org/drawingml/2006/main" noChangeAspect="1"/>
             </wp:cNvGraphicFramePr>
@@ -13035,7 +13140,7 @@
               <a:graphicData uri="http://schemas.openxmlformats.org/drawingml/2006/picture">
                 <pic:pic xmlns:pic="http://schemas.openxmlformats.org/drawingml/2006/picture">
                   <pic:nvPicPr>
-                    <pic:cNvPr id="0" name="Picture 8" descr="http://docs.autodesk.com/ACD/2010/ENU/AutoCAD%20.NET%20Developer%27s%20Guide/images/PTDCPM/Hammer-MDG/English/scr_database_object_model.png"/>
+                    <pic:cNvPr id="0" name="Picture 1" descr="http://docs.autodesk.com/ACD/2010/ENU/AutoCAD%20.NET%20Developer%27s%20Guide/images/PTDCPM/Hammer-MDG/English/scr_application_object_model.png"/>
                     <pic:cNvPicPr>
                       <a:picLocks noChangeAspect="1" noChangeArrowheads="1"/>
                     </pic:cNvPicPr>
@@ -13056,7 +13161,7 @@
                   <pic:spPr bwMode="auto">
                     <a:xfrm>
                       <a:off x="0" y="0"/>
-                      <a:ext cx="4399024" cy="2741269"/>
+                      <a:ext cx="2083435" cy="2913175"/>
                     </a:xfrm>
                     <a:prstGeom prst="rect">
                       <a:avLst/>
@@ -13094,6 +13199,302 @@
           <w:szCs w:val="24"/>
           <w:rtl/>
         </w:rPr>
+        <w:t>אובייקט מסמך:</w:t>
+      </w:r>
+    </w:p>
+    <w:p>
+      <w:pPr>
+        <w:rPr>
+          <w:rFonts w:hint="cs"/>
+          <w:rtl/>
+        </w:rPr>
+      </w:pPr>
+      <w:r>
+        <w:rPr>
+          <w:rFonts w:cs="Arial"/>
+          <w:rtl/>
+        </w:rPr>
+        <w:t>אובייקט ה-</w:t>
+      </w:r>
+      <w:r>
+        <w:t>Document</w:t>
+      </w:r>
+      <w:r>
+        <w:rPr>
+          <w:rFonts w:cs="Arial"/>
+          <w:rtl/>
+        </w:rPr>
+        <w:t xml:space="preserve">, שהוא למעשה ציור </w:t>
+      </w:r>
+      <w:r>
+        <w:t>AutoCAD</w:t>
+      </w:r>
+      <w:r>
+        <w:rPr>
+          <w:rFonts w:cs="Arial"/>
+          <w:rtl/>
+        </w:rPr>
+        <w:t xml:space="preserve">, הוא חלק מהאובייקט </w:t>
+      </w:r>
+      <w:proofErr w:type="spellStart"/>
+      <w:r>
+        <w:t>DocumentCollection</w:t>
+      </w:r>
+      <w:proofErr w:type="spellEnd"/>
+      <w:r>
+        <w:rPr>
+          <w:rFonts w:cs="Arial"/>
+          <w:rtl/>
+        </w:rPr>
+        <w:t xml:space="preserve"> ומספק גישה לאובייקט ה-</w:t>
+      </w:r>
+      <w:r>
+        <w:t>Database</w:t>
+      </w:r>
+      <w:r>
+        <w:rPr>
+          <w:rFonts w:cs="Arial"/>
+          <w:rtl/>
+        </w:rPr>
+        <w:t xml:space="preserve"> המשויך לאובייקט ה-</w:t>
+      </w:r>
+      <w:r>
+        <w:t>Document</w:t>
+      </w:r>
+      <w:r>
+        <w:rPr>
+          <w:rFonts w:cs="Arial"/>
+          <w:rtl/>
+        </w:rPr>
+        <w:t>.</w:t>
+      </w:r>
+    </w:p>
+    <w:p>
+      <w:pPr>
+        <w:rPr>
+          <w:rtl/>
+        </w:rPr>
+      </w:pPr>
+      <w:r>
+        <w:rPr>
+          <w:noProof/>
+          <w:lang w:eastAsia="ko-KR"/>
+        </w:rPr>
+        <w:drawing>
+          <wp:inline distT="0" distB="0" distL="0" distR="0" wp14:anchorId="594BC2BE" wp14:editId="637CB1F2">
+            <wp:extent cx="3887453" cy="3627322"/>
+            <wp:effectExtent l="0" t="0" r="0" b="0"/>
+            <wp:docPr id="5" name="תמונה 5" descr="http://docs.autodesk.com/ACD/2010/ENU/AutoCAD%20.NET%20Developer%27s%20Guide/images/PTDCPM/Hammer-MDG/English/scr_document_object_model.png"/>
+            <wp:cNvGraphicFramePr>
+              <a:graphicFrameLocks xmlns:a="http://schemas.openxmlformats.org/drawingml/2006/main" noChangeAspect="1"/>
+            </wp:cNvGraphicFramePr>
+            <a:graphic xmlns:a="http://schemas.openxmlformats.org/drawingml/2006/main">
+              <a:graphicData uri="http://schemas.openxmlformats.org/drawingml/2006/picture">
+                <pic:pic xmlns:pic="http://schemas.openxmlformats.org/drawingml/2006/picture">
+                  <pic:nvPicPr>
+                    <pic:cNvPr id="0" name="Picture 3" descr="http://docs.autodesk.com/ACD/2010/ENU/AutoCAD%20.NET%20Developer%27s%20Guide/images/PTDCPM/Hammer-MDG/English/scr_document_object_model.png"/>
+                    <pic:cNvPicPr>
+                      <a:picLocks noChangeAspect="1" noChangeArrowheads="1"/>
+                    </pic:cNvPicPr>
+                  </pic:nvPicPr>
+                  <pic:blipFill>
+                    <a:blip r:embed="rId13">
+                      <a:extLst>
+                        <a:ext uri="{28A0092B-C50C-407E-A947-70E740481C1C}">
+                          <a14:useLocalDpi xmlns:a14="http://schemas.microsoft.com/office/drawing/2010/main" val="0"/>
+                        </a:ext>
+                      </a:extLst>
+                    </a:blip>
+                    <a:srcRect/>
+                    <a:stretch>
+                      <a:fillRect/>
+                    </a:stretch>
+                  </pic:blipFill>
+                  <pic:spPr bwMode="auto">
+                    <a:xfrm>
+                      <a:off x="0" y="0"/>
+                      <a:ext cx="3887470" cy="3627338"/>
+                    </a:xfrm>
+                    <a:prstGeom prst="rect">
+                      <a:avLst/>
+                    </a:prstGeom>
+                    <a:noFill/>
+                    <a:ln>
+                      <a:noFill/>
+                    </a:ln>
+                  </pic:spPr>
+                </pic:pic>
+              </a:graphicData>
+            </a:graphic>
+          </wp:inline>
+        </w:drawing>
+      </w:r>
+    </w:p>
+    <w:p>
+      <w:pPr>
+        <w:rPr>
+          <w:color w:val="DD3609"/>
+          <w:sz w:val="20"/>
+          <w:szCs w:val="20"/>
+          <w:rtl/>
+        </w:rPr>
+      </w:pPr>
+      <w:r>
+        <w:rPr>
+          <w:rFonts w:hint="cs"/>
+          <w:b/>
+          <w:bCs/>
+          <w:color w:val="DD3609"/>
+          <w:sz w:val="24"/>
+          <w:szCs w:val="24"/>
+          <w:rtl/>
+        </w:rPr>
+        <w:lastRenderedPageBreak/>
+        <w:t xml:space="preserve">דאטה </w:t>
+      </w:r>
+      <w:proofErr w:type="spellStart"/>
+      <w:r>
+        <w:rPr>
+          <w:rFonts w:hint="cs"/>
+          <w:b/>
+          <w:bCs/>
+          <w:color w:val="DD3609"/>
+          <w:sz w:val="24"/>
+          <w:szCs w:val="24"/>
+          <w:rtl/>
+        </w:rPr>
+        <w:t>בייס</w:t>
+      </w:r>
+      <w:proofErr w:type="spellEnd"/>
+      <w:r>
+        <w:rPr>
+          <w:rFonts w:hint="cs"/>
+          <w:b/>
+          <w:bCs/>
+          <w:color w:val="DD3609"/>
+          <w:sz w:val="24"/>
+          <w:szCs w:val="24"/>
+          <w:rtl/>
+        </w:rPr>
+        <w:t>:</w:t>
+      </w:r>
+      <w:r>
+        <w:rPr>
+          <w:rFonts w:hint="cs"/>
+          <w:color w:val="DD3609"/>
+          <w:sz w:val="20"/>
+          <w:szCs w:val="20"/>
+          <w:rtl/>
+        </w:rPr>
+        <w:t xml:space="preserve"> </w:t>
+      </w:r>
+    </w:p>
+    <w:p>
+      <w:pPr>
+        <w:rPr>
+          <w:rtl/>
+        </w:rPr>
+      </w:pPr>
+      <w:r>
+        <w:rPr>
+          <w:rFonts w:cs="Arial"/>
+          <w:rtl/>
+        </w:rPr>
+        <w:t xml:space="preserve">אובייקט מסד הנתונים מכיל את כל האובייקטים הגרפיים ורוב האובייקטים הלא-גרפיים של </w:t>
+      </w:r>
+      <w:r>
+        <w:t xml:space="preserve">AutoCAD. </w:t>
+      </w:r>
+      <w:r>
+        <w:rPr>
+          <w:rFonts w:hint="cs"/>
+          <w:rtl/>
+        </w:rPr>
+        <w:t>.</w:t>
+      </w:r>
+    </w:p>
+    <w:p>
+      <w:pPr>
+        <w:rPr>
+          <w:rtl/>
+        </w:rPr>
+      </w:pPr>
+      <w:r>
+        <w:rPr>
+          <w:noProof/>
+          <w:lang w:eastAsia="ko-KR"/>
+        </w:rPr>
+        <w:drawing>
+          <wp:inline distT="0" distB="0" distL="0" distR="0" wp14:anchorId="4B387D28" wp14:editId="39495575">
+            <wp:extent cx="6211488" cy="3427486"/>
+            <wp:effectExtent l="0" t="0" r="0" b="1905"/>
+            <wp:docPr id="3" name="תמונה 3" descr="http://docs.autodesk.com/ACD/2010/ENU/AutoCAD%20.NET%20Developer%27s%20Guide/images/PTDCPM/Hammer-MDG/English/scr_database_object_model.png"/>
+            <wp:cNvGraphicFramePr>
+              <a:graphicFrameLocks xmlns:a="http://schemas.openxmlformats.org/drawingml/2006/main" noChangeAspect="1"/>
+            </wp:cNvGraphicFramePr>
+            <a:graphic xmlns:a="http://schemas.openxmlformats.org/drawingml/2006/main">
+              <a:graphicData uri="http://schemas.openxmlformats.org/drawingml/2006/picture">
+                <pic:pic xmlns:pic="http://schemas.openxmlformats.org/drawingml/2006/picture">
+                  <pic:nvPicPr>
+                    <pic:cNvPr id="0" name="Picture 8" descr="http://docs.autodesk.com/ACD/2010/ENU/AutoCAD%20.NET%20Developer%27s%20Guide/images/PTDCPM/Hammer-MDG/English/scr_database_object_model.png"/>
+                    <pic:cNvPicPr>
+                      <a:picLocks noChangeAspect="1" noChangeArrowheads="1"/>
+                    </pic:cNvPicPr>
+                  </pic:nvPicPr>
+                  <pic:blipFill>
+                    <a:blip r:embed="rId14">
+                      <a:extLst>
+                        <a:ext uri="{28A0092B-C50C-407E-A947-70E740481C1C}">
+                          <a14:useLocalDpi xmlns:a14="http://schemas.microsoft.com/office/drawing/2010/main" val="0"/>
+                        </a:ext>
+                      </a:extLst>
+                    </a:blip>
+                    <a:srcRect/>
+                    <a:stretch>
+                      <a:fillRect/>
+                    </a:stretch>
+                  </pic:blipFill>
+                  <pic:spPr bwMode="auto">
+                    <a:xfrm>
+                      <a:off x="0" y="0"/>
+                      <a:ext cx="6211488" cy="3427486"/>
+                    </a:xfrm>
+                    <a:prstGeom prst="rect">
+                      <a:avLst/>
+                    </a:prstGeom>
+                    <a:noFill/>
+                    <a:ln>
+                      <a:noFill/>
+                    </a:ln>
+                  </pic:spPr>
+                </pic:pic>
+              </a:graphicData>
+            </a:graphic>
+          </wp:inline>
+        </w:drawing>
+      </w:r>
+    </w:p>
+    <w:p>
+      <w:pPr>
+        <w:rPr>
+          <w:b/>
+          <w:bCs/>
+          <w:color w:val="DD3609"/>
+          <w:sz w:val="24"/>
+          <w:szCs w:val="24"/>
+          <w:rtl/>
+        </w:rPr>
+      </w:pPr>
+      <w:r>
+        <w:rPr>
+          <w:rFonts w:hint="cs"/>
+          <w:b/>
+          <w:bCs/>
+          <w:color w:val="DD3609"/>
+          <w:sz w:val="24"/>
+          <w:szCs w:val="24"/>
+          <w:rtl/>
+        </w:rPr>
         <w:t>אובייקטים גרפיים:</w:t>
       </w:r>
     </w:p>
@@ -13352,6 +13753,22 @@
         </w:rPr>
       </w:pPr>
     </w:p>
+    <w:p>
+      <w:pPr>
+        <w:rPr>
+          <w:rFonts w:hint="cs"/>
+          <w:rtl/>
+        </w:rPr>
+      </w:pPr>
+    </w:p>
+    <w:p>
+      <w:pPr>
+        <w:rPr>
+          <w:rFonts w:hint="cs"/>
+          <w:rtl/>
+        </w:rPr>
+      </w:pPr>
+    </w:p>
     <w:p/>
     <w:p>
       <w:pPr>
@@ -13361,15 +13778,16 @@
           <w:rtl/>
         </w:rPr>
       </w:pPr>
-      <w:bookmarkStart w:id="10" w:name="_Toc102417040"/>
       <w:r>
         <w:rPr>
           <w:rFonts w:hint="cs"/>
           <w:color w:val="DD3609"/>
           <w:rtl/>
         </w:rPr>
+        <w:lastRenderedPageBreak/>
         <w:t>8.</w:t>
       </w:r>
+      <w:bookmarkStart w:id="9" w:name="_Toc102417040"/>
       <w:r>
         <w:rPr>
           <w:rFonts w:hint="cs"/>
@@ -13378,42 +13796,773 @@
         </w:rPr>
         <w:t>ניתוח חלופות מערכתי</w:t>
       </w:r>
+      <w:bookmarkEnd w:id="9"/>
+    </w:p>
+    <w:p>
+      <w:pPr>
+        <w:rPr>
+          <w:rtl/>
+        </w:rPr>
+      </w:pPr>
+      <w:proofErr w:type="gramStart"/>
+      <w:r>
+        <w:t>objects</w:t>
+      </w:r>
+      <w:proofErr w:type="gramEnd"/>
+      <w:r>
+        <w:t xml:space="preserve"> </w:t>
+      </w:r>
+      <w:r>
+        <w:t>detection</w:t>
+      </w:r>
+      <w:r>
+        <w:t xml:space="preserve"> from images</w:t>
+      </w:r>
+      <w:r>
+        <w:t xml:space="preserve"> with OpenCV</w:t>
+      </w:r>
+      <w:r>
+        <w:t xml:space="preserve">  . </w:t>
+      </w:r>
+      <w:proofErr w:type="gramStart"/>
+      <w:r>
+        <w:t xml:space="preserve">1 </w:t>
+      </w:r>
+      <w:r>
+        <w:rPr>
+          <w:rFonts w:hint="cs"/>
+          <w:rtl/>
+        </w:rPr>
+        <w:t xml:space="preserve"> </w:t>
+      </w:r>
+      <w:r>
+        <w:rPr>
+          <w:rtl/>
+        </w:rPr>
+        <w:t>–</w:t>
+      </w:r>
+      <w:proofErr w:type="gramEnd"/>
+      <w:r>
+        <w:rPr>
+          <w:rFonts w:hint="cs"/>
+          <w:rtl/>
+        </w:rPr>
+        <w:t xml:space="preserve"> אימון  הסורק עם כמה מאות אפשרויות של אובייקט </w:t>
+      </w:r>
+      <w:r>
+        <w:rPr>
+          <w:rFonts w:hint="cs"/>
+          <w:rtl/>
+        </w:rPr>
+        <w:t>מסוים</w:t>
+      </w:r>
+      <w:r>
+        <w:rPr>
+          <w:rFonts w:hint="cs"/>
+          <w:rtl/>
+        </w:rPr>
+        <w:t xml:space="preserve"> המותאמות לאותו קנה </w:t>
+      </w:r>
+      <w:r>
+        <w:rPr>
+          <w:rFonts w:hint="cs"/>
+          <w:rtl/>
+        </w:rPr>
+        <w:t>מידה, ודוגמאו</w:t>
+      </w:r>
+      <w:r>
+        <w:rPr>
+          <w:rtl/>
+        </w:rPr>
+        <w:t>ת</w:t>
+      </w:r>
+      <w:r>
+        <w:rPr>
+          <w:rFonts w:hint="cs"/>
+          <w:rtl/>
+        </w:rPr>
+        <w:t xml:space="preserve"> שליליות </w:t>
+      </w:r>
+      <w:r>
+        <w:rPr>
+          <w:rtl/>
+        </w:rPr>
+        <w:t>–</w:t>
+      </w:r>
+      <w:r>
+        <w:rPr>
+          <w:rFonts w:hint="cs"/>
+          <w:rtl/>
+        </w:rPr>
+        <w:t xml:space="preserve">תמונות שרירותיות באותו </w:t>
+      </w:r>
+      <w:r>
+        <w:rPr>
+          <w:rFonts w:hint="cs"/>
+          <w:rtl/>
+        </w:rPr>
+        <w:t>גודל, לאח</w:t>
+      </w:r>
+      <w:r>
+        <w:rPr>
+          <w:rtl/>
+        </w:rPr>
+        <w:t>ר</w:t>
+      </w:r>
+      <w:r>
+        <w:rPr>
+          <w:rFonts w:hint="cs"/>
+          <w:rtl/>
+        </w:rPr>
+        <w:t xml:space="preserve"> אימון </w:t>
+      </w:r>
+      <w:r>
+        <w:rPr>
+          <w:rFonts w:hint="cs"/>
+          <w:rtl/>
+        </w:rPr>
+        <w:t>הסורק, נית</w:t>
+      </w:r>
+      <w:r>
+        <w:rPr>
+          <w:rtl/>
+        </w:rPr>
+        <w:t>ן</w:t>
+      </w:r>
+      <w:r>
+        <w:rPr>
+          <w:rFonts w:hint="cs"/>
+          <w:rtl/>
+        </w:rPr>
+        <w:t xml:space="preserve"> להחיל אותו על אזור עניין בתמונת קלט.</w:t>
+      </w:r>
+    </w:p>
+    <w:p>
+      <w:pPr>
+        <w:rPr>
+          <w:rFonts w:hint="cs"/>
+          <w:rtl/>
+        </w:rPr>
+      </w:pPr>
+      <w:r>
+        <w:rPr>
+          <w:rFonts w:hint="cs"/>
+          <w:rtl/>
+        </w:rPr>
+        <w:t>הסורק מוציא "1" אם סביר שבאזור יוצג את האובייק</w:t>
+      </w:r>
+      <w:r>
+        <w:rPr>
+          <w:rtl/>
+        </w:rPr>
+        <w:t>ט</w:t>
+      </w:r>
+      <w:r>
+        <w:rPr>
+          <w:rFonts w:hint="cs"/>
+          <w:rtl/>
+        </w:rPr>
+        <w:t xml:space="preserve">  </w:t>
+      </w:r>
+      <w:r>
+        <w:rPr>
+          <w:rtl/>
+        </w:rPr>
+        <w:t>–</w:t>
+      </w:r>
+      <w:r>
+        <w:rPr>
+          <w:rFonts w:hint="cs"/>
+          <w:rtl/>
+        </w:rPr>
+        <w:t>"0" אחרת.</w:t>
+      </w:r>
+      <w:r>
+        <w:rPr>
+          <w:rtl/>
+        </w:rPr>
+        <w:br/>
+      </w:r>
+      <w:r>
+        <w:rPr>
+          <w:rFonts w:hint="cs"/>
+          <w:rtl/>
+        </w:rPr>
+        <w:t xml:space="preserve">כדי </w:t>
+      </w:r>
+      <w:r>
+        <w:rPr>
+          <w:rFonts w:hint="cs"/>
+          <w:rtl/>
+        </w:rPr>
+        <w:t>לחפש את האובייקט בתמונה כולה אפשר להעביר את החיפוש על כל התמונה ולבדוק כל מיקום באמצעות הסורק.</w:t>
+      </w:r>
+      <w:r>
+        <w:rPr>
+          <w:rtl/>
+        </w:rPr>
+        <w:br/>
+      </w:r>
+      <w:r>
+        <w:rPr>
+          <w:rFonts w:hint="cs"/>
+          <w:rtl/>
+        </w:rPr>
+        <w:t>הסורק מתוכן כך שניתן "לשנות את גודלו" בקלות על מנת שניתן יהיה למצוא את האובייקטים בגדלים שונים, וז</w:t>
+      </w:r>
+      <w:r>
+        <w:rPr>
+          <w:rtl/>
+        </w:rPr>
+        <w:t>ה</w:t>
+      </w:r>
+      <w:r>
+        <w:rPr>
+          <w:rFonts w:hint="cs"/>
+          <w:rtl/>
+        </w:rPr>
+        <w:t xml:space="preserve"> יעיל יותר משינוי גודל התמונה עצמה .לכן כדי למצוא אובייקט בגודל לא ידוע בתמונה, הלי</w:t>
+      </w:r>
+      <w:r>
+        <w:rPr>
+          <w:rtl/>
+        </w:rPr>
+        <w:t>ך</w:t>
+      </w:r>
+      <w:r>
+        <w:rPr>
+          <w:rFonts w:hint="cs"/>
+          <w:rtl/>
+        </w:rPr>
+        <w:t xml:space="preserve"> הסריקה צריך להיעשו</w:t>
+      </w:r>
+      <w:r>
+        <w:rPr>
+          <w:rtl/>
+        </w:rPr>
+        <w:t>ת</w:t>
+      </w:r>
+      <w:r>
+        <w:rPr>
+          <w:rFonts w:hint="cs"/>
+          <w:rtl/>
+        </w:rPr>
+        <w:t xml:space="preserve"> מספר פעמים בקנה מידה שונה.</w:t>
+      </w:r>
+      <w:r>
+        <w:rPr>
+          <w:rtl/>
+        </w:rPr>
+        <w:br/>
+      </w:r>
+      <w:r>
+        <w:rPr>
+          <w:rFonts w:hint="cs"/>
+          <w:rtl/>
+        </w:rPr>
+        <w:t xml:space="preserve">הסורק  שנוצר מורכב ממספר סורקים (שלבים)פשוטים יותר המוחלים </w:t>
+      </w:r>
+      <w:r>
+        <w:rPr>
+          <w:rFonts w:hint="cs"/>
+          <w:rtl/>
+        </w:rPr>
+        <w:t>אחר כך על אזור עניין עד שבשלב מסוים האובייקט המועמד נדחה או שעובר את כל השלבים.</w:t>
+      </w:r>
+    </w:p>
+    <w:p>
+      <w:pPr>
+        <w:rPr>
+          <w:rFonts w:hint="cs"/>
+          <w:rtl/>
+          <w:lang w:eastAsia="ko-KR"/>
+        </w:rPr>
+      </w:pPr>
+      <w:r>
+        <w:rPr>
+          <w:rFonts w:hint="cs"/>
+          <w:rtl/>
+        </w:rPr>
+        <w:t>2.</w:t>
+      </w:r>
+      <w:r>
+        <w:t>using AutoCAD.Net API</w:t>
+      </w:r>
+      <w:r>
+        <w:rPr>
+          <w:rFonts w:cs="Arial" w:hint="cs"/>
+          <w:rtl/>
+          <w:lang w:eastAsia="ko-KR"/>
+        </w:rPr>
+        <w:t>-</w:t>
+      </w:r>
+      <w:r>
+        <w:rPr>
+          <w:rFonts w:cs="Arial"/>
+          <w:rtl/>
+          <w:lang w:eastAsia="ko-KR"/>
+        </w:rPr>
+        <w:t xml:space="preserve"> מאפשר לך להפוך משימות לאוטומטיות כגון יצירה ושינוי של אובייקטים המאוחסנים במסד הנתונים של קובץ ציור או לשנות את התוכן של קובץ התאמה אישית.</w:t>
+      </w:r>
+    </w:p>
+    <w:p>
+      <w:pPr>
+        <w:rPr>
+          <w:rtl/>
+        </w:rPr>
+      </w:pPr>
+      <w:r>
+        <w:rPr>
+          <w:rtl/>
+        </w:rPr>
+        <w:br/>
+      </w:r>
+      <w:r>
+        <w:rPr>
+          <w:rFonts w:hint="cs"/>
+          <w:rtl/>
+        </w:rPr>
+        <w:t xml:space="preserve"> </w:t>
+      </w:r>
+      <w:r>
+        <w:rPr>
+          <w:rtl/>
+        </w:rPr>
+        <w:br/>
+      </w:r>
+    </w:p>
+    <w:p>
+      <w:pPr>
+        <w:rPr>
+          <w:rFonts w:hint="cs"/>
+          <w:b/>
+          <w:bCs/>
+          <w:rtl/>
+        </w:rPr>
+      </w:pPr>
+      <w:r>
+        <w:rPr>
+          <w:rFonts w:hint="cs"/>
+          <w:rtl/>
+        </w:rPr>
+        <w:t xml:space="preserve">בחרתי בחלופה השנייה: </w:t>
+      </w:r>
+      <w:r>
+        <w:rPr>
+          <w:b/>
+          <w:bCs/>
+        </w:rPr>
+        <w:t>using AutoCAD.Net API</w:t>
+      </w:r>
+    </w:p>
+    <w:p>
+      <w:pPr>
+        <w:pStyle w:val="1"/>
+        <w:rPr>
+          <w:color w:val="DD3609"/>
+          <w:rtl/>
+        </w:rPr>
+      </w:pPr>
+      <w:bookmarkStart w:id="10" w:name="_Toc102417041"/>
+      <w:r>
+        <w:rPr>
+          <w:rFonts w:hint="cs"/>
+          <w:color w:val="DD3609"/>
+          <w:rtl/>
+        </w:rPr>
+        <w:t>9.</w:t>
+      </w:r>
+      <w:r>
+        <w:rPr>
+          <w:rFonts w:hint="cs"/>
+          <w:color w:val="DD3609"/>
+          <w:rtl/>
+        </w:rPr>
+        <w:t>תיאור החלופה הנבחרת והנימוקים לבחירה</w:t>
+      </w:r>
       <w:bookmarkEnd w:id="10"/>
     </w:p>
-    <w:p/>
+    <w:p>
+      <w:pPr>
+        <w:rPr>
+          <w:rFonts w:cs="Arial"/>
+        </w:rPr>
+      </w:pPr>
+      <w:r>
+        <w:rPr>
+          <w:rFonts w:cs="Arial"/>
+          <w:rtl/>
+        </w:rPr>
+        <w:t>רוב המעצבים ואנשי המקצוע בתחום הבנייה יודעים שפורמט ה-</w:t>
+      </w:r>
+      <w:proofErr w:type="spellStart"/>
+      <w:r>
+        <w:t>img</w:t>
+      </w:r>
+      <w:proofErr w:type="spellEnd"/>
+      <w:r>
+        <w:rPr>
+          <w:rFonts w:cs="Arial"/>
+          <w:rtl/>
+        </w:rPr>
+        <w:t xml:space="preserve"> נוח לקלות הטיפול שלו. אבל כשזה כל מה שאתה צריך לעבוד אתו כחומר עזר לפרויקטים חדשים, הדברים מתחילים להיות קצת יותר קשים. אותו דבר לגבי גרסאות סרוקות של תכניות וסכמות פיזיות. המרת קובצי </w:t>
+      </w:r>
+      <w:proofErr w:type="spellStart"/>
+      <w:r>
+        <w:t>img</w:t>
+      </w:r>
+      <w:proofErr w:type="spellEnd"/>
+      <w:r>
+        <w:rPr>
+          <w:rFonts w:cs="Arial"/>
+          <w:rtl/>
+        </w:rPr>
+        <w:t xml:space="preserve"> אלה לקבציי וקטור הניתנים לעריכה היא שלב ראשון שכיח ברוב זרימות העבודה העיקריות של בנייה ועיצוב. רוב אנשי המקצוע פונים לצייר מחדש את כל העניין, אבל זה גוזל זמן ומשאבים שלא צריך לבזבז אם אנחנו עובדים קצת יותר ביעילות. זה המקום שבו כלי המרת </w:t>
+      </w:r>
+      <w:proofErr w:type="spellStart"/>
+      <w:r>
+        <w:t>img</w:t>
+      </w:r>
+      <w:proofErr w:type="spellEnd"/>
+      <w:r>
+        <w:rPr>
+          <w:rFonts w:cs="Arial"/>
+          <w:rtl/>
+        </w:rPr>
+        <w:t xml:space="preserve"> באים שימושיים. </w:t>
+      </w:r>
+    </w:p>
+    <w:p>
+      <w:pPr>
+        <w:rPr>
+          <w:rFonts w:hint="cs"/>
+          <w:b/>
+          <w:bCs/>
+          <w:rtl/>
+        </w:rPr>
+      </w:pPr>
+      <w:proofErr w:type="gramStart"/>
+      <w:r>
+        <w:rPr>
+          <w:b/>
+          <w:bCs/>
+        </w:rPr>
+        <w:t>objects</w:t>
+      </w:r>
+      <w:proofErr w:type="gramEnd"/>
+      <w:r>
+        <w:rPr>
+          <w:b/>
+          <w:bCs/>
+        </w:rPr>
+        <w:t xml:space="preserve"> detection from images with OpenCV </w:t>
+      </w:r>
+      <w:r>
+        <w:rPr>
+          <w:b/>
+          <w:bCs/>
+        </w:rPr>
+        <w:t>1.</w:t>
+      </w:r>
+      <w:r>
+        <w:rPr>
+          <w:b/>
+          <w:bCs/>
+        </w:rPr>
+        <w:t xml:space="preserve"> </w:t>
+      </w:r>
+    </w:p>
+    <w:p>
+      <w:pPr>
+        <w:rPr>
+          <w:rFonts w:hint="cs"/>
+          <w:rtl/>
+        </w:rPr>
+      </w:pPr>
+      <w:r>
+        <w:rPr>
+          <w:rFonts w:hint="cs"/>
+          <w:rtl/>
+        </w:rPr>
+        <w:t xml:space="preserve"> </w:t>
+      </w:r>
+      <w:r>
+        <w:rPr>
+          <w:rFonts w:hint="cs"/>
+          <w:rtl/>
+        </w:rPr>
+        <w:t>יתרון: ה</w:t>
+      </w:r>
+      <w:r>
+        <w:t>OpenCV</w:t>
+      </w:r>
+      <w:r>
+        <w:rPr>
+          <w:rFonts w:hint="cs"/>
+          <w:rtl/>
+        </w:rPr>
+        <w:t xml:space="preserve"> הוא מבנה מודולרי שכולל מספר ספריות משותפות או סטטיות.</w:t>
+      </w:r>
+      <w:r>
+        <w:rPr>
+          <w:rtl/>
+        </w:rPr>
+        <w:br/>
+      </w:r>
+      <w:r>
+        <w:rPr>
+          <w:rFonts w:hint="cs"/>
+          <w:rtl/>
+        </w:rPr>
+        <w:t>*הספר</w:t>
+      </w:r>
+      <w:r>
+        <w:rPr>
+          <w:rFonts w:hint="cs"/>
+          <w:rtl/>
+        </w:rPr>
+        <w:t>י</w:t>
+      </w:r>
+      <w:r>
+        <w:rPr>
+          <w:rFonts w:hint="cs"/>
+          <w:rtl/>
+        </w:rPr>
+        <w:t>יה כוללת מודלים רבים ופונקציונליות רבה.</w:t>
+      </w:r>
+      <w:r>
+        <w:rPr>
+          <w:rtl/>
+        </w:rPr>
+        <w:br/>
+      </w:r>
+      <w:r>
+        <w:rPr>
+          <w:rFonts w:hint="cs"/>
+          <w:rtl/>
+        </w:rPr>
+        <w:t>* מטפל בכל הזיכרון באופן אוטומטי.</w:t>
+      </w:r>
+    </w:p>
+    <w:p>
+      <w:pPr>
+        <w:rPr>
+          <w:rFonts w:hint="cs"/>
+          <w:rtl/>
+        </w:rPr>
+      </w:pPr>
+      <w:r>
+        <w:rPr>
+          <w:rFonts w:hint="cs"/>
+          <w:rtl/>
+        </w:rPr>
+        <w:t xml:space="preserve">חסרון :לשימוש בשפת </w:t>
+      </w:r>
+      <w:r>
+        <w:t>C</w:t>
+      </w:r>
+      <w:r>
+        <w:rPr>
+          <w:rFonts w:hint="cs"/>
+          <w:rtl/>
+        </w:rPr>
+        <w:t>++.</w:t>
+      </w:r>
+    </w:p>
+    <w:p>
+      <w:pPr>
+        <w:rPr>
+          <w:rtl/>
+          <w:lang w:eastAsia="ko-KR"/>
+        </w:rPr>
+      </w:pPr>
+      <w:r>
+        <w:rPr>
+          <w:rFonts w:hint="cs"/>
+          <w:highlight w:val="yellow"/>
+          <w:rtl/>
+        </w:rPr>
+        <w:t>2.</w:t>
+      </w:r>
+      <w:r>
+        <w:rPr>
+          <w:rFonts w:cs="Arial"/>
+          <w:rtl/>
+          <w:lang w:eastAsia="ko-KR"/>
+        </w:rPr>
+        <w:t xml:space="preserve"> </w:t>
+      </w:r>
+      <w:r>
+        <w:rPr>
+          <w:rFonts w:cs="Arial"/>
+          <w:rtl/>
+          <w:lang w:eastAsia="ko-KR"/>
+        </w:rPr>
+        <w:t>ישנם מספר יתרונות להטמעת .</w:t>
+      </w:r>
+      <w:r>
+        <w:rPr>
+          <w:lang w:eastAsia="ko-KR"/>
+        </w:rPr>
+        <w:t>NET API</w:t>
+      </w:r>
+      <w:r>
+        <w:rPr>
+          <w:rFonts w:cs="Arial"/>
+          <w:rtl/>
+          <w:lang w:eastAsia="ko-KR"/>
+        </w:rPr>
+        <w:t xml:space="preserve"> </w:t>
+      </w:r>
+      <w:r>
+        <w:rPr>
+          <w:rFonts w:cs="Arial"/>
+          <w:lang w:eastAsia="ko-KR"/>
+        </w:rPr>
+        <w:t xml:space="preserve"> </w:t>
+      </w:r>
+      <w:r>
+        <w:rPr>
+          <w:lang w:eastAsia="ko-KR"/>
+        </w:rPr>
+        <w:t>AutoCAD</w:t>
+      </w:r>
+      <w:r>
+        <w:rPr>
+          <w:rFonts w:cs="Arial"/>
+          <w:rtl/>
+          <w:lang w:eastAsia="ko-KR"/>
+        </w:rPr>
+        <w:t>:</w:t>
+      </w:r>
+    </w:p>
+    <w:p>
+      <w:pPr>
+        <w:rPr>
+          <w:rtl/>
+          <w:lang w:eastAsia="ko-KR"/>
+        </w:rPr>
+      </w:pPr>
+    </w:p>
     <w:p>
       <w:pPr>
         <w:pStyle w:val="a8"/>
         <w:numPr>
           <w:ilvl w:val="0"/>
-          <w:numId w:val="18"/>
+          <w:numId w:val="39"/>
         </w:numPr>
         <w:rPr>
-          <w:highlight w:val="yellow"/>
-        </w:rPr>
-      </w:pPr>
-      <w:r>
-        <w:rPr>
-          <w:rFonts w:hint="cs"/>
-          <w:highlight w:val="yellow"/>
-          <w:rtl/>
-        </w:rPr>
-        <w:t xml:space="preserve">אפשרויות שונות לפתרון הבעיה (לדוגמא, שיבוץ </w:t>
-      </w:r>
-      <w:r>
-        <w:rPr>
-          <w:highlight w:val="yellow"/>
-          <w:rtl/>
-        </w:rPr>
-        <w:t>–</w:t>
-      </w:r>
-      <w:r>
-        <w:rPr>
-          <w:rFonts w:hint="cs"/>
-          <w:highlight w:val="yellow"/>
-          <w:rtl/>
-        </w:rPr>
-        <w:t xml:space="preserve"> באופן ידני, לנסות את כל האפשרויות, להמציא אלגוריתם, לבחור אלגוריתם הונגרי, לבחור אלגוריתם גנטי)</w:t>
+          <w:rtl/>
+          <w:lang w:eastAsia="ko-KR"/>
+        </w:rPr>
+      </w:pPr>
+      <w:r>
+        <w:rPr>
+          <w:rFonts w:cs="Arial"/>
+          <w:rtl/>
+          <w:lang w:eastAsia="ko-KR"/>
+        </w:rPr>
+        <w:t xml:space="preserve">גישה </w:t>
+      </w:r>
+      <w:r>
+        <w:rPr>
+          <w:rFonts w:cs="Arial" w:hint="cs"/>
+          <w:rtl/>
+          <w:lang w:eastAsia="ko-KR"/>
+        </w:rPr>
+        <w:t>פרוגרמתית</w:t>
+      </w:r>
+      <w:r>
+        <w:rPr>
+          <w:rFonts w:cs="Arial"/>
+          <w:rtl/>
+          <w:lang w:eastAsia="ko-KR"/>
+        </w:rPr>
+        <w:t xml:space="preserve"> לשרטוטי </w:t>
+      </w:r>
+      <w:r>
+        <w:rPr>
+          <w:lang w:eastAsia="ko-KR"/>
+        </w:rPr>
+        <w:t>AutoCAD</w:t>
+      </w:r>
+      <w:r>
+        <w:rPr>
+          <w:rFonts w:cs="Arial"/>
+          <w:rtl/>
+          <w:lang w:eastAsia="ko-KR"/>
+        </w:rPr>
+        <w:t xml:space="preserve"> נפתחת לסביבות תכנות נוספות. לפני ה-.</w:t>
+      </w:r>
+      <w:r>
+        <w:rPr>
+          <w:lang w:eastAsia="ko-KR"/>
+        </w:rPr>
+        <w:t>NET API</w:t>
+      </w:r>
+      <w:r>
+        <w:rPr>
+          <w:rFonts w:cs="Arial"/>
+          <w:rtl/>
+          <w:lang w:eastAsia="ko-KR"/>
+        </w:rPr>
+        <w:t xml:space="preserve">, מפתחים היו מוגבלים לאוטומציה של </w:t>
+      </w:r>
+      <w:r>
+        <w:rPr>
+          <w:lang w:eastAsia="ko-KR"/>
+        </w:rPr>
+        <w:t>ActiveX</w:t>
+      </w:r>
+      <w:r>
+        <w:rPr>
+          <w:rFonts w:cs="Arial"/>
+          <w:rtl/>
+          <w:lang w:eastAsia="ko-KR"/>
+        </w:rPr>
+        <w:t>® ולשפות שתמכו ב-</w:t>
+      </w:r>
+      <w:r>
+        <w:rPr>
+          <w:lang w:eastAsia="ko-KR"/>
+        </w:rPr>
+        <w:t>COM, AutoLISP</w:t>
+      </w:r>
+      <w:r>
+        <w:rPr>
+          <w:rFonts w:cs="Arial"/>
+          <w:rtl/>
+          <w:lang w:eastAsia="ko-KR"/>
+        </w:rPr>
+        <w:t>® ו-</w:t>
+      </w:r>
+      <w:r>
+        <w:rPr>
+          <w:lang w:eastAsia="ko-KR"/>
+        </w:rPr>
+        <w:t>C</w:t>
+      </w:r>
+      <w:r>
+        <w:rPr>
+          <w:rFonts w:cs="Arial"/>
+          <w:rtl/>
+          <w:lang w:eastAsia="ko-KR"/>
+        </w:rPr>
+        <w:t xml:space="preserve">++ עם </w:t>
+      </w:r>
+      <w:r>
+        <w:rPr>
+          <w:lang w:eastAsia="ko-KR"/>
+        </w:rPr>
+        <w:t>ObjectARX</w:t>
+      </w:r>
+      <w:r>
+        <w:rPr>
+          <w:rFonts w:cs="Arial"/>
+          <w:rtl/>
+          <w:lang w:eastAsia="ko-KR"/>
+        </w:rPr>
+        <w:t>.</w:t>
       </w:r>
     </w:p>
     <w:p>
@@ -13421,48 +14570,192 @@
         <w:pStyle w:val="a8"/>
         <w:numPr>
           <w:ilvl w:val="0"/>
-          <w:numId w:val="18"/>
+          <w:numId w:val="39"/>
         </w:numPr>
         <w:rPr>
+          <w:rtl/>
+          <w:lang w:eastAsia="ko-KR"/>
+        </w:rPr>
+      </w:pPr>
+      <w:r>
+        <w:rPr>
+          <w:rFonts w:cs="Arial"/>
+          <w:rtl/>
+          <w:lang w:eastAsia="ko-KR"/>
+        </w:rPr>
+        <w:t xml:space="preserve">שילוב עם יישומים אחרים מבוססי </w:t>
+      </w:r>
+      <w:r>
+        <w:rPr>
+          <w:lang w:eastAsia="ko-KR"/>
+        </w:rPr>
+        <w:t>Windows</w:t>
+      </w:r>
+      <w:r>
+        <w:rPr>
+          <w:rFonts w:cs="Arial"/>
+          <w:rtl/>
+          <w:lang w:eastAsia="ko-KR"/>
+        </w:rPr>
+        <w:t xml:space="preserve">®, כגון </w:t>
+      </w:r>
+      <w:r>
+        <w:rPr>
+          <w:lang w:eastAsia="ko-KR"/>
+        </w:rPr>
+        <w:t>Microsoft Excel</w:t>
+      </w:r>
+      <w:r>
+        <w:rPr>
+          <w:rFonts w:cs="Arial"/>
+          <w:rtl/>
+          <w:lang w:eastAsia="ko-KR"/>
+        </w:rPr>
+        <w:t xml:space="preserve"> ו-</w:t>
+      </w:r>
+      <w:r>
+        <w:rPr>
+          <w:lang w:eastAsia="ko-KR"/>
+        </w:rPr>
+        <w:t>Word</w:t>
+      </w:r>
+      <w:r>
+        <w:rPr>
+          <w:rFonts w:cs="Arial"/>
+          <w:rtl/>
+          <w:lang w:eastAsia="ko-KR"/>
+        </w:rPr>
+        <w:t>, נעשה קל יותר באופן דרמטי על ידי שימוש ב-.</w:t>
+      </w:r>
+      <w:r>
+        <w:rPr>
+          <w:lang w:eastAsia="ko-KR"/>
+        </w:rPr>
+        <w:t>NET API</w:t>
+      </w:r>
+      <w:r>
+        <w:rPr>
+          <w:rFonts w:cs="Arial"/>
+          <w:rtl/>
+          <w:lang w:eastAsia="ko-KR"/>
+        </w:rPr>
+        <w:t xml:space="preserve"> המקורי של יישום או בספריית </w:t>
+      </w:r>
+      <w:r>
+        <w:rPr>
+          <w:lang w:eastAsia="ko-KR"/>
+        </w:rPr>
+        <w:t>ActiveX/COM</w:t>
+      </w:r>
+      <w:r>
+        <w:rPr>
+          <w:rFonts w:cs="Arial"/>
+          <w:rtl/>
+          <w:lang w:eastAsia="ko-KR"/>
+        </w:rPr>
+        <w:t xml:space="preserve"> חשופה.</w:t>
+      </w:r>
+    </w:p>
+    <w:p>
+      <w:pPr>
+        <w:pStyle w:val="a8"/>
+        <w:numPr>
+          <w:ilvl w:val="0"/>
+          <w:numId w:val="39"/>
+        </w:numPr>
+        <w:rPr>
+          <w:rtl/>
+          <w:lang w:eastAsia="ko-KR"/>
+        </w:rPr>
+      </w:pPr>
+      <w:r>
+        <w:rPr>
+          <w:rFonts w:cs="Arial"/>
+          <w:rtl/>
+          <w:lang w:eastAsia="ko-KR"/>
+        </w:rPr>
+        <w:t>ה-.</w:t>
+      </w:r>
+      <w:r>
+        <w:rPr>
+          <w:lang w:eastAsia="ko-KR"/>
+        </w:rPr>
+        <w:t>NET Framework</w:t>
+      </w:r>
+      <w:r>
+        <w:rPr>
+          <w:rFonts w:cs="Arial"/>
+          <w:rtl/>
+          <w:lang w:eastAsia="ko-KR"/>
+        </w:rPr>
+        <w:t xml:space="preserve"> מיועד למערכות הפעלה של 32 סיביות ו-64 סיביות. </w:t>
+      </w:r>
+      <w:r>
+        <w:rPr>
+          <w:lang w:eastAsia="ko-KR"/>
+        </w:rPr>
+        <w:t>Visual Basic for Applications</w:t>
+      </w:r>
+      <w:r>
+        <w:rPr>
+          <w:rFonts w:cs="Arial"/>
+          <w:rtl/>
+          <w:lang w:eastAsia="ko-KR"/>
+        </w:rPr>
+        <w:t xml:space="preserve"> תוכנן רק עבור מערכות הפעלה של 32 סיביות.</w:t>
+      </w:r>
+    </w:p>
+    <w:p>
+      <w:pPr>
+        <w:pStyle w:val="a8"/>
+        <w:numPr>
+          <w:ilvl w:val="0"/>
+          <w:numId w:val="39"/>
+        </w:numPr>
+        <w:rPr>
+          <w:rFonts w:hint="cs"/>
+          <w:rtl/>
+          <w:lang w:eastAsia="ko-KR"/>
+        </w:rPr>
+      </w:pPr>
+      <w:r>
+        <w:rPr>
+          <w:rFonts w:cs="Arial"/>
+          <w:rtl/>
+          <w:lang w:eastAsia="ko-KR"/>
+        </w:rPr>
+        <w:t xml:space="preserve">מאפשר גישה לממשקי תכנות מתקדמים עם עקומת למידה נמוכה יותר מאלו של שפות תכנות מסורתיות יותר כמו </w:t>
+      </w:r>
+      <w:r>
+        <w:rPr>
+          <w:lang w:eastAsia="ko-KR"/>
+        </w:rPr>
+        <w:t>C</w:t>
+      </w:r>
+      <w:r>
+        <w:rPr>
+          <w:rFonts w:cs="Arial"/>
+          <w:rtl/>
+          <w:lang w:eastAsia="ko-KR"/>
+        </w:rPr>
+        <w:t>++.</w:t>
+      </w:r>
+    </w:p>
+    <w:p>
+      <w:pPr>
+        <w:rPr>
+          <w:rFonts w:hint="cs"/>
           <w:highlight w:val="yellow"/>
         </w:rPr>
       </w:pPr>
-      <w:r>
-        <w:rPr>
-          <w:rFonts w:hint="cs"/>
+    </w:p>
+    <w:p>
+      <w:pPr>
+        <w:pStyle w:val="a8"/>
+        <w:rPr>
           <w:highlight w:val="yellow"/>
-          <w:rtl/>
-        </w:rPr>
-        <w:t>מה בחרת? (משפט 1)</w:t>
-      </w:r>
-    </w:p>
-    <w:p/>
-    <w:p>
-      <w:pPr>
-        <w:pStyle w:val="1"/>
-        <w:rPr>
-          <w:color w:val="DD3609"/>
-          <w:rtl/>
-        </w:rPr>
-      </w:pPr>
-      <w:bookmarkStart w:id="11" w:name="_Toc102417041"/>
-      <w:r>
-        <w:rPr>
-          <w:rFonts w:hint="cs"/>
-          <w:color w:val="DD3609"/>
-          <w:rtl/>
-        </w:rPr>
-        <w:t>9.</w:t>
-      </w:r>
-      <w:r>
-        <w:rPr>
-          <w:rFonts w:hint="cs"/>
-          <w:color w:val="DD3609"/>
-          <w:rtl/>
-        </w:rPr>
-        <w:t>תיאור החלופה הנבחרת והנימוקים לבחירה</w:t>
-      </w:r>
-      <w:bookmarkEnd w:id="11"/>
+        </w:rPr>
+      </w:pPr>
     </w:p>
     <w:p>
       <w:pPr>
@@ -13472,6 +14765,7 @@
           <w:numId w:val="19"/>
         </w:numPr>
         <w:rPr>
+          <w:rFonts w:hint="cs"/>
           <w:highlight w:val="yellow"/>
         </w:rPr>
       </w:pPr>
@@ -13481,109 +14775,63 @@
           <w:highlight w:val="yellow"/>
           <w:rtl/>
         </w:rPr>
-        <w:t>שוב, מה המערכת שפתחת?</w:t>
-      </w:r>
+        <w:t>לגבי האלגוריתם שנבחר. כיצד הוא עובד? (מהם הם השלבים שלו, החלקים שלו, ממה מורכב?) (תוכלי</w:t>
+      </w:r>
+      <w:r>
+        <w:rPr>
+          <w:rFonts w:hint="cs"/>
+          <w:highlight w:val="yellow"/>
+          <w:rtl/>
+        </w:rPr>
+        <w:t xml:space="preserve"> לתת</w:t>
+      </w:r>
+      <w:r>
+        <w:rPr>
+          <w:rFonts w:hint="cs"/>
+          <w:highlight w:val="yellow"/>
+          <w:rtl/>
+        </w:rPr>
+        <w:t xml:space="preserve"> דוגמאות והמחשה </w:t>
+      </w:r>
+      <w:proofErr w:type="spellStart"/>
+      <w:r>
+        <w:rPr>
+          <w:rFonts w:hint="cs"/>
+          <w:highlight w:val="yellow"/>
+          <w:rtl/>
+        </w:rPr>
+        <w:t>ע''י</w:t>
+      </w:r>
+      <w:proofErr w:type="spellEnd"/>
+      <w:r>
+        <w:rPr>
+          <w:rFonts w:hint="cs"/>
+          <w:highlight w:val="yellow"/>
+          <w:rtl/>
+        </w:rPr>
+        <w:t xml:space="preserve"> תמונות)</w:t>
+      </w:r>
+      <w:bookmarkStart w:id="11" w:name="_Toc102417042"/>
     </w:p>
     <w:p>
       <w:pPr>
         <w:pStyle w:val="a8"/>
-        <w:numPr>
-          <w:ilvl w:val="0"/>
-          <w:numId w:val="19"/>
-        </w:numPr>
         <w:rPr>
           <w:highlight w:val="yellow"/>
         </w:rPr>
       </w:pPr>
-      <w:r>
-        <w:rPr>
-          <w:rFonts w:hint="cs"/>
-          <w:highlight w:val="yellow"/>
-          <w:rtl/>
-        </w:rPr>
-        <w:t xml:space="preserve">מה עם הרעיונות </w:t>
-      </w:r>
-      <w:r>
-        <w:rPr>
-          <w:rFonts w:hint="cs"/>
-          <w:highlight w:val="yellow"/>
-          <w:rtl/>
-        </w:rPr>
-        <w:t xml:space="preserve">האחרים </w:t>
-      </w:r>
-      <w:r>
-        <w:rPr>
-          <w:rFonts w:hint="cs"/>
-          <w:highlight w:val="yellow"/>
-          <w:rtl/>
-        </w:rPr>
-        <w:t>שהצעת לגבי המערכת שלך?</w:t>
-      </w:r>
-    </w:p>
-    <w:p>
-      <w:pPr>
-        <w:pStyle w:val="a8"/>
-        <w:numPr>
-          <w:ilvl w:val="0"/>
-          <w:numId w:val="19"/>
-        </w:numPr>
-        <w:rPr>
-          <w:highlight w:val="yellow"/>
-        </w:rPr>
-      </w:pPr>
-      <w:r>
-        <w:rPr>
-          <w:rFonts w:hint="cs"/>
-          <w:highlight w:val="yellow"/>
-          <w:rtl/>
-        </w:rPr>
-        <w:t>לגבי האלגוריתם שנבחר. כיצד הוא עובד? (מהם הם השלבים שלו, החלקים שלו, ממה מורכב?) (תוכלי</w:t>
-      </w:r>
-      <w:r>
-        <w:rPr>
-          <w:rFonts w:hint="cs"/>
-          <w:highlight w:val="yellow"/>
-          <w:rtl/>
-        </w:rPr>
-        <w:t xml:space="preserve"> לתת</w:t>
-      </w:r>
-      <w:r>
-        <w:rPr>
-          <w:rFonts w:hint="cs"/>
-          <w:highlight w:val="yellow"/>
-          <w:rtl/>
-        </w:rPr>
-        <w:t xml:space="preserve"> דוגמאות והמחשה </w:t>
-      </w:r>
-      <w:proofErr w:type="spellStart"/>
-      <w:r>
-        <w:rPr>
-          <w:rFonts w:hint="cs"/>
-          <w:highlight w:val="yellow"/>
-          <w:rtl/>
-        </w:rPr>
-        <w:t>ע''י</w:t>
-      </w:r>
-      <w:proofErr w:type="spellEnd"/>
-      <w:r>
-        <w:rPr>
-          <w:rFonts w:hint="cs"/>
-          <w:highlight w:val="yellow"/>
-          <w:rtl/>
-        </w:rPr>
-        <w:t xml:space="preserve"> תמונות)</w:t>
-      </w:r>
-      <w:bookmarkStart w:id="12" w:name="_Toc102417042"/>
     </w:p>
     <w:p>
       <w:pPr>
         <w:bidi w:val="0"/>
       </w:pPr>
+      <w:bookmarkStart w:id="12" w:name="_GoBack"/>
+      <w:bookmarkEnd w:id="12"/>
       <w:r>
         <w:br w:type="page"/>
       </w:r>
     </w:p>
-    <w:bookmarkEnd w:id="12"/>
+    <w:bookmarkEnd w:id="11"/>
     <w:p>
       <w:pPr>
         <w:pStyle w:val="1"/>
@@ -14639,15 +15887,122 @@
         <w:ind w:left="1440"/>
         <w:rPr>
           <w:rtl/>
-        </w:rPr>
-      </w:pPr>
-      <w:r>
-        <w:rPr>
-          <w:rFonts w:hint="cs"/>
-          <w:rtl/>
-        </w:rPr>
-        <w:t>המשתמש מכניס את פרטיו ומקבל רשימת....</w:t>
-      </w:r>
+          <w:lang w:eastAsia="ko-KR"/>
+        </w:rPr>
+      </w:pPr>
+      <w:r>
+        <w:rPr>
+          <w:rFonts w:hint="cs"/>
+          <w:rtl/>
+        </w:rPr>
+        <w:t xml:space="preserve">המשתמש מכניס את פרטיו </w:t>
+      </w:r>
+      <w:r>
+        <w:rPr>
+          <w:rFonts w:hint="cs"/>
+          <w:rtl/>
+        </w:rPr>
+        <w:t xml:space="preserve"> ונכנס למערכת  בנוסף נפתח לו תיק עבודות ,</w:t>
+      </w:r>
+      <w:r>
+        <w:rPr>
+          <w:rtl/>
+        </w:rPr>
+        <w:br/>
+      </w:r>
+      <w:r>
+        <w:rPr>
+          <w:rFonts w:hint="cs"/>
+          <w:rtl/>
+        </w:rPr>
+        <w:t>המשתמש בוחר קובץ מתוך הגלריה שלו ,</w:t>
+      </w:r>
+      <w:r>
+        <w:rPr>
+          <w:rtl/>
+        </w:rPr>
+        <w:br/>
+      </w:r>
+      <w:r>
+        <w:rPr>
+          <w:rFonts w:hint="cs"/>
+          <w:rtl/>
+        </w:rPr>
+        <w:t>למשתמש ניתנת האפשרויות :</w:t>
+      </w:r>
+      <w:r>
+        <w:rPr>
+          <w:rFonts w:hint="cs"/>
+          <w:rtl/>
+        </w:rPr>
+        <w:br/>
+        <w:t>1.לערוך את הקובץ.</w:t>
+      </w:r>
+      <w:r>
+        <w:rPr>
+          <w:rtl/>
+        </w:rPr>
+        <w:br/>
+      </w:r>
+      <w:r>
+        <w:rPr>
+          <w:rFonts w:hint="cs"/>
+          <w:rtl/>
+        </w:rPr>
+        <w:t xml:space="preserve">2.להמיר את הקובץ לקובץ </w:t>
+      </w:r>
+      <w:r>
+        <w:t>DXF.</w:t>
+      </w:r>
+      <w:r>
+        <w:rPr>
+          <w:rtl/>
+          <w:lang w:eastAsia="ko-KR"/>
+        </w:rPr>
+        <w:br/>
+      </w:r>
+      <w:r>
+        <w:rPr>
+          <w:rFonts w:hint="cs"/>
+          <w:rtl/>
+          <w:lang w:eastAsia="ko-KR"/>
+        </w:rPr>
+        <w:t>לאחר המרת הקובץ ,הקובץ יתווסף לתיק העבודות של המשתמש.</w:t>
+      </w:r>
+    </w:p>
+    <w:p>
+      <w:pPr>
+        <w:rPr>
+          <w:lang w:eastAsia="ko-KR"/>
+        </w:rPr>
+      </w:pPr>
+    </w:p>
+    <w:p>
+      <w:pPr>
+        <w:pStyle w:val="2"/>
+        <w:rPr>
+          <w:color w:val="912317"/>
+          <w:rtl/>
+        </w:rPr>
+      </w:pPr>
+      <w:bookmarkStart w:id="17" w:name="_Toc102417047"/>
+      <w:r>
+        <w:rPr>
+          <w:rFonts w:hint="cs"/>
+          <w:color w:val="912317"/>
+          <w:rtl/>
+        </w:rPr>
+        <w:t>10.5</w:t>
+      </w:r>
+      <w:r>
+        <w:rPr>
+          <w:rFonts w:hint="cs"/>
+          <w:color w:val="912317"/>
+          <w:rtl/>
+        </w:rPr>
+        <w:t>אילוצים</w:t>
+      </w:r>
+      <w:bookmarkEnd w:id="17"/>
     </w:p>
     <w:p>
       <w:pPr>
@@ -14661,7 +16016,25 @@
           <w:rFonts w:hint="cs"/>
           <w:rtl/>
         </w:rPr>
-        <w:t>למשתמש מוצגת מפה של....</w:t>
+        <w:t xml:space="preserve">המערכת מתבססת על קובץ </w:t>
+      </w:r>
+      <w:r>
+        <w:rPr>
+          <w:rFonts w:hint="cs"/>
+          <w:rtl/>
+          <w:lang w:eastAsia="ko-KR"/>
+        </w:rPr>
+        <w:t>,</w:t>
+      </w:r>
+      <w:r>
+        <w:t>DXF</w:t>
+      </w:r>
+      <w:r>
+        <w:rPr>
+          <w:rFonts w:hint="cs"/>
+          <w:rtl/>
+        </w:rPr>
+        <w:t>.</w:t>
       </w:r>
     </w:p>
     <w:p>
@@ -14669,94 +16042,38 @@
         <w:ind w:left="1440"/>
         <w:rPr>
           <w:rtl/>
-        </w:rPr>
-      </w:pPr>
-      <w:r>
-        <w:rPr>
-          <w:rFonts w:hint="cs"/>
-          <w:rtl/>
-        </w:rPr>
-        <w:t>למשתמש נשלחת הודעה עם....</w:t>
+          <w:lang w:eastAsia="ko-KR"/>
+        </w:rPr>
+      </w:pPr>
+      <w:r>
+        <w:rPr>
+          <w:rFonts w:hint="cs"/>
+          <w:rtl/>
+        </w:rPr>
+        <w:t xml:space="preserve">המערכת תוכל לפעול רק וכאשר תוכנת </w:t>
+      </w:r>
+      <w:r>
+        <w:t>A</w:t>
+      </w:r>
+      <w:r>
+        <w:rPr>
+          <w:rFonts w:hint="eastAsia"/>
+          <w:lang w:eastAsia="ko-KR"/>
+        </w:rPr>
+        <w:t>utoCAD</w:t>
+      </w:r>
+      <w:r>
+        <w:rPr>
+          <w:rFonts w:hint="cs"/>
+          <w:rtl/>
+          <w:lang w:eastAsia="ko-KR"/>
+        </w:rPr>
+        <w:t xml:space="preserve"> מותקנת על המחשב</w:t>
       </w:r>
     </w:p>
     <w:p>
       <w:pPr>
         <w:ind w:left="1440"/>
-      </w:pPr>
-    </w:p>
-    <w:p>
-      <w:pPr>
-        <w:pStyle w:val="2"/>
-        <w:rPr>
-          <w:color w:val="912317"/>
-          <w:rtl/>
-        </w:rPr>
-      </w:pPr>
-      <w:bookmarkStart w:id="17" w:name="_Toc102417047"/>
-      <w:r>
-        <w:rPr>
-          <w:rFonts w:hint="cs"/>
-          <w:color w:val="912317"/>
-          <w:rtl/>
-        </w:rPr>
-        <w:t>10.5</w:t>
-      </w:r>
-      <w:r>
-        <w:rPr>
-          <w:rFonts w:hint="cs"/>
-          <w:color w:val="912317"/>
-          <w:rtl/>
-        </w:rPr>
-        <w:t>אילוצים</w:t>
-      </w:r>
-      <w:bookmarkEnd w:id="17"/>
-    </w:p>
-    <w:p>
-      <w:pPr>
-        <w:ind w:left="1440"/>
-        <w:rPr>
-          <w:rtl/>
-        </w:rPr>
-      </w:pPr>
-      <w:r>
-        <w:rPr>
-          <w:rFonts w:hint="cs"/>
-          <w:rtl/>
-        </w:rPr>
-        <w:t>המערכת יכולה להכיל עד 300 חנויות</w:t>
-      </w:r>
-    </w:p>
-    <w:p>
-      <w:pPr>
-        <w:ind w:left="1440"/>
-        <w:rPr>
-          <w:rtl/>
-        </w:rPr>
-      </w:pPr>
-      <w:r>
-        <w:rPr>
-          <w:rFonts w:hint="cs"/>
-          <w:rtl/>
-        </w:rPr>
-        <w:t xml:space="preserve">המערכת מתבססת על קובץ </w:t>
-      </w:r>
-      <w:r>
-        <w:rPr>
-          <w:rFonts w:hint="cs"/>
-        </w:rPr>
-        <w:t>EXCELL</w:t>
-      </w:r>
-      <w:r>
-        <w:rPr>
-          <w:rFonts w:hint="cs"/>
-          <w:rtl/>
-        </w:rPr>
-        <w:t xml:space="preserve"> לקבלת המידע על</w:t>
-      </w:r>
-    </w:p>
-    <w:p>
-      <w:pPr>
-        <w:ind w:left="1440"/>
         <w:rPr>
           <w:rtl/>
         </w:rPr>
@@ -14780,7 +16097,49 @@
           <w:rFonts w:hint="cs"/>
           <w:rtl/>
         </w:rPr>
-        <w:t xml:space="preserve"> נתוני ... ואינה יכולה לנתח את ה... בלעדיהם.</w:t>
+        <w:t xml:space="preserve"> נתוני </w:t>
+      </w:r>
+      <w:r>
+        <w:rPr>
+          <w:rFonts w:hint="cs"/>
+          <w:rtl/>
+        </w:rPr>
+        <w:t>התוכנה</w:t>
+      </w:r>
+      <w:r>
+        <w:rPr>
+          <w:rFonts w:hint="cs"/>
+          <w:rtl/>
+        </w:rPr>
+        <w:t xml:space="preserve"> ואינה יכולה לנתח</w:t>
+      </w:r>
+      <w:r>
+        <w:rPr>
+          <w:rFonts w:hint="cs"/>
+          <w:rtl/>
+        </w:rPr>
+        <w:t xml:space="preserve"> ולהמיר</w:t>
+      </w:r>
+      <w:r>
+        <w:rPr>
+          <w:rFonts w:hint="cs"/>
+          <w:rtl/>
+        </w:rPr>
+        <w:t xml:space="preserve"> את ה</w:t>
+      </w:r>
+      <w:r>
+        <w:rPr>
+          <w:rFonts w:hint="cs"/>
+          <w:rtl/>
+        </w:rPr>
+        <w:t>קובץ</w:t>
+      </w:r>
+      <w:r>
+        <w:rPr>
+          <w:rFonts w:hint="cs"/>
+          <w:rtl/>
+        </w:rPr>
+        <w:t xml:space="preserve"> בלעדיהם.</w:t>
       </w:r>
     </w:p>
     <w:p>
@@ -20390,7 +21749,7 @@
                     </pic:cNvPicPr>
                   </pic:nvPicPr>
                   <pic:blipFill>
-                    <a:blip r:embed="rId13">
+                    <a:blip r:embed="rId15">
                       <a:extLst>
                         <a:ext uri="{28A0092B-C50C-407E-A947-70E740481C1C}">
                           <a14:useLocalDpi xmlns:a14="http://schemas.microsoft.com/office/drawing/2010/main" val="0"/>
@@ -20652,6 +22011,25 @@
     </w:p>
     <w:p>
       <w:pPr>
+        <w:pStyle w:val="a8"/>
+        <w:numPr>
+          <w:ilvl w:val="0"/>
+          <w:numId w:val="38"/>
+        </w:numPr>
+      </w:pPr>
+      <w:r>
+        <w:rPr>
+          <w:rFonts w:hint="cs"/>
+          <w:rtl/>
+        </w:rPr>
+        <w:t xml:space="preserve">מוצג קובץ </w:t>
+      </w:r>
+      <w:r>
+        <w:t>DXF</w:t>
+      </w:r>
+    </w:p>
+    <w:p>
+      <w:pPr>
         <w:rPr>
           <w:rtl/>
         </w:rPr>
@@ -20872,19 +22250,46 @@
         </w:rPr>
         <w:t>רשימה-</w:t>
       </w:r>
-    </w:p>
-    <w:p>
-      <w:pPr>
-        <w:rPr>
-          <w:rtl/>
-        </w:rPr>
-      </w:pPr>
-      <w:r>
-        <w:rPr>
-          <w:rFonts w:hint="cs"/>
-          <w:rtl/>
-        </w:rPr>
-        <w:t>מחסנית-</w:t>
+      <w:r>
+        <w:rPr>
+          <w:rtl/>
+        </w:rPr>
+        <w:br/>
+      </w:r>
+      <w:r>
+        <w:rPr>
+          <w:rFonts w:hint="cs"/>
+          <w:rtl/>
+        </w:rPr>
+        <w:t>1.לצורך טעינה והוספה של קבצים לתיק העבודות של המשתמש.</w:t>
+      </w:r>
+      <w:r>
+        <w:rPr>
+          <w:rtl/>
+        </w:rPr>
+        <w:br/>
+      </w:r>
+      <w:r>
+        <w:rPr>
+          <w:rFonts w:hint="cs"/>
+          <w:rtl/>
+        </w:rPr>
+        <w:t>השתמשתי משום שהוא יעיל מבחינת הקצאה דינאמית .</w:t>
+      </w:r>
+      <w:r>
+        <w:rPr>
+          <w:rFonts w:hint="cs"/>
+          <w:rtl/>
+        </w:rPr>
+        <w:br/>
+        <w:t>2.לצור</w:t>
+      </w:r>
+      <w:r>
+        <w:rPr>
+          <w:rFonts w:hint="cs"/>
+          <w:rtl/>
+        </w:rPr>
+        <w:t>ך שמירת האובייקטים והמיקום שלהם.</w:t>
       </w:r>
     </w:p>
     <w:p>
@@ -20894,22 +22299,7 @@
           <w:rtl/>
         </w:rPr>
       </w:pPr>
-      <w:r>
-        <w:rPr>
-          <w:rFonts w:hint="cs"/>
-          <w:rtl/>
-        </w:rPr>
-        <w:t>(רשימה מחסנית / ערימה  והסבר איפה ולמה השתמשת במבנה זה)</w:t>
-      </w:r>
       <w:bookmarkStart w:id="29" w:name="_Toc102417059"/>
-    </w:p>
-    <w:p>
-      <w:pPr>
-        <w:ind w:left="1440"/>
-        <w:rPr>
-          <w:rtl/>
-        </w:rPr>
-      </w:pPr>
     </w:p>
     <w:p>
       <w:pPr>
@@ -21053,7 +22443,7 @@
           <w:lang w:eastAsia="ko-KR"/>
         </w:rPr>
         <w:drawing>
-          <wp:inline distT="0" distB="0" distL="0" distR="0" wp14:anchorId="0DA61823" wp14:editId="2A83D52C">
+          <wp:inline distT="0" distB="0" distL="0" distR="0" wp14:anchorId="0DA61823" wp14:editId="182C2F37">
             <wp:extent cx="1907407" cy="1170146"/>
             <wp:effectExtent l="0" t="0" r="0" b="0"/>
             <wp:docPr id="2" name="תמונה 2"/>
@@ -21068,14 +22458,14 @@
                     <pic:cNvPicPr/>
                   </pic:nvPicPr>
                   <pic:blipFill rotWithShape="1">
-                    <a:blip r:embed="rId14"/>
+                    <a:blip r:embed="rId16"/>
                     <a:srcRect l="28223" t="26884" r="45163" b="44090"/>
                     <a:stretch/>
                   </pic:blipFill>
                   <pic:spPr bwMode="auto">
                     <a:xfrm>
                       <a:off x="0" y="0"/>
-                      <a:ext cx="1917816" cy="1176532"/>
+                      <a:ext cx="1907407" cy="1170146"/>
                     </a:xfrm>
                     <a:prstGeom prst="rect">
                       <a:avLst/>
@@ -21305,28 +22695,27 @@
       </w:pPr>
       <w:r>
         <w:rPr>
-          <w:rFonts w:hint="cs"/>
           <w:b/>
           <w:bCs/>
         </w:rPr>
-        <w:t>DAL</w:t>
+        <w:t>-</w:t>
       </w:r>
       <w:r>
         <w:rPr>
           <w:rFonts w:hint="cs"/>
           <w:b/>
           <w:bCs/>
-          <w:rtl/>
-        </w:rPr>
-        <w:t xml:space="preserve"> </w:t>
-      </w:r>
-      <w:r>
-        <w:rPr>
+        </w:rPr>
+        <w:t>DAL</w:t>
+      </w:r>
+      <w:r>
+        <w:rPr>
+          <w:rFonts w:hint="cs"/>
           <w:b/>
           <w:bCs/>
           <w:rtl/>
         </w:rPr>
-        <w:t>–</w:t>
+        <w:t xml:space="preserve"> </w:t>
       </w:r>
       <w:r>
         <w:rPr>
@@ -21335,7 +22724,54 @@
           <w:bCs/>
           <w:rtl/>
         </w:rPr>
-        <w:t xml:space="preserve"> השכבה ................</w:t>
+        <w:t xml:space="preserve">השכבה קוראת את המידע הנדרש </w:t>
+      </w:r>
+      <w:proofErr w:type="gramStart"/>
+      <w:r>
+        <w:rPr>
+          <w:rFonts w:hint="cs"/>
+          <w:b/>
+          <w:bCs/>
+          <w:rtl/>
+        </w:rPr>
+        <w:t>למערכת ,שומרת</w:t>
+      </w:r>
+      <w:proofErr w:type="gramEnd"/>
+      <w:r>
+        <w:rPr>
+          <w:rFonts w:hint="cs"/>
+          <w:b/>
+          <w:bCs/>
+          <w:rtl/>
+        </w:rPr>
+        <w:t xml:space="preserve"> נתונים</w:t>
+      </w:r>
+      <w:r>
+        <w:rPr>
+          <w:rFonts w:hint="cs"/>
+          <w:b/>
+          <w:bCs/>
+          <w:rtl/>
+        </w:rPr>
+        <w:t xml:space="preserve"> </w:t>
+      </w:r>
+      <w:r>
+        <w:rPr>
+          <w:rFonts w:hint="cs"/>
+          <w:b/>
+          <w:bCs/>
+          <w:rtl/>
+        </w:rPr>
+        <w:t xml:space="preserve">,מוסיפה מידע חדש </w:t>
+      </w:r>
+      <w:r>
+        <w:rPr>
+          <w:rFonts w:hint="cs"/>
+          <w:b/>
+          <w:bCs/>
+          <w:rtl/>
+        </w:rPr>
+        <w:t>או מוחקת פרטי מידע קיימים</w:t>
       </w:r>
     </w:p>
     <w:p>
@@ -21379,7 +22815,24 @@
           <w:rFonts w:hint="cs"/>
           <w:rtl/>
         </w:rPr>
-        <w:t xml:space="preserve"> המחלקה משמשת ל....</w:t>
+        <w:t xml:space="preserve"> המחלקה משמשת ל</w:t>
+      </w:r>
+      <w:r>
+        <w:rPr>
+          <w:rFonts w:hint="cs"/>
+          <w:rtl/>
+        </w:rPr>
+        <w:t>שמירת נתוני המשתמש ב</w:t>
+      </w:r>
+      <w:r>
+        <w:t>DB</w:t>
+      </w:r>
+      <w:r>
+        <w:rPr>
+          <w:rFonts w:hint="cs"/>
+          <w:rtl/>
+        </w:rPr>
+        <w:t>.</w:t>
       </w:r>
     </w:p>
     <w:p>
@@ -21389,6 +22842,263 @@
           <w:rtl/>
         </w:rPr>
       </w:pPr>
+      <w:r>
+        <w:rPr>
+          <w:rFonts w:hint="cs"/>
+          <w:rtl/>
+        </w:rPr>
+        <w:t>מחלקת</w:t>
+      </w:r>
+      <w:r>
+        <w:rPr>
+          <w:rtl/>
+        </w:rPr>
+        <w:t xml:space="preserve"> </w:t>
+      </w:r>
+      <w:r>
+        <w:rPr>
+          <w:rFonts w:hint="cs"/>
+          <w:rtl/>
+        </w:rPr>
+        <w:t xml:space="preserve"> </w:t>
+      </w:r>
+      <w:r>
+        <w:t>File</w:t>
+      </w:r>
+      <w:r>
+        <w:rPr>
+          <w:rFonts w:hint="cs"/>
+          <w:rtl/>
+          <w:lang w:eastAsia="ko-KR"/>
+        </w:rPr>
+        <w:t>-</w:t>
+      </w:r>
+      <w:r>
+        <w:rPr>
+          <w:rtl/>
+        </w:rPr>
+        <w:t>משמשת לשמירת נתוני הקובץ.</w:t>
+      </w:r>
+      <w:r>
+        <w:rPr>
+          <w:rtl/>
+        </w:rPr>
+        <w:br/>
+      </w:r>
+      <w:r>
+        <w:rPr>
+          <w:rFonts w:hint="cs"/>
+          <w:rtl/>
+        </w:rPr>
+        <w:t xml:space="preserve">מחלקת </w:t>
+      </w:r>
+      <w:proofErr w:type="spellStart"/>
+      <w:r>
+        <w:t>Savedblock</w:t>
+      </w:r>
+      <w:proofErr w:type="spellEnd"/>
+      <w:r>
+        <w:rPr>
+          <w:rFonts w:hint="cs"/>
+          <w:rtl/>
+          <w:lang w:eastAsia="ko-KR"/>
+        </w:rPr>
+        <w:t>-</w:t>
+      </w:r>
+      <w:r>
+        <w:rPr>
+          <w:rtl/>
+        </w:rPr>
+        <w:t>משמשת לשמירת נתוני הבלוקים /אובייקטים.</w:t>
+      </w:r>
+    </w:p>
+    <w:p>
+      <w:pPr>
+        <w:ind w:left="1440"/>
+        <w:rPr>
+          <w:rtl/>
+        </w:rPr>
+      </w:pPr>
+    </w:p>
+    <w:p>
+      <w:pPr>
+        <w:ind w:left="1440"/>
+        <w:rPr>
+          <w:rtl/>
+        </w:rPr>
+      </w:pPr>
+    </w:p>
+    <w:p>
+      <w:pPr>
+        <w:ind w:left="1440"/>
+        <w:rPr>
+          <w:rtl/>
+        </w:rPr>
+      </w:pPr>
+      <w:r>
+        <w:rPr>
+          <w:rStyle w:val="ad"/>
+          <w:rFonts w:ascii="Arial" w:hAnsi="Arial" w:cs="Arial"/>
+          <w:color w:val="000000"/>
+          <w:shd w:val="clear" w:color="auto" w:fill="FFFFFF"/>
+          <w:rtl/>
+        </w:rPr>
+        <w:t>שכבת</w:t>
+      </w:r>
+      <w:r>
+        <w:rPr>
+          <w:rStyle w:val="ad"/>
+          <w:rFonts w:ascii="Arial" w:hAnsi="Arial" w:cs="Arial" w:hint="cs"/>
+          <w:color w:val="000000"/>
+          <w:shd w:val="clear" w:color="auto" w:fill="FFFFFF"/>
+          <w:rtl/>
+        </w:rPr>
+        <w:t xml:space="preserve">  </w:t>
+      </w:r>
+      <w:r>
+        <w:rPr>
+          <w:rStyle w:val="ad"/>
+          <w:rFonts w:ascii="Arial" w:hAnsi="Arial" w:cs="Arial"/>
+          <w:color w:val="000000"/>
+          <w:shd w:val="clear" w:color="auto" w:fill="FFFFFF"/>
+        </w:rPr>
+        <w:t>BL– </w:t>
+      </w:r>
+      <w:r>
+        <w:rPr>
+          <w:rFonts w:ascii="Arial" w:hAnsi="Arial" w:cs="Arial"/>
+          <w:color w:val="000000"/>
+          <w:shd w:val="clear" w:color="auto" w:fill="FFFFFF"/>
+          <w:rtl/>
+        </w:rPr>
+        <w:t xml:space="preserve">השכבה </w:t>
+      </w:r>
+      <w:r>
+        <w:rPr>
+          <w:rFonts w:ascii="Arial" w:hAnsi="Arial" w:cs="Arial" w:hint="cs"/>
+          <w:color w:val="000000"/>
+          <w:shd w:val="clear" w:color="auto" w:fill="FFFFFF"/>
+          <w:rtl/>
+          <w:lang w:eastAsia="ko-KR"/>
+        </w:rPr>
+        <w:t xml:space="preserve">אחראית </w:t>
+      </w:r>
+      <w:r>
+        <w:rPr>
+          <w:rFonts w:ascii="Arial" w:hAnsi="Arial" w:cs="Arial"/>
+          <w:color w:val="000000"/>
+          <w:shd w:val="clear" w:color="auto" w:fill="FFFFFF"/>
+          <w:rtl/>
+        </w:rPr>
+        <w:t xml:space="preserve"> על הלוגיקה של המערכת, עוסקת בעיבוד המידע, בחישובים שונים ושליחתו לשכבת התצוגה</w:t>
+      </w:r>
+      <w:r>
+        <w:rPr>
+          <w:rFonts w:ascii="Arial" w:hAnsi="Arial" w:cs="Arial"/>
+          <w:color w:val="000000"/>
+          <w:shd w:val="clear" w:color="auto" w:fill="FFFFFF"/>
+        </w:rPr>
+        <w:t>.</w:t>
+      </w:r>
+      <w:r>
+        <w:rPr>
+          <w:rFonts w:ascii="Arial" w:hAnsi="Arial" w:cs="Arial"/>
+          <w:color w:val="000000"/>
+        </w:rPr>
+        <w:br/>
+      </w:r>
+      <w:r>
+        <w:rPr>
+          <w:rFonts w:ascii="Arial" w:hAnsi="Arial" w:cs="Arial"/>
+          <w:color w:val="000000"/>
+          <w:shd w:val="clear" w:color="auto" w:fill="FFFFFF"/>
+          <w:rtl/>
+        </w:rPr>
+        <w:t>בשכבה זו נממש את הפונקציונאליות של המערכת</w:t>
+      </w:r>
+      <w:r>
+        <w:rPr>
+          <w:rFonts w:ascii="Arial" w:hAnsi="Arial" w:cs="Arial"/>
+          <w:color w:val="000000"/>
+          <w:shd w:val="clear" w:color="auto" w:fill="FFFFFF"/>
+        </w:rPr>
+        <w:t>.</w:t>
+      </w:r>
+    </w:p>
+    <w:p>
+      <w:pPr>
+        <w:ind w:left="1440"/>
+        <w:rPr>
+          <w:rtl/>
+        </w:rPr>
+      </w:pPr>
+    </w:p>
+    <w:p>
+      <w:pPr>
+        <w:ind w:left="1440"/>
+        <w:rPr>
+          <w:rtl/>
+        </w:rPr>
+      </w:pPr>
+    </w:p>
+    <w:p>
+      <w:pPr>
+        <w:ind w:left="1440"/>
+        <w:rPr>
+          <w:rtl/>
+        </w:rPr>
+      </w:pPr>
+      <w:r>
+        <w:rPr>
+          <w:rFonts w:hint="cs"/>
+          <w:rtl/>
+        </w:rPr>
+        <w:t xml:space="preserve">שכבת </w:t>
+      </w:r>
+      <w:r>
+        <w:t>DTO</w:t>
+      </w:r>
+      <w:r>
+        <w:rPr>
+          <w:rFonts w:hint="cs"/>
+          <w:rtl/>
+        </w:rPr>
+        <w:t>-</w:t>
+      </w:r>
+      <w:r>
+        <w:rPr>
+          <w:rtl/>
+        </w:rPr>
+        <w:t xml:space="preserve"> </w:t>
+      </w:r>
+      <w:r>
+        <w:rPr>
+          <w:rFonts w:cs="Arial" w:hint="cs"/>
+          <w:rtl/>
+        </w:rPr>
+        <w:t xml:space="preserve"> זהו </w:t>
+      </w:r>
+      <w:r>
+        <w:rPr>
+          <w:rFonts w:cs="Arial"/>
+          <w:rtl/>
+        </w:rPr>
+        <w:t xml:space="preserve">אובייקט העברת נתונים  </w:t>
+      </w:r>
+      <w:r>
+        <w:rPr>
+          <w:rFonts w:cs="Arial" w:hint="cs"/>
+          <w:rtl/>
+        </w:rPr>
+        <w:t xml:space="preserve">המעביר </w:t>
+      </w:r>
+      <w:r>
+        <w:rPr>
+          <w:rFonts w:cs="Arial"/>
+          <w:rtl/>
+        </w:rPr>
+        <w:t xml:space="preserve"> נתונים בין תהליכים. </w:t>
+      </w:r>
     </w:p>
     <w:p>
       <w:pPr>
@@ -21526,7 +23236,6 @@
           <w:color w:val="DD3609"/>
           <w:rtl/>
         </w:rPr>
-        <w:lastRenderedPageBreak/>
         <w:t>13.</w:t>
       </w:r>
       <w:r>
@@ -21578,15 +23287,7 @@
           <w:rFonts w:ascii="Arial" w:eastAsia="Arial" w:hAnsi="Arial" w:cs="Arial"/>
           <w:sz w:val="24"/>
         </w:rPr>
-        <w:t xml:space="preserve">  Visual Studio </w:t>
-      </w:r>
-      <w:proofErr w:type="gramStart"/>
-      <w:r>
-        <w:rPr>
-          <w:rFonts w:ascii="Arial" w:eastAsia="Arial" w:hAnsi="Arial" w:cs="Arial"/>
-          <w:sz w:val="24"/>
-        </w:rPr>
-        <w:t>Code</w:t>
+        <w:t xml:space="preserve">  Visual Studio Code</w:t>
       </w:r>
       <w:r>
         <w:rPr>
@@ -21596,6 +23297,16 @@
           <w:rtl/>
         </w:rPr>
         <w:t>ו</w:t>
+      </w:r>
+      <w:proofErr w:type="gramStart"/>
+      <w:r>
+        <w:rPr>
+          <w:rFonts w:ascii="Arial" w:eastAsia="Arial" w:hAnsi="Arial" w:cs="Arial" w:hint="cs"/>
+          <w:sz w:val="24"/>
+          <w:szCs w:val="24"/>
+          <w:rtl/>
+        </w:rPr>
+        <w:t>-</w:t>
       </w:r>
       <w:r>
         <w:rPr>
@@ -21793,11 +23504,15 @@
     <w:p>
       <w:pPr>
         <w:pStyle w:val="2"/>
+        <w:rPr>
+          <w:color w:val="auto"/>
+        </w:rPr>
       </w:pPr>
       <w:bookmarkStart w:id="33" w:name="_Toc102417063"/>
       <w:r>
         <w:rPr>
           <w:rFonts w:hint="cs"/>
+          <w:color w:val="auto"/>
           <w:rtl/>
         </w:rPr>
         <w:t>14.1</w:t>
@@ -21806,6 +23521,15 @@
       <w:r>
         <w:rPr>
           <w:rFonts w:hint="cs"/>
+          <w:color w:val="auto"/>
+          <w:rtl/>
+        </w:rPr>
+        <w:t xml:space="preserve"> חלק מהאלגוריתם הוא הפיכת התמונה לשחור לבן</w:t>
+      </w:r>
+      <w:r>
+        <w:rPr>
+          <w:rFonts w:hint="cs"/>
+          <w:color w:val="auto"/>
           <w:rtl/>
         </w:rPr>
         <w:t xml:space="preserve"> </w:t>
@@ -21816,31 +23540,21 @@
           <w:color w:val="auto"/>
           <w:rtl/>
         </w:rPr>
-        <w:t>חלק מהאלגוריתם הוא הפיכת התמונה לשחור לבן</w:t>
-      </w:r>
-      <w:r>
-        <w:rPr>
-          <w:rFonts w:hint="cs"/>
-          <w:rtl/>
-        </w:rPr>
-        <w:t xml:space="preserve"> </w:t>
-      </w:r>
-      <w:r>
-        <w:rPr>
-          <w:rFonts w:hint="cs"/>
-          <w:rtl/>
-        </w:rPr>
         <w:t>.</w:t>
       </w:r>
     </w:p>
     <w:p>
       <w:pPr>
         <w:pStyle w:val="2"/>
+        <w:rPr>
+          <w:color w:val="auto"/>
+        </w:rPr>
       </w:pPr>
       <w:bookmarkStart w:id="34" w:name="_Toc102417064"/>
       <w:r>
         <w:rPr>
           <w:rFonts w:hint="cs"/>
+          <w:color w:val="auto"/>
           <w:rtl/>
         </w:rPr>
         <w:t>14.2</w:t>
@@ -21848,6 +23562,7 @@
       <w:r>
         <w:rPr>
           <w:rFonts w:hint="cs"/>
+          <w:color w:val="auto"/>
           <w:rtl/>
         </w:rPr>
         <w:t>.</w:t>
@@ -21856,16 +23571,10 @@
       <w:r>
         <w:rPr>
           <w:rFonts w:hint="cs"/>
-          <w:rtl/>
-        </w:rPr>
-        <w:t xml:space="preserve"> </w:t>
-      </w:r>
-      <w:r>
-        <w:rPr>
-          <w:rFonts w:hint="cs"/>
-          <w:rtl/>
-        </w:rPr>
-        <w:t xml:space="preserve">החלק העיקרי באלגוריתם  הוא פירוק התמונה לאובייקטים והחזרת  רשימת ווקטורים של האובייקטים. </w:t>
+          <w:color w:val="auto"/>
+          <w:rtl/>
+        </w:rPr>
+        <w:t xml:space="preserve"> החלק העיקרי באלגוריתם  הוא פירוק התמונה לאובייקטים והחזרת  רשימת ווקטורים של האובייקטים. </w:t>
       </w:r>
     </w:p>
     <w:p>
@@ -22037,7 +23746,6 @@
           <w:rFonts w:hint="cs"/>
           <w:rtl/>
         </w:rPr>
-        <w:lastRenderedPageBreak/>
         <w:t>15.</w:t>
       </w:r>
       <w:r>
@@ -22078,69 +23786,6 @@
         </w:rPr>
         <w:t xml:space="preserve"> העיקריות בפרויקט </w:t>
       </w:r>
-    </w:p>
-    <w:p>
-      <w:pPr>
-        <w:rPr>
-          <w:rtl/>
-        </w:rPr>
-      </w:pPr>
-    </w:p>
-    <w:p>
-      <w:pPr>
-        <w:rPr>
-          <w:rtl/>
-        </w:rPr>
-      </w:pPr>
-    </w:p>
-    <w:p>
-      <w:pPr>
-        <w:rPr>
-          <w:rtl/>
-        </w:rPr>
-      </w:pPr>
-    </w:p>
-    <w:p>
-      <w:pPr>
-        <w:rPr>
-          <w:rtl/>
-        </w:rPr>
-      </w:pPr>
-    </w:p>
-    <w:p>
-      <w:pPr>
-        <w:rPr>
-          <w:rtl/>
-        </w:rPr>
-      </w:pPr>
-    </w:p>
-    <w:p>
-      <w:pPr>
-        <w:rPr>
-          <w:rtl/>
-        </w:rPr>
-      </w:pPr>
-    </w:p>
-    <w:p>
-      <w:pPr>
-        <w:rPr>
-          <w:rtl/>
-        </w:rPr>
-      </w:pPr>
-    </w:p>
-    <w:p>
-      <w:pPr>
-        <w:rPr>
-          <w:rtl/>
-        </w:rPr>
-      </w:pPr>
-    </w:p>
-    <w:p>
-      <w:pPr>
-        <w:rPr>
-          <w:rtl/>
-        </w:rPr>
-      </w:pPr>
     </w:p>
     <w:p>
       <w:pPr>
@@ -22373,6 +24018,161 @@
     <w:p>
       <w:pPr>
         <w:rPr>
+          <w:rtl/>
+        </w:rPr>
+      </w:pPr>
+    </w:p>
+    <w:p>
+      <w:pPr>
+        <w:rPr>
+          <w:rtl/>
+        </w:rPr>
+      </w:pPr>
+    </w:p>
+    <w:p>
+      <w:pPr>
+        <w:rPr>
+          <w:rtl/>
+        </w:rPr>
+      </w:pPr>
+    </w:p>
+    <w:p>
+      <w:pPr>
+        <w:rPr>
+          <w:rtl/>
+        </w:rPr>
+      </w:pPr>
+    </w:p>
+    <w:p>
+      <w:pPr>
+        <w:rPr>
+          <w:rtl/>
+        </w:rPr>
+      </w:pPr>
+    </w:p>
+    <w:p>
+      <w:pPr>
+        <w:rPr>
+          <w:rtl/>
+        </w:rPr>
+      </w:pPr>
+    </w:p>
+    <w:p>
+      <w:pPr>
+        <w:rPr>
+          <w:rtl/>
+        </w:rPr>
+      </w:pPr>
+    </w:p>
+    <w:p>
+      <w:pPr>
+        <w:rPr>
+          <w:rtl/>
+        </w:rPr>
+      </w:pPr>
+    </w:p>
+    <w:p>
+      <w:pPr>
+        <w:rPr>
+          <w:rtl/>
+        </w:rPr>
+      </w:pPr>
+    </w:p>
+    <w:p>
+      <w:pPr>
+        <w:rPr>
+          <w:rtl/>
+        </w:rPr>
+      </w:pPr>
+    </w:p>
+    <w:p>
+      <w:pPr>
+        <w:rPr>
+          <w:rtl/>
+        </w:rPr>
+      </w:pPr>
+    </w:p>
+    <w:p>
+      <w:pPr>
+        <w:rPr>
+          <w:rtl/>
+        </w:rPr>
+      </w:pPr>
+    </w:p>
+    <w:p>
+      <w:pPr>
+        <w:rPr>
+          <w:rtl/>
+        </w:rPr>
+      </w:pPr>
+    </w:p>
+    <w:p>
+      <w:pPr>
+        <w:rPr>
+          <w:rtl/>
+        </w:rPr>
+      </w:pPr>
+    </w:p>
+    <w:p>
+      <w:pPr>
+        <w:rPr>
+          <w:rFonts w:hint="cs"/>
+          <w:rtl/>
+        </w:rPr>
+      </w:pPr>
+    </w:p>
+    <w:p>
+      <w:pPr>
+        <w:rPr>
+          <w:rFonts w:hint="cs"/>
+          <w:rtl/>
+        </w:rPr>
+      </w:pPr>
+    </w:p>
+    <w:p>
+      <w:pPr>
+        <w:rPr>
+          <w:rFonts w:hint="cs"/>
+          <w:rtl/>
+        </w:rPr>
+      </w:pPr>
+    </w:p>
+    <w:p>
+      <w:pPr>
+        <w:rPr>
+          <w:rFonts w:hint="cs"/>
+          <w:rtl/>
+        </w:rPr>
+      </w:pPr>
+    </w:p>
+    <w:p>
+      <w:pPr>
+        <w:rPr>
+          <w:rFonts w:hint="cs"/>
+          <w:rtl/>
+        </w:rPr>
+      </w:pPr>
+    </w:p>
+    <w:p>
+      <w:pPr>
+        <w:rPr>
+          <w:rFonts w:hint="cs"/>
+          <w:rtl/>
+        </w:rPr>
+      </w:pPr>
+    </w:p>
+    <w:p>
+      <w:pPr>
+        <w:rPr>
+          <w:rFonts w:hint="cs"/>
+          <w:rtl/>
+        </w:rPr>
+      </w:pPr>
+    </w:p>
+    <w:p>
+      <w:pPr>
+        <w:rPr>
+          <w:rFonts w:hint="cs"/>
           <w:rtl/>
         </w:rPr>
       </w:pPr>
@@ -22402,6 +24202,7 @@
           <w:rFonts w:hint="cs"/>
           <w:rtl/>
         </w:rPr>
+        <w:lastRenderedPageBreak/>
         <w:t xml:space="preserve">פירוט הטבלאות ב- </w:t>
       </w:r>
       <w:r>
@@ -22411,120 +24212,110 @@
     </w:p>
     <w:p>
       <w:pPr>
-        <w:ind w:left="1440"/>
-        <w:rPr>
-          <w:rtl/>
-        </w:rPr>
-      </w:pPr>
-      <w:r>
-        <w:rPr>
-          <w:rFonts w:hint="cs"/>
-          <w:rtl/>
-        </w:rPr>
-        <w:t xml:space="preserve">יש לפרט שם כל טבלה, הסבר על תפקידה ועל עמודות חשובות </w:t>
-      </w:r>
-      <w:r>
-        <w:rPr>
-          <w:rFonts w:hint="cs"/>
-          <w:rtl/>
-        </w:rPr>
-        <w:t>(מפתח זר או קוד מסוים</w:t>
-      </w:r>
-      <w:r>
-        <w:rPr>
-          <w:rFonts w:hint="cs"/>
+        <w:rPr>
+          <w:rtl/>
+        </w:rPr>
+      </w:pPr>
+      <w:r>
+        <w:rPr>
+          <w:rFonts w:hint="cs"/>
+          <w:rtl/>
+        </w:rPr>
+        <w:t>טבלת</w:t>
+      </w:r>
+      <w:r>
+        <w:rPr>
+          <w:rFonts w:hint="cs"/>
+          <w:rtl/>
         </w:rPr>
         <w:t xml:space="preserve"> </w:t>
       </w:r>
       <w:r>
-        <w:rPr>
-          <w:rFonts w:hint="cs"/>
-          <w:rtl/>
-        </w:rPr>
-        <w:t xml:space="preserve">)  </w:t>
-      </w:r>
-      <w:r>
-        <w:rPr>
-          <w:rFonts w:hint="cs"/>
-          <w:rtl/>
-        </w:rPr>
-        <w:t>ולמלא:</w:t>
-      </w:r>
-    </w:p>
-    <w:p>
-      <w:pPr>
-        <w:rPr>
-          <w:rtl/>
-        </w:rPr>
-      </w:pPr>
-      <w:r>
-        <w:rPr>
-          <w:rFonts w:hint="cs"/>
-          <w:rtl/>
-        </w:rPr>
-        <w:t>טבלת</w:t>
-      </w:r>
-      <w:r>
-        <w:rPr>
-          <w:rFonts w:hint="cs"/>
-          <w:rtl/>
-        </w:rPr>
+        <w:t>User</w:t>
+      </w:r>
+      <w:r>
+        <w:rPr>
+          <w:rtl/>
+        </w:rPr>
+        <w:t>–</w:t>
+      </w:r>
+      <w:r>
+        <w:rPr>
+          <w:rFonts w:hint="cs"/>
+          <w:rtl/>
+        </w:rPr>
+        <w:t xml:space="preserve"> משמשת ל</w:t>
+      </w:r>
+      <w:r>
+        <w:rPr>
+          <w:rFonts w:hint="cs"/>
+          <w:rtl/>
+        </w:rPr>
+        <w:t>שמירת נתוני המשתמש.</w:t>
+      </w:r>
+    </w:p>
+    <w:p>
+      <w:pPr>
+        <w:rPr>
+          <w:rtl/>
+        </w:rPr>
+      </w:pPr>
+      <w:r>
+        <w:rPr>
+          <w:rtl/>
+        </w:rPr>
+        <w:tab/>
+      </w:r>
+      <w:r>
+        <w:rPr>
+          <w:rtl/>
+        </w:rPr>
+        <w:tab/>
+      </w:r>
+      <w:proofErr w:type="gramStart"/>
+      <w:r>
+        <w:t>Iduser</w:t>
+      </w:r>
+      <w:r>
+        <w:rPr>
+          <w:rFonts w:hint="cs"/>
+          <w:rtl/>
+        </w:rPr>
+        <w:t xml:space="preserve">- </w:t>
+      </w:r>
+      <w:r>
+        <w:rPr>
+          <w:rFonts w:hint="cs"/>
+          <w:rtl/>
+          <w:lang w:eastAsia="ko-KR"/>
+        </w:rPr>
+        <w:t>משמש כקוד זיהוי למשתמש</w:t>
+      </w:r>
+      <w:r>
+        <w:rPr>
+          <w:rFonts w:hint="cs"/>
+          <w:rtl/>
+        </w:rPr>
+        <w:t>.</w:t>
+      </w:r>
+      <w:proofErr w:type="gramEnd"/>
+    </w:p>
+    <w:p>
+      <w:pPr>
+        <w:rPr>
+          <w:rtl/>
+          <w:lang w:eastAsia="ko-KR"/>
+        </w:rPr>
+      </w:pPr>
+      <w:r>
         <w:t xml:space="preserve"> </w:t>
       </w:r>
-      <w:r>
-        <w:t>User</w:t>
-      </w:r>
-      <w:r>
-        <w:rPr>
-          <w:rtl/>
-        </w:rPr>
-        <w:t>–</w:t>
-      </w:r>
-      <w:r>
-        <w:rPr>
-          <w:rFonts w:hint="cs"/>
-          <w:rtl/>
-        </w:rPr>
-        <w:t xml:space="preserve"> משמשת ל</w:t>
-      </w:r>
-      <w:r>
-        <w:rPr>
-          <w:rFonts w:hint="cs"/>
-          <w:rtl/>
-        </w:rPr>
-        <w:t>שמירת נתוני המשתמש.</w:t>
-      </w:r>
-    </w:p>
-    <w:p>
-      <w:pPr>
-        <w:rPr>
-          <w:rtl/>
-        </w:rPr>
-      </w:pPr>
-      <w:r>
-        <w:rPr>
-          <w:rtl/>
-        </w:rPr>
-        <w:tab/>
-      </w:r>
-      <w:r>
-        <w:rPr>
-          <w:rtl/>
-        </w:rPr>
-        <w:tab/>
-      </w:r>
-      <w:proofErr w:type="spellStart"/>
       <w:proofErr w:type="gramStart"/>
       <w:r>
-        <w:t>Iduser</w:t>
-      </w:r>
-      <w:proofErr w:type="spellEnd"/>
-      <w:r>
-        <w:rPr>
-          <w:rFonts w:hint="cs"/>
-          <w:rtl/>
-        </w:rPr>
-        <w:t xml:space="preserve">- </w:t>
+        <w:t>-firstName</w:t>
+      </w:r>
+      <w:r>
+        <w:t xml:space="preserve">                            </w:t>
       </w:r>
       <w:r>
         <w:rPr>
@@ -22532,14 +24323,7 @@
           <w:rtl/>
           <w:lang w:eastAsia="ko-KR"/>
         </w:rPr>
-        <w:t>משמש כקוד זיהוי למשתמש</w:t>
-      </w:r>
-      <w:r>
-        <w:rPr>
-          <w:rFonts w:hint="cs"/>
-          <w:rtl/>
-        </w:rPr>
-        <w:t>.</w:t>
+        <w:t>שם פרטי של המשתמש.</w:t>
       </w:r>
       <w:proofErr w:type="gramEnd"/>
     </w:p>
@@ -22550,25 +24334,14 @@
           <w:lang w:eastAsia="ko-KR"/>
         </w:rPr>
       </w:pPr>
-      <w:r>
-        <w:t xml:space="preserve"> </w:t>
-      </w:r>
-      <w:proofErr w:type="gramStart"/>
-      <w:r>
-        <w:t>-firstName</w:t>
-      </w:r>
-      <w:r>
-        <w:t xml:space="preserve">                            </w:t>
-      </w:r>
-      <w:r>
-        <w:rPr>
-          <w:rFonts w:hint="cs"/>
+    </w:p>
+    <w:p>
+      <w:pPr>
+        <w:rPr>
           <w:rtl/>
           <w:lang w:eastAsia="ko-KR"/>
         </w:rPr>
-        <w:t>שם פרטי של המשתמש.</w:t>
-      </w:r>
-      <w:proofErr w:type="gramEnd"/>
+      </w:pPr>
     </w:p>
     <w:p>
       <w:pPr>
@@ -22669,7 +24442,6 @@
             <w:pPr>
               <w:ind w:right="593"/>
             </w:pPr>
-            <w:proofErr w:type="spellStart"/>
             <w:r>
               <w:rPr>
                 <w:rFonts w:ascii="Arial" w:eastAsia="Arial" w:hAnsi="Arial" w:cs="Arial"/>
@@ -22680,7 +24452,6 @@
               </w:rPr>
               <w:t>תיאו</w:t>
             </w:r>
-            <w:proofErr w:type="spellEnd"/>
             <w:r>
               <w:rPr>
                 <w:rFonts w:ascii="Arial" w:eastAsia="Arial" w:hAnsi="Arial" w:cs="Arial"/>
@@ -22689,7 +24460,7 @@
                 <w:szCs w:val="28"/>
                 <w:rtl/>
               </w:rPr>
-              <w:t xml:space="preserve"> ר </w:t>
+              <w:t xml:space="preserve">ר </w:t>
             </w:r>
           </w:p>
         </w:tc>
@@ -22708,7 +24479,6 @@
             <w:pPr>
               <w:ind w:right="595"/>
             </w:pPr>
-            <w:proofErr w:type="spellStart"/>
             <w:r>
               <w:rPr>
                 <w:rFonts w:ascii="Arial" w:eastAsia="Arial" w:hAnsi="Arial" w:cs="Arial"/>
@@ -22719,7 +24489,6 @@
               </w:rPr>
               <w:t>טיפו</w:t>
             </w:r>
-            <w:proofErr w:type="spellEnd"/>
             <w:r>
               <w:rPr>
                 <w:rFonts w:ascii="Arial" w:eastAsia="Arial" w:hAnsi="Arial" w:cs="Arial"/>
@@ -22728,7 +24497,7 @@
                 <w:szCs w:val="28"/>
                 <w:rtl/>
               </w:rPr>
-              <w:t xml:space="preserve"> ס </w:t>
+              <w:t xml:space="preserve">ס </w:t>
             </w:r>
           </w:p>
         </w:tc>
@@ -23538,23 +25307,110 @@
     </w:p>
     <w:p>
       <w:pPr>
-        <w:ind w:left="1440"/>
-        <w:rPr>
-          <w:rtl/>
-        </w:rPr>
-      </w:pPr>
-    </w:p>
-    <w:p>
-      <w:pPr>
-        <w:ind w:left="1440"/>
-        <w:rPr>
-          <w:rtl/>
-        </w:rPr>
-      </w:pPr>
-    </w:p>
-    <w:p>
-      <w:pPr>
-        <w:ind w:left="1440"/>
+        <w:rPr>
+          <w:rFonts w:hint="cs"/>
+          <w:rtl/>
+        </w:rPr>
+      </w:pPr>
+    </w:p>
+    <w:p>
+      <w:pPr>
+        <w:rPr>
+          <w:rFonts w:hint="cs"/>
+          <w:rtl/>
+        </w:rPr>
+      </w:pPr>
+    </w:p>
+    <w:p>
+      <w:pPr>
+        <w:rPr>
+          <w:rFonts w:hint="cs"/>
+          <w:rtl/>
+        </w:rPr>
+      </w:pPr>
+    </w:p>
+    <w:p>
+      <w:pPr>
+        <w:rPr>
+          <w:rFonts w:hint="cs"/>
+          <w:rtl/>
+        </w:rPr>
+      </w:pPr>
+    </w:p>
+    <w:p>
+      <w:pPr>
+        <w:rPr>
+          <w:rFonts w:hint="cs"/>
+          <w:rtl/>
+        </w:rPr>
+      </w:pPr>
+    </w:p>
+    <w:p>
+      <w:pPr>
+        <w:rPr>
+          <w:rFonts w:hint="cs"/>
+          <w:rtl/>
+        </w:rPr>
+      </w:pPr>
+    </w:p>
+    <w:p>
+      <w:pPr>
+        <w:rPr>
+          <w:rFonts w:hint="cs"/>
+          <w:rtl/>
+        </w:rPr>
+      </w:pPr>
+    </w:p>
+    <w:p>
+      <w:pPr>
+        <w:rPr>
+          <w:rFonts w:hint="cs"/>
+          <w:rtl/>
+        </w:rPr>
+      </w:pPr>
+    </w:p>
+    <w:p>
+      <w:pPr>
+        <w:rPr>
+          <w:rFonts w:hint="cs"/>
+          <w:rtl/>
+        </w:rPr>
+      </w:pPr>
+    </w:p>
+    <w:p>
+      <w:pPr>
+        <w:rPr>
+          <w:rFonts w:hint="cs"/>
+          <w:rtl/>
+        </w:rPr>
+      </w:pPr>
+    </w:p>
+    <w:p>
+      <w:pPr>
+        <w:rPr>
+          <w:rFonts w:hint="cs"/>
+          <w:rtl/>
+        </w:rPr>
+      </w:pPr>
+    </w:p>
+    <w:p>
+      <w:pPr>
+        <w:rPr>
+          <w:rFonts w:hint="cs"/>
+          <w:rtl/>
+        </w:rPr>
+      </w:pPr>
+    </w:p>
+    <w:p>
+      <w:pPr>
+        <w:rPr>
+          <w:rFonts w:hint="cs"/>
+          <w:rtl/>
+        </w:rPr>
+      </w:pPr>
+    </w:p>
+    <w:p>
+      <w:pPr>
         <w:rPr>
           <w:rtl/>
         </w:rPr>
@@ -23796,17 +25652,8 @@
                 <w:rFonts w:ascii="Calibri" w:eastAsia="Calibri" w:hAnsi="Calibri" w:cs="Calibri"/>
                 <w:sz w:val="28"/>
               </w:rPr>
-              <w:t xml:space="preserve"> </w:t>
-            </w:r>
-            <w:proofErr w:type="spellStart"/>
-            <w:r>
-              <w:rPr>
-                <w:rFonts w:ascii="Calibri" w:eastAsia="Calibri" w:hAnsi="Calibri" w:cs="Calibri"/>
-                <w:sz w:val="28"/>
-              </w:rPr>
-              <w:t>pk</w:t>
-            </w:r>
-            <w:proofErr w:type="spellEnd"/>
+              <w:t xml:space="preserve"> pk</w:t>
+            </w:r>
           </w:p>
         </w:tc>
         <w:tc>
@@ -23831,7 +25678,6 @@
               </w:rPr>
               <w:t xml:space="preserve"> </w:t>
             </w:r>
-            <w:proofErr w:type="spellStart"/>
             <w:r>
               <w:rPr>
                 <w:rFonts w:ascii="Calibri" w:eastAsia="Calibri" w:hAnsi="Calibri" w:cs="Calibri"/>
@@ -23839,7 +25685,6 @@
               </w:rPr>
               <w:t>idfile</w:t>
             </w:r>
-            <w:proofErr w:type="spellEnd"/>
           </w:p>
         </w:tc>
         <w:tc>
@@ -23906,17 +25751,8 @@
                 <w:rFonts w:ascii="Calibri" w:eastAsia="Calibri" w:hAnsi="Calibri" w:cs="Calibri"/>
                 <w:sz w:val="28"/>
               </w:rPr>
-              <w:t xml:space="preserve"> </w:t>
-            </w:r>
-            <w:proofErr w:type="spellStart"/>
-            <w:r>
-              <w:rPr>
-                <w:rFonts w:ascii="Calibri" w:eastAsia="Calibri" w:hAnsi="Calibri" w:cs="Calibri"/>
-                <w:sz w:val="28"/>
-              </w:rPr>
-              <w:t>bigint</w:t>
-            </w:r>
-            <w:proofErr w:type="spellEnd"/>
+              <w:t xml:space="preserve"> bigint</w:t>
+            </w:r>
           </w:p>
         </w:tc>
         <w:tc>
@@ -23994,7 +25830,6 @@
               </w:rPr>
               <w:t xml:space="preserve"> </w:t>
             </w:r>
-            <w:proofErr w:type="spellStart"/>
             <w:r>
               <w:rPr>
                 <w:rFonts w:ascii="Calibri" w:eastAsia="Calibri" w:hAnsi="Calibri" w:cs="Calibri"/>
@@ -24002,7 +25837,6 @@
               </w:rPr>
               <w:t>idproject</w:t>
             </w:r>
-            <w:proofErr w:type="spellEnd"/>
           </w:p>
         </w:tc>
         <w:tc>
@@ -24136,7 +25970,6 @@
               </w:rPr>
               <w:t xml:space="preserve"> </w:t>
             </w:r>
-            <w:proofErr w:type="spellStart"/>
             <w:r>
               <w:rPr>
                 <w:rFonts w:ascii="Calibri" w:eastAsia="Calibri" w:hAnsi="Calibri" w:cs="Calibri"/>
@@ -24144,7 +25977,6 @@
               </w:rPr>
               <w:t>srcimagetarget</w:t>
             </w:r>
-            <w:proofErr w:type="spellEnd"/>
           </w:p>
         </w:tc>
         <w:tc>
@@ -24265,7 +26097,6 @@
                 <w:sz w:val="28"/>
               </w:rPr>
             </w:pPr>
-            <w:proofErr w:type="spellStart"/>
             <w:r>
               <w:rPr>
                 <w:rFonts w:ascii="Arial" w:eastAsia="Arial" w:hAnsi="Arial" w:cs="Arial"/>
@@ -24273,7 +26104,6 @@
               </w:rPr>
               <w:t>newimagetarget</w:t>
             </w:r>
-            <w:proofErr w:type="spellEnd"/>
           </w:p>
         </w:tc>
         <w:tc>
@@ -24366,29 +26196,174 @@
     <w:p>
       <w:pPr>
         <w:ind w:left="1440"/>
+        <w:rPr>
+          <w:rFonts w:hint="cs"/>
+          <w:rtl/>
+        </w:rPr>
       </w:pPr>
     </w:p>
     <w:p>
       <w:pPr>
         <w:ind w:left="1440"/>
+        <w:rPr>
+          <w:rFonts w:hint="cs"/>
+          <w:rtl/>
+        </w:rPr>
       </w:pPr>
     </w:p>
     <w:p>
       <w:pPr>
         <w:ind w:left="1440"/>
-      </w:pPr>
-    </w:p>
-    <w:p>
-      <w:pPr>
-        <w:rPr>
-          <w:rtl/>
-        </w:rPr>
-      </w:pPr>
-      <w:r>
-        <w:rPr>
-          <w:rFonts w:hint="cs"/>
-          <w:rtl/>
-        </w:rPr>
+        <w:rPr>
+          <w:rFonts w:hint="cs"/>
+          <w:rtl/>
+        </w:rPr>
+      </w:pPr>
+    </w:p>
+    <w:p>
+      <w:pPr>
+        <w:ind w:left="1440"/>
+        <w:rPr>
+          <w:rFonts w:hint="cs"/>
+          <w:rtl/>
+        </w:rPr>
+      </w:pPr>
+    </w:p>
+    <w:p>
+      <w:pPr>
+        <w:ind w:left="1440"/>
+        <w:rPr>
+          <w:rFonts w:hint="cs"/>
+          <w:rtl/>
+        </w:rPr>
+      </w:pPr>
+    </w:p>
+    <w:p>
+      <w:pPr>
+        <w:ind w:left="1440"/>
+        <w:rPr>
+          <w:rFonts w:hint="cs"/>
+          <w:rtl/>
+        </w:rPr>
+      </w:pPr>
+    </w:p>
+    <w:p>
+      <w:pPr>
+        <w:ind w:left="1440"/>
+        <w:rPr>
+          <w:rFonts w:hint="cs"/>
+          <w:rtl/>
+        </w:rPr>
+      </w:pPr>
+    </w:p>
+    <w:p>
+      <w:pPr>
+        <w:ind w:left="1440"/>
+        <w:rPr>
+          <w:rFonts w:hint="cs"/>
+          <w:rtl/>
+        </w:rPr>
+      </w:pPr>
+    </w:p>
+    <w:p>
+      <w:pPr>
+        <w:ind w:left="1440"/>
+        <w:rPr>
+          <w:rFonts w:hint="cs"/>
+          <w:rtl/>
+        </w:rPr>
+      </w:pPr>
+    </w:p>
+    <w:p>
+      <w:pPr>
+        <w:ind w:left="1440"/>
+        <w:rPr>
+          <w:rFonts w:hint="cs"/>
+          <w:rtl/>
+        </w:rPr>
+      </w:pPr>
+    </w:p>
+    <w:p>
+      <w:pPr>
+        <w:ind w:left="1440"/>
+        <w:rPr>
+          <w:rFonts w:hint="cs"/>
+          <w:rtl/>
+        </w:rPr>
+      </w:pPr>
+    </w:p>
+    <w:p>
+      <w:pPr>
+        <w:ind w:left="1440"/>
+        <w:rPr>
+          <w:rFonts w:hint="cs"/>
+          <w:rtl/>
+        </w:rPr>
+      </w:pPr>
+    </w:p>
+    <w:p>
+      <w:pPr>
+        <w:ind w:left="1440"/>
+        <w:rPr>
+          <w:rFonts w:hint="cs"/>
+          <w:rtl/>
+        </w:rPr>
+      </w:pPr>
+    </w:p>
+    <w:p>
+      <w:pPr>
+        <w:ind w:left="1440"/>
+        <w:rPr>
+          <w:rFonts w:hint="cs"/>
+          <w:rtl/>
+        </w:rPr>
+      </w:pPr>
+    </w:p>
+    <w:p>
+      <w:pPr>
+        <w:ind w:left="1440"/>
+        <w:rPr>
+          <w:rFonts w:hint="cs"/>
+          <w:rtl/>
+        </w:rPr>
+      </w:pPr>
+    </w:p>
+    <w:p>
+      <w:pPr>
+        <w:ind w:left="1440"/>
+        <w:rPr>
+          <w:rFonts w:hint="cs"/>
+          <w:rtl/>
+        </w:rPr>
+      </w:pPr>
+    </w:p>
+    <w:p>
+      <w:pPr>
+        <w:ind w:left="1440"/>
+      </w:pPr>
+    </w:p>
+    <w:p>
+      <w:pPr>
+        <w:ind w:left="1440"/>
+      </w:pPr>
+    </w:p>
+    <w:p>
+      <w:pPr>
+        <w:ind w:left="1440"/>
+      </w:pPr>
+    </w:p>
+    <w:p>
+      <w:pPr>
+        <w:rPr>
+          <w:rtl/>
+        </w:rPr>
+      </w:pPr>
+      <w:r>
+        <w:rPr>
+          <w:rFonts w:hint="cs"/>
+          <w:rtl/>
+        </w:rPr>
+        <w:lastRenderedPageBreak/>
         <w:t xml:space="preserve">טבלת </w:t>
       </w:r>
       <w:r>
@@ -24644,17 +26619,8 @@
                 <w:rFonts w:ascii="Calibri" w:eastAsia="Calibri" w:hAnsi="Calibri" w:cs="Calibri"/>
                 <w:sz w:val="28"/>
               </w:rPr>
-              <w:t xml:space="preserve"> </w:t>
-            </w:r>
-            <w:proofErr w:type="spellStart"/>
-            <w:r>
-              <w:rPr>
-                <w:rFonts w:ascii="Calibri" w:eastAsia="Calibri" w:hAnsi="Calibri" w:cs="Calibri"/>
-                <w:sz w:val="28"/>
-              </w:rPr>
-              <w:t>pk</w:t>
-            </w:r>
-            <w:proofErr w:type="spellEnd"/>
+              <w:t xml:space="preserve"> pk</w:t>
+            </w:r>
           </w:p>
         </w:tc>
         <w:tc>
@@ -24679,7 +26645,6 @@
               </w:rPr>
               <w:t xml:space="preserve"> </w:t>
             </w:r>
-            <w:proofErr w:type="spellStart"/>
             <w:r>
               <w:rPr>
                 <w:rFonts w:ascii="Calibri" w:eastAsia="Calibri" w:hAnsi="Calibri" w:cs="Calibri"/>
@@ -24687,7 +26652,6 @@
               </w:rPr>
               <w:t>idblock</w:t>
             </w:r>
-            <w:proofErr w:type="spellEnd"/>
           </w:p>
         </w:tc>
         <w:tc>
@@ -24748,7 +26712,6 @@
               <w:bidi w:val="0"/>
               <w:ind w:right="17"/>
             </w:pPr>
-            <w:proofErr w:type="spellStart"/>
             <w:r>
               <w:rPr>
                 <w:rFonts w:ascii="Calibri" w:eastAsia="Calibri" w:hAnsi="Calibri" w:cs="Calibri"/>
@@ -24756,7 +26719,6 @@
               </w:rPr>
               <w:t>bigint</w:t>
             </w:r>
-            <w:proofErr w:type="spellEnd"/>
           </w:p>
         </w:tc>
         <w:tc>
@@ -24834,7 +26796,6 @@
               </w:rPr>
               <w:t xml:space="preserve"> </w:t>
             </w:r>
-            <w:proofErr w:type="spellStart"/>
             <w:r>
               <w:rPr>
                 <w:rFonts w:ascii="Calibri" w:eastAsia="Calibri" w:hAnsi="Calibri" w:cs="Calibri"/>
@@ -24842,7 +26803,6 @@
               </w:rPr>
               <w:t>imagetarget</w:t>
             </w:r>
-            <w:proofErr w:type="spellEnd"/>
           </w:p>
         </w:tc>
         <w:tc>
@@ -24930,11 +26890,50 @@
     <w:p>
       <w:pPr>
         <w:ind w:left="1440"/>
+        <w:rPr>
+          <w:rtl/>
+        </w:rPr>
       </w:pPr>
     </w:p>
     <w:p>
       <w:pPr>
         <w:ind w:left="1440"/>
+        <w:rPr>
+          <w:rtl/>
+        </w:rPr>
+      </w:pPr>
+    </w:p>
+    <w:p>
+      <w:pPr>
+        <w:ind w:left="1440"/>
+        <w:rPr>
+          <w:rtl/>
+        </w:rPr>
+      </w:pPr>
+    </w:p>
+    <w:p>
+      <w:pPr>
+        <w:ind w:left="1440"/>
+        <w:rPr>
+          <w:rtl/>
+        </w:rPr>
+      </w:pPr>
+    </w:p>
+    <w:p>
+      <w:pPr>
+        <w:ind w:left="1440"/>
+      </w:pPr>
+      <w:r>
+        <w:rPr>
+          <w:rFonts w:hint="cs"/>
+          <w:rtl/>
+        </w:rPr>
+        <w:t xml:space="preserve"> </w:t>
+      </w:r>
+    </w:p>
+    <w:p>
+      <w:pPr>
+        <w:ind w:left="1440"/>
       </w:pPr>
     </w:p>
     <w:p>
@@ -24951,7 +26950,7 @@
         <w:t xml:space="preserve">טבלת </w:t>
       </w:r>
       <w:r>
-        <w:t>User</w:t>
+        <w:t>project</w:t>
       </w:r>
       <w:r>
         <w:rPr>
@@ -24964,7 +26963,21 @@
           <w:rFonts w:hint="cs"/>
           <w:rtl/>
         </w:rPr>
-        <w:t xml:space="preserve"> משמשת לשמירת נתוני המשתמש.</w:t>
+        <w:t xml:space="preserve"> משמשת לשמירת נתוני </w:t>
+      </w:r>
+      <w:r>
+        <w:rPr>
+          <w:rFonts w:hint="cs"/>
+          <w:rtl/>
+        </w:rPr>
+        <w:t>הפרויקט</w:t>
+      </w:r>
+      <w:r>
+        <w:rPr>
+          <w:rFonts w:hint="cs"/>
+          <w:rtl/>
+        </w:rPr>
+        <w:t>.</w:t>
       </w:r>
     </w:p>
     <w:p>
@@ -25026,7 +27039,6 @@
                 <w:szCs w:val="28"/>
                 <w:rtl/>
               </w:rPr>
-              <w:lastRenderedPageBreak/>
               <w:t xml:space="preserve">מפתח </w:t>
             </w:r>
           </w:p>
@@ -25073,7 +27085,6 @@
             <w:pPr>
               <w:ind w:right="593"/>
             </w:pPr>
-            <w:proofErr w:type="spellStart"/>
             <w:r>
               <w:rPr>
                 <w:rFonts w:ascii="Arial" w:eastAsia="Arial" w:hAnsi="Arial" w:cs="Arial"/>
@@ -25084,7 +27095,6 @@
               </w:rPr>
               <w:t>תיאו</w:t>
             </w:r>
-            <w:proofErr w:type="spellEnd"/>
             <w:r>
               <w:rPr>
                 <w:rFonts w:ascii="Arial" w:eastAsia="Arial" w:hAnsi="Arial" w:cs="Arial"/>
@@ -25093,7 +27103,7 @@
                 <w:szCs w:val="28"/>
                 <w:rtl/>
               </w:rPr>
-              <w:t xml:space="preserve"> ר </w:t>
+              <w:t xml:space="preserve">ר </w:t>
             </w:r>
           </w:p>
         </w:tc>
@@ -25112,7 +27122,6 @@
             <w:pPr>
               <w:ind w:right="595"/>
             </w:pPr>
-            <w:proofErr w:type="spellStart"/>
             <w:r>
               <w:rPr>
                 <w:rFonts w:ascii="Arial" w:eastAsia="Arial" w:hAnsi="Arial" w:cs="Arial"/>
@@ -25123,7 +27132,6 @@
               </w:rPr>
               <w:t>טיפו</w:t>
             </w:r>
-            <w:proofErr w:type="spellEnd"/>
             <w:r>
               <w:rPr>
                 <w:rFonts w:ascii="Arial" w:eastAsia="Arial" w:hAnsi="Arial" w:cs="Arial"/>
@@ -25132,7 +27140,7 @@
                 <w:szCs w:val="28"/>
                 <w:rtl/>
               </w:rPr>
-              <w:t xml:space="preserve"> ס </w:t>
+              <w:t xml:space="preserve">ס </w:t>
             </w:r>
           </w:p>
         </w:tc>
@@ -25203,17 +27211,8 @@
                 <w:rFonts w:ascii="Calibri" w:eastAsia="Calibri" w:hAnsi="Calibri" w:cs="Calibri"/>
                 <w:sz w:val="28"/>
               </w:rPr>
-              <w:t xml:space="preserve"> </w:t>
-            </w:r>
-            <w:proofErr w:type="spellStart"/>
-            <w:r>
-              <w:rPr>
-                <w:rFonts w:ascii="Calibri" w:eastAsia="Calibri" w:hAnsi="Calibri" w:cs="Calibri"/>
-                <w:sz w:val="28"/>
-              </w:rPr>
-              <w:t>pk</w:t>
-            </w:r>
-            <w:proofErr w:type="spellEnd"/>
+              <w:t xml:space="preserve"> pk</w:t>
+            </w:r>
           </w:p>
         </w:tc>
         <w:tc>
@@ -25238,7 +27237,6 @@
               </w:rPr>
               <w:t xml:space="preserve"> </w:t>
             </w:r>
-            <w:proofErr w:type="spellStart"/>
             <w:r>
               <w:rPr>
                 <w:rFonts w:ascii="Calibri" w:eastAsia="Calibri" w:hAnsi="Calibri" w:cs="Calibri"/>
@@ -25246,7 +27244,6 @@
               </w:rPr>
               <w:t>idproject</w:t>
             </w:r>
-            <w:proofErr w:type="spellEnd"/>
           </w:p>
         </w:tc>
         <w:tc>
@@ -25308,7 +27305,6 @@
               <w:bidi w:val="0"/>
               <w:ind w:right="17"/>
             </w:pPr>
-            <w:proofErr w:type="spellStart"/>
             <w:r>
               <w:rPr>
                 <w:rFonts w:ascii="Calibri" w:eastAsia="Calibri" w:hAnsi="Calibri" w:cs="Calibri"/>
@@ -25316,7 +27312,6 @@
               </w:rPr>
               <w:t>int</w:t>
             </w:r>
-            <w:proofErr w:type="spellEnd"/>
           </w:p>
         </w:tc>
         <w:tc>
@@ -25394,7 +27389,6 @@
               </w:rPr>
               <w:t xml:space="preserve"> </w:t>
             </w:r>
-            <w:proofErr w:type="spellStart"/>
             <w:r>
               <w:rPr>
                 <w:rFonts w:ascii="Calibri" w:eastAsia="Calibri" w:hAnsi="Calibri" w:cs="Calibri"/>
@@ -25402,7 +27396,6 @@
               </w:rPr>
               <w:t>iduser</w:t>
             </w:r>
-            <w:proofErr w:type="spellEnd"/>
           </w:p>
         </w:tc>
         <w:tc>
@@ -25512,6 +27505,15 @@
       <w:pPr>
         <w:ind w:left="1440"/>
         <w:rPr>
+          <w:rFonts w:hint="cs"/>
+          <w:rtl/>
+        </w:rPr>
+      </w:pPr>
+    </w:p>
+    <w:p>
+      <w:pPr>
+        <w:ind w:left="1440"/>
+        <w:rPr>
           <w:rtl/>
         </w:rPr>
       </w:pPr>
@@ -25538,6 +27540,7 @@
           <w:rFonts w:hint="cs"/>
           <w:rtl/>
         </w:rPr>
+        <w:lastRenderedPageBreak/>
         <w:t>17.</w:t>
       </w:r>
       <w:r>
@@ -25637,7 +27640,7 @@
                     <pic:cNvPicPr/>
                   </pic:nvPicPr>
                   <pic:blipFill>
-                    <a:blip r:embed="rId15"/>
+                    <a:blip r:embed="rId17"/>
                     <a:stretch>
                       <a:fillRect/>
                     </a:stretch>
@@ -25672,34 +27675,6 @@
         </w:rPr>
       </w:pPr>
     </w:p>
-    <w:p>
-      <w:pPr>
-        <w:rPr>
-          <w:rtl/>
-        </w:rPr>
-      </w:pPr>
-    </w:p>
-    <w:p>
-      <w:pPr>
-        <w:rPr>
-          <w:rtl/>
-        </w:rPr>
-      </w:pPr>
-    </w:p>
-    <w:p>
-      <w:pPr>
-        <w:rPr>
-          <w:rtl/>
-        </w:rPr>
-      </w:pPr>
-    </w:p>
-    <w:p>
-      <w:pPr>
-        <w:rPr>
-          <w:rtl/>
-        </w:rPr>
-      </w:pPr>
-    </w:p>
     <w:p/>
     <w:p>
       <w:pPr>
@@ -25715,7 +27690,6 @@
           <w:rFonts w:hint="cs"/>
           <w:rtl/>
         </w:rPr>
-        <w:lastRenderedPageBreak/>
         <w:t>17.2.</w:t>
       </w:r>
       <w:r>
@@ -25739,109 +27713,7 @@
           <w:rFonts w:cs="Arial"/>
           <w:rtl/>
         </w:rPr>
-        <w:t>רוב המעצבים ואנשי המקצוע בתחום הבנייה יודעים שפורמט ה-</w:t>
-      </w:r>
-      <w:r>
-        <w:t>PDF</w:t>
-      </w:r>
-      <w:r>
-        <w:rPr>
-          <w:rFonts w:cs="Arial"/>
-          <w:rtl/>
-        </w:rPr>
-        <w:t xml:space="preserve"> נוח לקלות הטיפול שלו. אבל כשזה כל מה שאתה צריך לעבוד </w:t>
-      </w:r>
-      <w:proofErr w:type="spellStart"/>
-      <w:r>
-        <w:rPr>
-          <w:rFonts w:cs="Arial" w:hint="cs"/>
-          <w:rtl/>
-        </w:rPr>
-        <w:t>א</w:t>
-      </w:r>
-      <w:r>
-        <w:rPr>
-          <w:rFonts w:cs="Arial" w:hint="cs"/>
-          <w:rtl/>
-        </w:rPr>
-        <w:t>י</w:t>
-      </w:r>
-      <w:r>
-        <w:rPr>
-          <w:rFonts w:cs="Arial" w:hint="cs"/>
-          <w:rtl/>
-        </w:rPr>
-        <w:t>תו</w:t>
-      </w:r>
-      <w:proofErr w:type="spellEnd"/>
-      <w:r>
-        <w:rPr>
-          <w:rFonts w:cs="Arial"/>
-          <w:rtl/>
-        </w:rPr>
-        <w:t xml:space="preserve"> כחומר עזר לפרויקטים חדשים, הדברים מתחילים להיות קצת יותר קשים. אותו דבר לגבי גרסאות סרוקות של </w:t>
-      </w:r>
-      <w:r>
-        <w:rPr>
-          <w:rFonts w:cs="Arial" w:hint="cs"/>
-          <w:rtl/>
-        </w:rPr>
-        <w:t>תכניות</w:t>
-      </w:r>
-      <w:r>
-        <w:rPr>
-          <w:rFonts w:cs="Arial"/>
-          <w:rtl/>
-        </w:rPr>
-        <w:t xml:space="preserve"> </w:t>
-      </w:r>
-      <w:r>
-        <w:rPr>
-          <w:rFonts w:cs="Arial" w:hint="cs"/>
-          <w:rtl/>
-        </w:rPr>
-        <w:t>וסכמות</w:t>
-      </w:r>
-      <w:r>
-        <w:rPr>
-          <w:rFonts w:cs="Arial"/>
-          <w:rtl/>
-        </w:rPr>
-        <w:t xml:space="preserve"> פיזיות. המרת קובצי </w:t>
-      </w:r>
-      <w:r>
-        <w:t>PDF</w:t>
-      </w:r>
-      <w:r>
-        <w:rPr>
-          <w:rFonts w:cs="Arial"/>
-          <w:rtl/>
-        </w:rPr>
-        <w:t xml:space="preserve"> אלה </w:t>
-      </w:r>
-      <w:r>
-        <w:rPr>
-          <w:rFonts w:cs="Arial" w:hint="cs"/>
-          <w:rtl/>
-        </w:rPr>
-        <w:t>לקבצי</w:t>
-      </w:r>
-      <w:r>
-        <w:rPr>
-          <w:rFonts w:cs="Arial"/>
-          <w:rtl/>
-        </w:rPr>
-        <w:t xml:space="preserve">י וקטור הניתנים לעריכה היא שלב ראשון שכיח ברוב זרימות העבודה העיקריות של בנייה ועיצוב. רוב אנשי המקצוע פונים לצייר מחדש את כל העניין, אבל זה גוזל זמן ומשאבים שלא צריך לבזבז אם אנחנו עובדים קצת יותר ביעילות. זה המקום שבו כלי המרת </w:t>
-      </w:r>
-      <w:r>
-        <w:t>PDF</w:t>
-      </w:r>
-      <w:r>
-        <w:rPr>
-          <w:rFonts w:cs="Arial"/>
-          <w:rtl/>
-        </w:rPr>
-        <w:t xml:space="preserve"> באים שימושיים. היום, נסקור כיצד </w:t>
+        <w:t xml:space="preserve">היום, נסקור כיצד </w:t>
       </w:r>
       <w:r>
         <w:t>Digivert</w:t>
@@ -26128,7 +28000,6 @@
           <w:rFonts w:hint="cs"/>
           <w:rtl/>
         </w:rPr>
-        <w:lastRenderedPageBreak/>
         <w:t>18.</w:t>
       </w:r>
       <w:r>
@@ -26142,74 +28013,85 @@
     </w:p>
     <w:p>
       <w:pPr>
-        <w:spacing w:after="131" w:line="384" w:lineRule="auto"/>
-        <w:ind w:left="1" w:right="11" w:hanging="1"/>
-      </w:pPr>
-      <w:r>
-        <w:rPr>
-          <w:rFonts w:hint="cs"/>
-          <w:rtl/>
-        </w:rPr>
-        <w:t>(</w:t>
-      </w:r>
-      <w:r>
-        <w:rPr>
-          <w:rFonts w:hint="cs"/>
-          <w:highlight w:val="cyan"/>
-          <w:rtl/>
-        </w:rPr>
-        <w:t>דוגמא:</w:t>
-      </w:r>
-      <w:r>
-        <w:rPr>
-          <w:rFonts w:hint="cs"/>
-          <w:highlight w:val="cyan"/>
+        <w:rPr>
+          <w:rtl/>
+        </w:rPr>
+      </w:pPr>
+      <w:r>
+        <w:rPr>
+          <w:rFonts w:hint="cs"/>
+          <w:rtl/>
+        </w:rPr>
+        <w:t>לאחר הרצת האלגוריתם נבחנה התוצאה של המרת הקובץ והאם התוצאה ה</w:t>
+      </w:r>
+      <w:r>
+        <w:rPr>
+          <w:rFonts w:hint="cs"/>
+          <w:rtl/>
+        </w:rPr>
+        <w:t>יא התוצאה האופטימלית.</w:t>
+      </w:r>
+    </w:p>
+    <w:p>
+      <w:pPr>
+        <w:rPr>
+          <w:rtl/>
+        </w:rPr>
+      </w:pPr>
+      <w:r>
+        <w:rPr>
+          <w:rFonts w:hint="cs"/>
+          <w:rtl/>
+        </w:rPr>
+        <w:t>כאשר הופיעו טעויות ובאגים בביצוע של האלגוריתם ,בדקתי את הקוד שוב עד שנמצאה הבעיה ,והבעיה תוקנה.</w:t>
+      </w:r>
+      <w:r>
+        <w:rPr>
+          <w:rtl/>
+        </w:rPr>
+        <w:br/>
+      </w:r>
+      <w:r>
+        <w:rPr>
+          <w:rFonts w:hint="cs"/>
+          <w:rtl/>
+        </w:rPr>
+        <w:t>לאחר בדיקות רבות עם כל מקרי הקצה האפשריים שעלו בדעתי ,והרצת האלגוריתם מספר פעמים עם נתונים שונים,</w:t>
+      </w:r>
+      <w:r>
+        <w:rPr>
+          <w:rFonts w:ascii="Arial" w:eastAsia="Arial" w:hAnsi="Arial" w:cs="Arial"/>
+          <w:rtl/>
         </w:rPr>
         <w:t xml:space="preserve"> </w:t>
       </w:r>
       <w:r>
         <w:rPr>
-          <w:rFonts w:hint="cs"/>
-          <w:highlight w:val="cyan"/>
-          <w:rtl/>
-        </w:rPr>
-        <w:t xml:space="preserve"> כל אחת צריכה לכתוב בניסוח משלה!!!</w:t>
-      </w:r>
-      <w:r>
-        <w:rPr>
-          <w:rtl/>
-        </w:rPr>
-        <w:br/>
-      </w:r>
-      <w:r>
-        <w:rPr>
           <w:rFonts w:ascii="Arial" w:eastAsia="Arial" w:hAnsi="Arial" w:cs="Arial"/>
           <w:rtl/>
         </w:rPr>
-        <w:t xml:space="preserve">לאחר הרצת האלגוריתם נבחנו כל האילוצים שדרושים כדי להביא לשיבוץ אפשרי </w:t>
-      </w:r>
-      <w:proofErr w:type="spellStart"/>
+        <w:t>האלגוריתם הגיע לקירוב האפשרי ביותר</w:t>
+      </w:r>
+      <w:r>
+        <w:rPr>
+          <w:rFonts w:ascii="Arial" w:eastAsia="Arial" w:hAnsi="Arial" w:cs="Arial" w:hint="cs"/>
+          <w:rtl/>
+        </w:rPr>
+        <w:t xml:space="preserve"> למצב האופטימלי</w:t>
+      </w:r>
       <w:r>
         <w:rPr>
           <w:rFonts w:ascii="Arial" w:eastAsia="Arial" w:hAnsi="Arial" w:cs="Arial"/>
           <w:rtl/>
         </w:rPr>
-        <w:t>ואופטימל</w:t>
-      </w:r>
-      <w:proofErr w:type="spellEnd"/>
+        <w:t xml:space="preserve"> בכלים העומדים לרשות</w:t>
+      </w:r>
       <w:r>
         <w:rPr>
           <w:rFonts w:ascii="Arial" w:eastAsia="Arial" w:hAnsi="Arial" w:cs="Arial"/>
           <w:rtl/>
         </w:rPr>
-        <w:t xml:space="preserve"> י.  כאשר הופיעו טעויות ובאגים בביצוע של האלגוריתם נבדק הקוד שוב עד שתוקנו הבעיות . לאח ר בדיקות רבות אחר כל מקרי הקצה שעלו בדעתי  ,והרצת האלגוריתם מספר פעמים על נתוני ם שונים, האלגוריתם הגיע לקירוב האפשרי ביותר בכלים העומדים לרשות י.  </w:t>
-      </w:r>
-      <w:r>
-        <w:rPr>
-          <w:rFonts w:hint="cs"/>
-          <w:rtl/>
-        </w:rPr>
-        <w:t>)</w:t>
+        <w:t xml:space="preserve">י.  </w:t>
       </w:r>
     </w:p>
     <w:p>
@@ -26217,6 +28099,11 @@
         <w:pStyle w:val="1"/>
         <w:ind w:left="360"/>
         <w:rPr>
+          <w:rFonts w:ascii="Arial" w:hAnsi="Arial" w:cs="Arial"/>
+          <w:color w:val="auto"/>
+          <w:sz w:val="21"/>
+          <w:szCs w:val="21"/>
+          <w:shd w:val="clear" w:color="auto" w:fill="FFFFFF"/>
           <w:rtl/>
         </w:rPr>
       </w:pPr>
@@ -26236,6 +28123,180 @@
         <w:t>ניתוח יעילות</w:t>
       </w:r>
       <w:bookmarkEnd w:id="44"/>
+      <w:r>
+        <w:rPr>
+          <w:rFonts w:hint="cs"/>
+          <w:rtl/>
+        </w:rPr>
+        <w:br/>
+      </w:r>
+      <w:r>
+        <w:rPr>
+          <w:rFonts w:ascii="Arial" w:hAnsi="Arial" w:cs="Arial"/>
+          <w:color w:val="202122"/>
+          <w:sz w:val="21"/>
+          <w:szCs w:val="21"/>
+          <w:shd w:val="clear" w:color="auto" w:fill="FFFFFF"/>
+        </w:rPr>
+        <w:t> </w:t>
+      </w:r>
+      <w:r>
+        <w:rPr>
+          <w:rFonts w:ascii="Arial" w:hAnsi="Arial" w:cs="Arial"/>
+          <w:b/>
+          <w:bCs/>
+          <w:color w:val="auto"/>
+          <w:sz w:val="21"/>
+          <w:szCs w:val="21"/>
+          <w:shd w:val="clear" w:color="auto" w:fill="FFFFFF"/>
+          <w:rtl/>
+        </w:rPr>
+        <w:t>יעילות אלגוריתמית</w:t>
+      </w:r>
+      <w:r>
+        <w:rPr>
+          <w:rFonts w:ascii="Arial" w:hAnsi="Arial" w:cs="Arial"/>
+          <w:color w:val="auto"/>
+          <w:sz w:val="21"/>
+          <w:szCs w:val="21"/>
+          <w:shd w:val="clear" w:color="auto" w:fill="FFFFFF"/>
+        </w:rPr>
+        <w:t> </w:t>
+      </w:r>
+      <w:r>
+        <w:rPr>
+          <w:rFonts w:ascii="Arial" w:hAnsi="Arial" w:cs="Arial"/>
+          <w:color w:val="auto"/>
+          <w:sz w:val="21"/>
+          <w:szCs w:val="21"/>
+          <w:shd w:val="clear" w:color="auto" w:fill="FFFFFF"/>
+          <w:rtl/>
+        </w:rPr>
+        <w:t>מתייחסת לכמות צריכת</w:t>
+      </w:r>
+      <w:r>
+        <w:rPr>
+          <w:rFonts w:ascii="Arial" w:hAnsi="Arial" w:cs="Arial"/>
+          <w:color w:val="auto"/>
+          <w:sz w:val="21"/>
+          <w:szCs w:val="21"/>
+          <w:shd w:val="clear" w:color="auto" w:fill="FFFFFF"/>
+        </w:rPr>
+        <w:t> </w:t>
+      </w:r>
+      <w:r>
+        <w:rPr>
+          <w:rFonts w:ascii="Arial" w:hAnsi="Arial" w:cs="Arial"/>
+          <w:color w:val="auto"/>
+          <w:sz w:val="21"/>
+          <w:szCs w:val="21"/>
+          <w:shd w:val="clear" w:color="auto" w:fill="FFFFFF"/>
+          <w:rtl/>
+        </w:rPr>
+        <w:t>משאבי מערכת</w:t>
+      </w:r>
+      <w:r>
+        <w:rPr>
+          <w:rFonts w:ascii="Arial" w:hAnsi="Arial" w:cs="Arial"/>
+          <w:color w:val="auto"/>
+          <w:sz w:val="21"/>
+          <w:szCs w:val="21"/>
+          <w:shd w:val="clear" w:color="auto" w:fill="FFFFFF"/>
+        </w:rPr>
+        <w:t> </w:t>
+      </w:r>
+      <w:r>
+        <w:rPr>
+          <w:rFonts w:ascii="Arial" w:hAnsi="Arial" w:cs="Arial"/>
+          <w:color w:val="auto"/>
+          <w:sz w:val="21"/>
+          <w:szCs w:val="21"/>
+          <w:shd w:val="clear" w:color="auto" w:fill="FFFFFF"/>
+          <w:rtl/>
+        </w:rPr>
+        <w:t>של</w:t>
+      </w:r>
+      <w:r>
+        <w:rPr>
+          <w:rFonts w:ascii="Arial" w:hAnsi="Arial" w:cs="Arial"/>
+          <w:color w:val="auto"/>
+          <w:sz w:val="21"/>
+          <w:szCs w:val="21"/>
+          <w:shd w:val="clear" w:color="auto" w:fill="FFFFFF"/>
+        </w:rPr>
+        <w:t> </w:t>
+      </w:r>
+      <w:r>
+        <w:rPr>
+          <w:rFonts w:ascii="Arial" w:hAnsi="Arial" w:cs="Arial"/>
+          <w:color w:val="auto"/>
+          <w:sz w:val="21"/>
+          <w:szCs w:val="21"/>
+          <w:shd w:val="clear" w:color="auto" w:fill="FFFFFF"/>
+          <w:rtl/>
+        </w:rPr>
+        <w:t>אלגוריתם</w:t>
+      </w:r>
+      <w:r>
+        <w:rPr>
+          <w:rFonts w:ascii="Arial" w:hAnsi="Arial" w:cs="Arial"/>
+          <w:color w:val="auto"/>
+          <w:sz w:val="21"/>
+          <w:szCs w:val="21"/>
+          <w:shd w:val="clear" w:color="auto" w:fill="FFFFFF"/>
+        </w:rPr>
+        <w:t xml:space="preserve">, </w:t>
+      </w:r>
+      <w:r>
+        <w:rPr>
+          <w:rFonts w:ascii="Arial" w:hAnsi="Arial" w:cs="Arial"/>
+          <w:color w:val="auto"/>
+          <w:sz w:val="21"/>
+          <w:szCs w:val="21"/>
+          <w:shd w:val="clear" w:color="auto" w:fill="FFFFFF"/>
+          <w:rtl/>
+        </w:rPr>
+        <w:t>ובפרט משאבי זמן וזיכרון</w:t>
+      </w:r>
+      <w:r>
+        <w:rPr>
+          <w:rFonts w:ascii="Arial" w:hAnsi="Arial" w:cs="Arial"/>
+          <w:color w:val="auto"/>
+          <w:sz w:val="21"/>
+          <w:szCs w:val="21"/>
+          <w:shd w:val="clear" w:color="auto" w:fill="FFFFFF"/>
+        </w:rPr>
+        <w:t>,</w:t>
+      </w:r>
+      <w:r>
+        <w:rPr>
+          <w:rFonts w:ascii="Arial" w:hAnsi="Arial" w:cs="Arial"/>
+          <w:color w:val="auto"/>
+          <w:sz w:val="21"/>
+          <w:szCs w:val="21"/>
+          <w:shd w:val="clear" w:color="auto" w:fill="FFFFFF"/>
+          <w:rtl/>
+        </w:rPr>
+        <w:br/>
+      </w:r>
+      <w:r>
+        <w:rPr>
+          <w:rFonts w:ascii="Arial" w:hAnsi="Arial" w:cs="Arial" w:hint="cs"/>
+          <w:color w:val="auto"/>
+          <w:sz w:val="21"/>
+          <w:szCs w:val="21"/>
+          <w:shd w:val="clear" w:color="auto" w:fill="FFFFFF"/>
+          <w:rtl/>
+        </w:rPr>
+        <w:t>יעלות אלגוריתמית חשובה אף יותר ממחשב מהיר.</w:t>
+      </w:r>
+    </w:p>
+    <w:p>
+      <w:pPr>
+        <w:rPr>
+          <w:rtl/>
+        </w:rPr>
+      </w:pPr>
     </w:p>
     <w:p>
       <w:r>
@@ -26272,26 +28333,32 @@
       <w:bookmarkEnd w:id="45"/>
     </w:p>
     <w:p>
-      <w:r>
-        <w:rPr>
-          <w:rFonts w:hint="cs"/>
-          <w:rtl/>
-        </w:rPr>
-        <w:t xml:space="preserve">(תכתבתי על כניסה באמצעות סיסמא </w:t>
-      </w:r>
-      <w:r>
-        <w:rPr>
-          <w:rtl/>
-        </w:rPr>
-        <w:t>–</w:t>
-      </w:r>
-      <w:r>
-        <w:rPr>
-          <w:rFonts w:hint="cs"/>
-          <w:rtl/>
-        </w:rPr>
-        <w:t xml:space="preserve"> אם יש)</w:t>
-      </w:r>
+      <w:pPr>
+        <w:rPr>
+          <w:rtl/>
+        </w:rPr>
+      </w:pPr>
+      <w:r>
+        <w:rPr>
+          <w:rFonts w:hint="cs"/>
+          <w:rtl/>
+        </w:rPr>
+        <w:t xml:space="preserve">כניסה למערכת </w:t>
+      </w:r>
+      <w:r>
+        <w:rPr>
+          <w:rFonts w:hint="cs"/>
+          <w:rtl/>
+        </w:rPr>
+        <w:t>מאופשרת באמצעות סיסמא ושם משתמש.</w:t>
+      </w:r>
+    </w:p>
+    <w:p>
+      <w:pPr>
+        <w:rPr>
+          <w:rtl/>
+        </w:rPr>
+      </w:pPr>
     </w:p>
     <w:p>
       <w:pPr>
@@ -26324,6 +28391,14 @@
           <w:rtl/>
         </w:rPr>
       </w:pPr>
+    </w:p>
+    <w:p>
+      <w:pPr>
+        <w:rPr>
+          <w:rFonts w:hint="cs"/>
+          <w:rtl/>
+        </w:rPr>
+      </w:pPr>
       <w:r>
         <w:rPr>
           <w:rFonts w:hint="cs"/>
@@ -26350,6 +28425,29 @@
         </w:rPr>
         <w:t xml:space="preserve">   בנוגע לצורת העבודה, לידע שצברתן, איך לכתוב קוד, איך לבדוק, מה חשוב לעשות, מה חשוב לא לעשות,  מסקנות לעתיד,  מלא אופטימיות וסיפוק.....ופרגון לפרויקט)</w:t>
       </w:r>
+    </w:p>
+    <w:p>
+      <w:pPr>
+        <w:rPr>
+          <w:rFonts w:hint="cs"/>
+          <w:rtl/>
+        </w:rPr>
+      </w:pPr>
+    </w:p>
+    <w:p>
+      <w:pPr>
+        <w:rPr>
+          <w:rFonts w:hint="cs"/>
+          <w:rtl/>
+        </w:rPr>
+      </w:pPr>
+    </w:p>
+    <w:p>
+      <w:pPr>
+        <w:rPr>
+          <w:rtl/>
+        </w:rPr>
+      </w:pPr>
     </w:p>
     <w:p>
       <w:pPr>
@@ -26365,6 +28463,7 @@
           <w:rFonts w:hint="cs"/>
           <w:rtl/>
         </w:rPr>
+        <w:lastRenderedPageBreak/>
         <w:t>22.</w:t>
       </w:r>
       <w:r>
@@ -26447,6 +28546,22 @@
     <w:p>
       <w:pPr>
         <w:rPr>
+          <w:rFonts w:hint="cs"/>
+          <w:rtl/>
+        </w:rPr>
+      </w:pPr>
+    </w:p>
+    <w:p>
+      <w:pPr>
+        <w:rPr>
+          <w:rFonts w:hint="cs"/>
+          <w:rtl/>
+        </w:rPr>
+      </w:pPr>
+    </w:p>
+    <w:p>
+      <w:pPr>
+        <w:rPr>
           <w:rtl/>
         </w:rPr>
       </w:pPr>
@@ -26612,9 +28727,9 @@
       </w:pPr>
     </w:p>
     <w:sectPr>
-      <w:headerReference w:type="default" r:id="rId16"/>
-      <w:footerReference w:type="default" r:id="rId17"/>
-      <w:footerReference w:type="first" r:id="rId18"/>
+      <w:headerReference w:type="default" r:id="rId18"/>
+      <w:footerReference w:type="default" r:id="rId19"/>
+      <w:footerReference w:type="first" r:id="rId20"/>
       <w:pgSz w:w="11906" w:h="16838"/>
       <w:pgMar w:top="1440" w:right="1800" w:bottom="1440" w:left="1800" w:header="708" w:footer="0" w:gutter="0"/>
       <w:pgNumType w:start="0"/>
@@ -26753,26 +28868,7 @@
             <w:rtl/>
             <w:cs/>
           </w:rPr>
-          <w:instrText xml:space="preserve">PAGE   </w:instrText>
-        </w:r>
-        <w:r>
-          <w:rPr>
-            <w:cs/>
-          </w:rPr>
-          <w:instrText>\</w:instrText>
-        </w:r>
-        <w:r>
-          <w:rPr>
-            <w:rtl/>
-            <w:cs/>
-          </w:rPr>
-          <w:instrText xml:space="preserve">* </w:instrText>
-        </w:r>
-        <w:r>
-          <w:rPr>
-            <w:cs/>
-          </w:rPr>
-          <w:instrText>MERGEFORMAT</w:instrText>
+          <w:instrText>PAGE   \* MERGEFORMAT</w:instrText>
         </w:r>
         <w:r>
           <w:fldChar w:fldCharType="separate"/>
@@ -26783,7 +28879,7 @@
             <w:rtl/>
             <w:lang w:val="he-IL"/>
           </w:rPr>
-          <w:t>26</w:t>
+          <w:t>14</w:t>
         </w:r>
         <w:r>
           <w:fldChar w:fldCharType="end"/>
@@ -29251,6 +31347,119 @@
     </w:lvl>
   </w:abstractNum>
   <w:abstractNum w:abstractNumId="21">
+    <w:nsid w:val="3B556F43"/>
+    <w:multiLevelType w:val="hybridMultilevel"/>
+    <w:tmpl w:val="C5E2F8CE"/>
+    <w:lvl w:ilvl="0" w:tplc="04090001">
+      <w:start w:val="1"/>
+      <w:numFmt w:val="bullet"/>
+      <w:lvlText w:val=""/>
+      <w:lvlJc w:val="left"/>
+      <w:pPr>
+        <w:ind w:left="720" w:hanging="360"/>
+      </w:pPr>
+      <w:rPr>
+        <w:rFonts w:ascii="Symbol" w:hAnsi="Symbol" w:hint="default"/>
+      </w:rPr>
+    </w:lvl>
+    <w:lvl w:ilvl="1" w:tplc="04090003" w:tentative="1">
+      <w:start w:val="1"/>
+      <w:numFmt w:val="bullet"/>
+      <w:lvlText w:val="o"/>
+      <w:lvlJc w:val="left"/>
+      <w:pPr>
+        <w:ind w:left="1440" w:hanging="360"/>
+      </w:pPr>
+      <w:rPr>
+        <w:rFonts w:ascii="Courier New" w:hAnsi="Courier New" w:cs="Courier New" w:hint="default"/>
+      </w:rPr>
+    </w:lvl>
+    <w:lvl w:ilvl="2" w:tplc="04090005" w:tentative="1">
+      <w:start w:val="1"/>
+      <w:numFmt w:val="bullet"/>
+      <w:lvlText w:val=""/>
+      <w:lvlJc w:val="left"/>
+      <w:pPr>
+        <w:ind w:left="2160" w:hanging="360"/>
+      </w:pPr>
+      <w:rPr>
+        <w:rFonts w:ascii="Wingdings" w:hAnsi="Wingdings" w:hint="default"/>
+      </w:rPr>
+    </w:lvl>
+    <w:lvl w:ilvl="3" w:tplc="04090001" w:tentative="1">
+      <w:start w:val="1"/>
+      <w:numFmt w:val="bullet"/>
+      <w:lvlText w:val=""/>
+      <w:lvlJc w:val="left"/>
+      <w:pPr>
+        <w:ind w:left="2880" w:hanging="360"/>
+      </w:pPr>
+      <w:rPr>
+        <w:rFonts w:ascii="Symbol" w:hAnsi="Symbol" w:hint="default"/>
+      </w:rPr>
+    </w:lvl>
+    <w:lvl w:ilvl="4" w:tplc="04090003" w:tentative="1">
+      <w:start w:val="1"/>
+      <w:numFmt w:val="bullet"/>
+      <w:lvlText w:val="o"/>
+      <w:lvlJc w:val="left"/>
+      <w:pPr>
+        <w:ind w:left="3600" w:hanging="360"/>
+      </w:pPr>
+      <w:rPr>
+        <w:rFonts w:ascii="Courier New" w:hAnsi="Courier New" w:cs="Courier New" w:hint="default"/>
+      </w:rPr>
+    </w:lvl>
+    <w:lvl w:ilvl="5" w:tplc="04090005" w:tentative="1">
+      <w:start w:val="1"/>
+      <w:numFmt w:val="bullet"/>
+      <w:lvlText w:val=""/>
+      <w:lvlJc w:val="left"/>
+      <w:pPr>
+        <w:ind w:left="4320" w:hanging="360"/>
+      </w:pPr>
+      <w:rPr>
+        <w:rFonts w:ascii="Wingdings" w:hAnsi="Wingdings" w:hint="default"/>
+      </w:rPr>
+    </w:lvl>
+    <w:lvl w:ilvl="6" w:tplc="04090001" w:tentative="1">
+      <w:start w:val="1"/>
+      <w:numFmt w:val="bullet"/>
+      <w:lvlText w:val=""/>
+      <w:lvlJc w:val="left"/>
+      <w:pPr>
+        <w:ind w:left="5040" w:hanging="360"/>
+      </w:pPr>
+      <w:rPr>
+        <w:rFonts w:ascii="Symbol" w:hAnsi="Symbol" w:hint="default"/>
+      </w:rPr>
+    </w:lvl>
+    <w:lvl w:ilvl="7" w:tplc="04090003" w:tentative="1">
+      <w:start w:val="1"/>
+      <w:numFmt w:val="bullet"/>
+      <w:lvlText w:val="o"/>
+      <w:lvlJc w:val="left"/>
+      <w:pPr>
+        <w:ind w:left="5760" w:hanging="360"/>
+      </w:pPr>
+      <w:rPr>
+        <w:rFonts w:ascii="Courier New" w:hAnsi="Courier New" w:cs="Courier New" w:hint="default"/>
+      </w:rPr>
+    </w:lvl>
+    <w:lvl w:ilvl="8" w:tplc="04090005" w:tentative="1">
+      <w:start w:val="1"/>
+      <w:numFmt w:val="bullet"/>
+      <w:lvlText w:val=""/>
+      <w:lvlJc w:val="left"/>
+      <w:pPr>
+        <w:ind w:left="6480" w:hanging="360"/>
+      </w:pPr>
+      <w:rPr>
+        <w:rFonts w:ascii="Wingdings" w:hAnsi="Wingdings" w:hint="default"/>
+      </w:rPr>
+    </w:lvl>
+  </w:abstractNum>
+  <w:abstractNum w:abstractNumId="22">
     <w:nsid w:val="3E230447"/>
     <w:multiLevelType w:val="multilevel"/>
     <w:tmpl w:val="0409001F"/>
@@ -29336,7 +31545,7 @@
       </w:pPr>
     </w:lvl>
   </w:abstractNum>
-  <w:abstractNum w:abstractNumId="22">
+  <w:abstractNum w:abstractNumId="23">
     <w:nsid w:val="46310893"/>
     <w:multiLevelType w:val="multilevel"/>
     <w:tmpl w:val="4658159C"/>
@@ -29449,7 +31658,7 @@
       </w:rPr>
     </w:lvl>
   </w:abstractNum>
-  <w:abstractNum w:abstractNumId="23">
+  <w:abstractNum w:abstractNumId="24">
     <w:nsid w:val="46381E7F"/>
     <w:multiLevelType w:val="multilevel"/>
     <w:tmpl w:val="5D12D1F6"/>
@@ -29562,7 +31771,7 @@
       </w:rPr>
     </w:lvl>
   </w:abstractNum>
-  <w:abstractNum w:abstractNumId="24">
+  <w:abstractNum w:abstractNumId="25">
     <w:nsid w:val="4654562E"/>
     <w:multiLevelType w:val="multilevel"/>
     <w:tmpl w:val="0409001F"/>
@@ -29648,7 +31857,7 @@
       </w:pPr>
     </w:lvl>
   </w:abstractNum>
-  <w:abstractNum w:abstractNumId="25">
+  <w:abstractNum w:abstractNumId="26">
     <w:nsid w:val="47F9525A"/>
     <w:multiLevelType w:val="multilevel"/>
     <w:tmpl w:val="2870CF76"/>
@@ -29734,7 +31943,7 @@
       </w:pPr>
     </w:lvl>
   </w:abstractNum>
-  <w:abstractNum w:abstractNumId="26">
+  <w:abstractNum w:abstractNumId="27">
     <w:nsid w:val="48326AAC"/>
     <w:multiLevelType w:val="hybridMultilevel"/>
     <w:tmpl w:val="2AC8846E"/>
@@ -29820,7 +32029,7 @@
       </w:pPr>
     </w:lvl>
   </w:abstractNum>
-  <w:abstractNum w:abstractNumId="27">
+  <w:abstractNum w:abstractNumId="28">
     <w:nsid w:val="4AA01B63"/>
     <w:multiLevelType w:val="multilevel"/>
     <w:tmpl w:val="A2A4E578"/>
@@ -30032,7 +32241,7 @@
       </w:rPr>
     </w:lvl>
   </w:abstractNum>
-  <w:abstractNum w:abstractNumId="28">
+  <w:abstractNum w:abstractNumId="29">
     <w:nsid w:val="525A08BE"/>
     <w:multiLevelType w:val="hybridMultilevel"/>
     <w:tmpl w:val="2D94E708"/>
@@ -30244,7 +32453,7 @@
       </w:rPr>
     </w:lvl>
   </w:abstractNum>
-  <w:abstractNum w:abstractNumId="29">
+  <w:abstractNum w:abstractNumId="30">
     <w:nsid w:val="52A01724"/>
     <w:multiLevelType w:val="multilevel"/>
     <w:tmpl w:val="519E7EEC"/>
@@ -30337,7 +32546,7 @@
       </w:pPr>
     </w:lvl>
   </w:abstractNum>
-  <w:abstractNum w:abstractNumId="30">
+  <w:abstractNum w:abstractNumId="31">
     <w:nsid w:val="55171192"/>
     <w:multiLevelType w:val="multilevel"/>
     <w:tmpl w:val="8698FD4C"/>
@@ -30450,7 +32659,7 @@
       </w:rPr>
     </w:lvl>
   </w:abstractNum>
-  <w:abstractNum w:abstractNumId="31">
+  <w:abstractNum w:abstractNumId="32">
     <w:nsid w:val="587C4371"/>
     <w:multiLevelType w:val="hybridMultilevel"/>
     <w:tmpl w:val="ECF403EC"/>
@@ -30563,7 +32772,7 @@
       </w:rPr>
     </w:lvl>
   </w:abstractNum>
-  <w:abstractNum w:abstractNumId="32">
+  <w:abstractNum w:abstractNumId="33">
     <w:nsid w:val="5D0D749F"/>
     <w:multiLevelType w:val="hybridMultilevel"/>
     <w:tmpl w:val="8802500C"/>
@@ -30776,7 +32985,7 @@
       </w:rPr>
     </w:lvl>
   </w:abstractNum>
-  <w:abstractNum w:abstractNumId="33">
+  <w:abstractNum w:abstractNumId="34">
     <w:nsid w:val="60B54A8D"/>
     <w:multiLevelType w:val="multilevel"/>
     <w:tmpl w:val="2870CF76"/>
@@ -30862,7 +33071,7 @@
       </w:pPr>
     </w:lvl>
   </w:abstractNum>
-  <w:abstractNum w:abstractNumId="34">
+  <w:abstractNum w:abstractNumId="35">
     <w:nsid w:val="616F285E"/>
     <w:multiLevelType w:val="hybridMultilevel"/>
     <w:tmpl w:val="973AF538"/>
@@ -31074,7 +33283,7 @@
       </w:rPr>
     </w:lvl>
   </w:abstractNum>
-  <w:abstractNum w:abstractNumId="35">
+  <w:abstractNum w:abstractNumId="36">
     <w:nsid w:val="6BD7696A"/>
     <w:multiLevelType w:val="hybridMultilevel"/>
     <w:tmpl w:val="AAE83450"/>
@@ -31187,7 +33396,7 @@
       </w:rPr>
     </w:lvl>
   </w:abstractNum>
-  <w:abstractNum w:abstractNumId="36">
+  <w:abstractNum w:abstractNumId="37">
     <w:nsid w:val="6EAA3112"/>
     <w:multiLevelType w:val="hybridMultilevel"/>
     <w:tmpl w:val="9A482916"/>
@@ -31399,7 +33608,7 @@
       </w:rPr>
     </w:lvl>
   </w:abstractNum>
-  <w:abstractNum w:abstractNumId="37">
+  <w:abstractNum w:abstractNumId="38">
     <w:nsid w:val="77FF54EA"/>
     <w:multiLevelType w:val="hybridMultilevel"/>
     <w:tmpl w:val="C82E18A4"/>
@@ -31495,16 +33704,16 @@
     <w:abstractNumId w:val="2"/>
   </w:num>
   <w:num w:numId="4">
-    <w:abstractNumId w:val="35"/>
+    <w:abstractNumId w:val="36"/>
   </w:num>
   <w:num w:numId="5">
     <w:abstractNumId w:val="0"/>
   </w:num>
   <w:num w:numId="6">
-    <w:abstractNumId w:val="31"/>
+    <w:abstractNumId w:val="32"/>
   </w:num>
   <w:num w:numId="7">
-    <w:abstractNumId w:val="29"/>
+    <w:abstractNumId w:val="30"/>
   </w:num>
   <w:num w:numId="8">
     <w:abstractNumId w:val="13"/>
@@ -31513,22 +33722,22 @@
     <w:abstractNumId w:val="17"/>
   </w:num>
   <w:num w:numId="10">
-    <w:abstractNumId w:val="24"/>
+    <w:abstractNumId w:val="25"/>
   </w:num>
   <w:num w:numId="11">
-    <w:abstractNumId w:val="21"/>
+    <w:abstractNumId w:val="22"/>
   </w:num>
   <w:num w:numId="12">
     <w:abstractNumId w:val="5"/>
   </w:num>
   <w:num w:numId="13">
-    <w:abstractNumId w:val="23"/>
+    <w:abstractNumId w:val="24"/>
   </w:num>
   <w:num w:numId="14">
     <w:abstractNumId w:val="6"/>
   </w:num>
   <w:num w:numId="15">
-    <w:abstractNumId w:val="30"/>
+    <w:abstractNumId w:val="31"/>
   </w:num>
   <w:num w:numId="16">
     <w:abstractNumId w:val="3"/>
@@ -31543,61 +33752,64 @@
     <w:abstractNumId w:val="4"/>
   </w:num>
   <w:num w:numId="20">
-    <w:abstractNumId w:val="32"/>
+    <w:abstractNumId w:val="33"/>
   </w:num>
   <w:num w:numId="21">
     <w:abstractNumId w:val="15"/>
   </w:num>
   <w:num w:numId="22">
-    <w:abstractNumId w:val="28"/>
+    <w:abstractNumId w:val="29"/>
   </w:num>
   <w:num w:numId="23">
     <w:abstractNumId w:val="1"/>
   </w:num>
   <w:num w:numId="24">
-    <w:abstractNumId w:val="27"/>
+    <w:abstractNumId w:val="28"/>
   </w:num>
   <w:num w:numId="25">
-    <w:abstractNumId w:val="36"/>
+    <w:abstractNumId w:val="37"/>
   </w:num>
   <w:num w:numId="26">
     <w:abstractNumId w:val="16"/>
   </w:num>
   <w:num w:numId="27">
-    <w:abstractNumId w:val="34"/>
+    <w:abstractNumId w:val="35"/>
   </w:num>
   <w:num w:numId="28">
     <w:abstractNumId w:val="8"/>
   </w:num>
   <w:num w:numId="29">
-    <w:abstractNumId w:val="26"/>
+    <w:abstractNumId w:val="27"/>
   </w:num>
   <w:num w:numId="30">
     <w:abstractNumId w:val="12"/>
   </w:num>
   <w:num w:numId="31">
-    <w:abstractNumId w:val="25"/>
+    <w:abstractNumId w:val="26"/>
   </w:num>
   <w:num w:numId="32">
-    <w:abstractNumId w:val="22"/>
+    <w:abstractNumId w:val="23"/>
   </w:num>
   <w:num w:numId="33">
     <w:abstractNumId w:val="18"/>
   </w:num>
   <w:num w:numId="34">
-    <w:abstractNumId w:val="37"/>
+    <w:abstractNumId w:val="38"/>
   </w:num>
   <w:num w:numId="35">
     <w:abstractNumId w:val="9"/>
   </w:num>
   <w:num w:numId="36">
-    <w:abstractNumId w:val="33"/>
+    <w:abstractNumId w:val="34"/>
   </w:num>
   <w:num w:numId="37">
     <w:abstractNumId w:val="14"/>
   </w:num>
   <w:num w:numId="38">
     <w:abstractNumId w:val="10"/>
+  </w:num>
+  <w:num w:numId="39">
+    <w:abstractNumId w:val="21"/>
   </w:num>
 </w:numbering>
 </file>
@@ -32057,6 +34269,17 @@
       <w:lang w:eastAsia="ko-KR"/>
     </w:rPr>
   </w:style>
+  <w:style w:type="character" w:styleId="ad">
+    <w:name w:val="Strong"/>
+    <w:basedOn w:val="a0"/>
+    <w:uiPriority w:val="22"/>
+    <w:qFormat/>
+    <w:rsid w:val="00682383"/>
+    <w:rPr>
+      <w:b/>
+      <w:bCs/>
+    </w:rPr>
+  </w:style>
 </w:styles>
 </file>
 
@@ -32515,6 +34738,17 @@
       <w:lang w:eastAsia="ko-KR"/>
     </w:rPr>
   </w:style>
+  <w:style w:type="character" w:styleId="ad">
+    <w:name w:val="Strong"/>
+    <w:basedOn w:val="a0"/>
+    <w:uiPriority w:val="22"/>
+    <w:qFormat/>
+    <w:rsid w:val="00682383"/>
+    <w:rPr>
+      <w:b/>
+      <w:bCs/>
+    </w:rPr>
+  </w:style>
 </w:styles>
 </file>
 
@@ -32807,7 +35041,7 @@
   <a:extraClrSchemeLst/>
   <a:extLst>
     <a:ext uri="{05A4C25C-085E-4340-85A3-A5531E510DB2}">
-      <thm15:themeFamily xmlns:thm15="http://schemas.microsoft.com/office/thememl/2012/main" xmlns="" name="Office Theme" id="{62F939B6-93AF-4DB8-9C6B-D6C7DFDC589F}" vid="{4A3C46E8-61CC-4603-A589-7422A47A8E4A}"/>
+      <thm15:themeFamily xmlns="" xmlns:thm15="http://schemas.microsoft.com/office/thememl/2012/main" name="Office Theme" id="{62F939B6-93AF-4DB8-9C6B-D6C7DFDC589F}" vid="{4A3C46E8-61CC-4603-A589-7422A47A8E4A}"/>
     </a:ext>
   </a:extLst>
 </a:theme>
@@ -32837,7 +35071,7 @@
 </file>
 
 <file path=customXml/itemProps2.xml><?xml version="1.0" encoding="utf-8"?>
-<ds:datastoreItem xmlns:ds="http://schemas.openxmlformats.org/officeDocument/2006/customXml" ds:itemID="{A860FAB8-2407-4308-9663-851FC3F6D7E6}">
+<ds:datastoreItem xmlns:ds="http://schemas.openxmlformats.org/officeDocument/2006/customXml" ds:itemID="{619C4867-CFC5-4520-916C-EAD7E1C7273A}">
   <ds:schemaRefs>
     <ds:schemaRef ds:uri="http://schemas.openxmlformats.org/officeDocument/2006/bibliography"/>
   </ds:schemaRefs>
